--- a/DataBases/Sergei_Ivanov_DB.docx
+++ b/DataBases/Sergei_Ivanov_DB.docx
@@ -1,12 +1,12 @@
 
 <file path=word/document.xml><?xml version="1.0" encoding="utf-8"?>
-<w:document xmlns:wpc="http://schemas.microsoft.com/office/word/2010/wordprocessingCanvas" xmlns:cx="http://schemas.microsoft.com/office/drawing/2014/chartex" xmlns:cx1="http://schemas.microsoft.com/office/drawing/2015/9/8/chartex" xmlns:cx2="http://schemas.microsoft.com/office/drawing/2015/10/21/chartex" xmlns:cx3="http://schemas.microsoft.com/office/drawing/2016/5/9/chartex" xmlns:cx4="http://schemas.microsoft.com/office/drawing/2016/5/10/chartex" xmlns:cx5="http://schemas.microsoft.com/office/drawing/2016/5/11/chartex" xmlns:cx6="http://schemas.microsoft.com/office/drawing/2016/5/12/chartex" xmlns:cx7="http://schemas.microsoft.com/office/drawing/2016/5/13/chartex" xmlns:cx8="http://schemas.microsoft.com/office/drawing/2016/5/14/chartex" xmlns:mc="http://schemas.openxmlformats.org/markup-compatibility/2006" xmlns:aink="http://schemas.microsoft.com/office/drawing/2016/ink" xmlns:am3d="http://schemas.microsoft.com/office/drawing/2017/model3d" xmlns:o="urn:schemas-microsoft-com:office:office" xmlns:oel="http://schemas.microsoft.com/office/2019/extlst" xmlns:r="http://schemas.openxmlformats.org/officeDocument/2006/relationships" xmlns:m="http://schemas.openxmlformats.org/officeDocument/2006/math" xmlns:v="urn:schemas-microsoft-com:vml" xmlns:wp14="http://schemas.microsoft.com/office/word/2010/wordprocessingDrawing" xmlns:wp="http://schemas.openxmlformats.org/drawingml/2006/wordprocessingDrawing" xmlns:w10="urn:schemas-microsoft-com:office:word" xmlns:w="http://schemas.openxmlformats.org/wordprocessingml/2006/main" xmlns:w14="http://schemas.microsoft.com/office/word/2010/wordml" xmlns:w15="http://schemas.microsoft.com/office/word/2012/wordml" xmlns:w16cex="http://schemas.microsoft.com/office/word/2018/wordml/cex" xmlns:w16cid="http://schemas.microsoft.com/office/word/2016/wordml/cid" xmlns:w16="http://schemas.microsoft.com/office/word/2018/wordml" xmlns:w16sdtdh="http://schemas.microsoft.com/office/word/2020/wordml/sdtdatahash" xmlns:w16se="http://schemas.microsoft.com/office/word/2015/wordml/symex" xmlns:wpg="http://schemas.microsoft.com/office/word/2010/wordprocessingGroup" xmlns:wpi="http://schemas.microsoft.com/office/word/2010/wordprocessingInk" xmlns:wne="http://schemas.microsoft.com/office/word/2006/wordml" xmlns:wps="http://schemas.microsoft.com/office/word/2010/wordprocessingShape" mc:Ignorable="w14 w15 w16se w16cid w16 w16cex w16sdtdh wp14">
+<w:document xmlns:wpc="http://schemas.microsoft.com/office/word/2010/wordprocessingCanvas" xmlns:cx="http://schemas.microsoft.com/office/drawing/2014/chartex" xmlns:cx1="http://schemas.microsoft.com/office/drawing/2015/9/8/chartex" xmlns:cx2="http://schemas.microsoft.com/office/drawing/2015/10/21/chartex" xmlns:cx3="http://schemas.microsoft.com/office/drawing/2016/5/9/chartex" xmlns:cx4="http://schemas.microsoft.com/office/drawing/2016/5/10/chartex" xmlns:cx5="http://schemas.microsoft.com/office/drawing/2016/5/11/chartex" xmlns:cx6="http://schemas.microsoft.com/office/drawing/2016/5/12/chartex" xmlns:cx7="http://schemas.microsoft.com/office/drawing/2016/5/13/chartex" xmlns:cx8="http://schemas.microsoft.com/office/drawing/2016/5/14/chartex" xmlns:mc="http://schemas.openxmlformats.org/markup-compatibility/2006" xmlns:aink="http://schemas.microsoft.com/office/drawing/2016/ink" xmlns:am3d="http://schemas.microsoft.com/office/drawing/2017/model3d" xmlns:o="urn:schemas-microsoft-com:office:office" xmlns:r="http://schemas.openxmlformats.org/officeDocument/2006/relationships" xmlns:m="http://schemas.openxmlformats.org/officeDocument/2006/math" xmlns:v="urn:schemas-microsoft-com:vml" xmlns:wp14="http://schemas.microsoft.com/office/word/2010/wordprocessingDrawing" xmlns:wp="http://schemas.openxmlformats.org/drawingml/2006/wordprocessingDrawing" xmlns:w10="urn:schemas-microsoft-com:office:word" xmlns:w="http://schemas.openxmlformats.org/wordprocessingml/2006/main" xmlns:w14="http://schemas.microsoft.com/office/word/2010/wordml" xmlns:w15="http://schemas.microsoft.com/office/word/2012/wordml" xmlns:w16cex="http://schemas.microsoft.com/office/word/2018/wordml/cex" xmlns:w16cid="http://schemas.microsoft.com/office/word/2016/wordml/cid" xmlns:w16="http://schemas.microsoft.com/office/word/2018/wordml" xmlns:w16sdtdh="http://schemas.microsoft.com/office/word/2020/wordml/sdtdatahash" xmlns:w16se="http://schemas.microsoft.com/office/word/2015/wordml/symex" xmlns:wpg="http://schemas.microsoft.com/office/word/2010/wordprocessingGroup" xmlns:wpi="http://schemas.microsoft.com/office/word/2010/wordprocessingInk" xmlns:wne="http://schemas.microsoft.com/office/word/2006/wordml" xmlns:wps="http://schemas.microsoft.com/office/word/2010/wordprocessingShape" mc:Ignorable="w14 w15 w16se w16cid w16 w16cex w16sdtdh wp14">
   <w:body>
     <w:p>
       <w:pPr>
         <w:pStyle w:val="1"/>
       </w:pPr>
-      <w:bookmarkStart w:id="0" w:name="_Toc146202964"/>
+      <w:bookmarkStart w:id="0" w:name="_Toc147335530"/>
       <w:r>
         <w:t>Tartu Narva College</w:t>
       </w:r>
@@ -134,7 +134,7 @@
           <w:color w:val="auto"/>
           <w:sz w:val="24"/>
           <w:szCs w:val="22"/>
-          <w:lang w:val="en-IO" w:eastAsia="zh-CN"/>
+          <w:lang w:eastAsia="zh-CN"/>
         </w:rPr>
         <w:id w:val="2073228135"/>
         <w:docPartObj>
@@ -153,14 +153,8 @@
           <w:pPr>
             <w:pStyle w:val="a9"/>
             <w:jc w:val="center"/>
-            <w:rPr>
-              <w:lang w:val="en-IO"/>
-            </w:rPr>
           </w:pPr>
           <w:r>
-            <w:rPr>
-              <w:lang w:val="en-IO"/>
-            </w:rPr>
             <w:t>Table of Contents</w:t>
           </w:r>
         </w:p>
@@ -170,6 +164,12 @@
             <w:tabs>
               <w:tab w:val="right" w:leader="dot" w:pos="9350"/>
             </w:tabs>
+            <w:rPr>
+              <w:rFonts w:asciiTheme="minorHAnsi" w:hAnsiTheme="minorHAnsi"/>
+              <w:noProof/>
+              <w:sz w:val="22"/>
+              <w:lang w:val="ru-RU" w:eastAsia="ru-RU"/>
+            </w:rPr>
           </w:pPr>
           <w:r>
             <w:fldChar w:fldCharType="begin"/>
@@ -180,50 +180,58 @@
           <w:r>
             <w:fldChar w:fldCharType="separate"/>
           </w:r>
-          <w:hyperlink w:anchor="_Toc146202964" w:history="1">
+          <w:hyperlink w:anchor="_Toc147335530" w:history="1">
             <w:r>
               <w:rPr>
                 <w:rStyle w:val="aa"/>
+                <w:noProof/>
               </w:rPr>
               <w:t>Tartu Narva College</w:t>
             </w:r>
             <w:r>
               <w:rPr>
+                <w:noProof/>
                 <w:webHidden/>
               </w:rPr>
               <w:tab/>
             </w:r>
             <w:r>
               <w:rPr>
+                <w:noProof/>
                 <w:webHidden/>
               </w:rPr>
               <w:fldChar w:fldCharType="begin"/>
             </w:r>
             <w:r>
               <w:rPr>
-                <w:webHidden/>
-              </w:rPr>
-              <w:instrText xml:space="preserve"> PAGEREF _Toc146202964 \h </w:instrText>
-            </w:r>
-            <w:r>
-              <w:rPr>
-                <w:webHidden/>
-              </w:rPr>
-            </w:r>
-            <w:r>
-              <w:rPr>
+                <w:noProof/>
+                <w:webHidden/>
+              </w:rPr>
+              <w:instrText xml:space="preserve"> PAGEREF _Toc147335530 \h </w:instrText>
+            </w:r>
+            <w:r>
+              <w:rPr>
+                <w:noProof/>
+                <w:webHidden/>
+              </w:rPr>
+            </w:r>
+            <w:r>
+              <w:rPr>
+                <w:noProof/>
                 <w:webHidden/>
               </w:rPr>
               <w:fldChar w:fldCharType="separate"/>
             </w:r>
             <w:r>
               <w:rPr>
+                <w:noProof/>
                 <w:webHidden/>
               </w:rPr>
               <w:t>1</w:t>
             </w:r>
             <w:r>
               <w:rPr>
+                <w:noProof/>
                 <w:webHidden/>
               </w:rPr>
               <w:fldChar w:fldCharType="end"/>
@@ -236,51 +244,65 @@
             <w:tabs>
               <w:tab w:val="right" w:leader="dot" w:pos="9350"/>
             </w:tabs>
+            <w:rPr>
+              <w:rFonts w:asciiTheme="minorHAnsi" w:hAnsiTheme="minorHAnsi"/>
+              <w:noProof/>
+              <w:sz w:val="22"/>
+              <w:lang w:val="ru-RU" w:eastAsia="ru-RU"/>
+            </w:rPr>
           </w:pPr>
-          <w:hyperlink w:anchor="_Toc146202965" w:history="1">
+          <w:hyperlink w:anchor="_Toc147335531" w:history="1">
             <w:r>
               <w:rPr>
                 <w:rStyle w:val="aa"/>
+                <w:noProof/>
               </w:rPr>
               <w:t>Abstract</w:t>
             </w:r>
             <w:r>
               <w:rPr>
+                <w:noProof/>
                 <w:webHidden/>
               </w:rPr>
               <w:tab/>
             </w:r>
             <w:r>
               <w:rPr>
+                <w:noProof/>
                 <w:webHidden/>
               </w:rPr>
               <w:fldChar w:fldCharType="begin"/>
             </w:r>
             <w:r>
               <w:rPr>
-                <w:webHidden/>
-              </w:rPr>
-              <w:instrText xml:space="preserve"> PAGEREF _Toc146202965 \h </w:instrText>
-            </w:r>
-            <w:r>
-              <w:rPr>
-                <w:webHidden/>
-              </w:rPr>
-            </w:r>
-            <w:r>
-              <w:rPr>
+                <w:noProof/>
+                <w:webHidden/>
+              </w:rPr>
+              <w:instrText xml:space="preserve"> PAGEREF _Toc147335531 \h </w:instrText>
+            </w:r>
+            <w:r>
+              <w:rPr>
+                <w:noProof/>
+                <w:webHidden/>
+              </w:rPr>
+            </w:r>
+            <w:r>
+              <w:rPr>
+                <w:noProof/>
                 <w:webHidden/>
               </w:rPr>
               <w:fldChar w:fldCharType="separate"/>
             </w:r>
             <w:r>
               <w:rPr>
+                <w:noProof/>
                 <w:webHidden/>
               </w:rPr>
               <w:t>3</w:t>
             </w:r>
             <w:r>
               <w:rPr>
+                <w:noProof/>
                 <w:webHidden/>
               </w:rPr>
               <w:fldChar w:fldCharType="end"/>
@@ -293,51 +315,136 @@
             <w:tabs>
               <w:tab w:val="right" w:leader="dot" w:pos="9350"/>
             </w:tabs>
+            <w:rPr>
+              <w:rFonts w:asciiTheme="minorHAnsi" w:hAnsiTheme="minorHAnsi"/>
+              <w:noProof/>
+              <w:sz w:val="22"/>
+              <w:lang w:val="ru-RU" w:eastAsia="ru-RU"/>
+            </w:rPr>
           </w:pPr>
-          <w:hyperlink w:anchor="_Toc146202966" w:history="1">
+          <w:hyperlink w:anchor="_Toc147335532" w:history="1">
             <w:r>
               <w:rPr>
                 <w:rStyle w:val="aa"/>
+                <w:noProof/>
+              </w:rPr>
+              <w:t>Revision history</w:t>
+            </w:r>
+            <w:r>
+              <w:rPr>
+                <w:noProof/>
+                <w:webHidden/>
+              </w:rPr>
+              <w:tab/>
+            </w:r>
+            <w:r>
+              <w:rPr>
+                <w:noProof/>
+                <w:webHidden/>
+              </w:rPr>
+              <w:fldChar w:fldCharType="begin"/>
+            </w:r>
+            <w:r>
+              <w:rPr>
+                <w:noProof/>
+                <w:webHidden/>
+              </w:rPr>
+              <w:instrText xml:space="preserve"> PAGEREF _Toc147335532 \h </w:instrText>
+            </w:r>
+            <w:r>
+              <w:rPr>
+                <w:noProof/>
+                <w:webHidden/>
+              </w:rPr>
+            </w:r>
+            <w:r>
+              <w:rPr>
+                <w:noProof/>
+                <w:webHidden/>
+              </w:rPr>
+              <w:fldChar w:fldCharType="separate"/>
+            </w:r>
+            <w:r>
+              <w:rPr>
+                <w:noProof/>
+                <w:webHidden/>
+              </w:rPr>
+              <w:t>4</w:t>
+            </w:r>
+            <w:r>
+              <w:rPr>
+                <w:noProof/>
+                <w:webHidden/>
+              </w:rPr>
+              <w:fldChar w:fldCharType="end"/>
+            </w:r>
+          </w:hyperlink>
+        </w:p>
+        <w:p>
+          <w:pPr>
+            <w:pStyle w:val="11"/>
+            <w:tabs>
+              <w:tab w:val="right" w:leader="dot" w:pos="9350"/>
+            </w:tabs>
+            <w:rPr>
+              <w:rFonts w:asciiTheme="minorHAnsi" w:hAnsiTheme="minorHAnsi"/>
+              <w:noProof/>
+              <w:sz w:val="22"/>
+              <w:lang w:val="ru-RU" w:eastAsia="ru-RU"/>
+            </w:rPr>
+          </w:pPr>
+          <w:hyperlink w:anchor="_Toc147335533" w:history="1">
+            <w:r>
+              <w:rPr>
+                <w:rStyle w:val="aa"/>
+                <w:noProof/>
               </w:rPr>
               <w:t>Introduction</w:t>
             </w:r>
             <w:r>
               <w:rPr>
+                <w:noProof/>
                 <w:webHidden/>
               </w:rPr>
               <w:tab/>
             </w:r>
             <w:r>
               <w:rPr>
+                <w:noProof/>
                 <w:webHidden/>
               </w:rPr>
               <w:fldChar w:fldCharType="begin"/>
             </w:r>
             <w:r>
               <w:rPr>
-                <w:webHidden/>
-              </w:rPr>
-              <w:instrText xml:space="preserve"> PAGEREF _Toc146202966 \h </w:instrText>
-            </w:r>
-            <w:r>
-              <w:rPr>
-                <w:webHidden/>
-              </w:rPr>
-            </w:r>
-            <w:r>
-              <w:rPr>
+                <w:noProof/>
+                <w:webHidden/>
+              </w:rPr>
+              <w:instrText xml:space="preserve"> PAGEREF _Toc147335533 \h </w:instrText>
+            </w:r>
+            <w:r>
+              <w:rPr>
+                <w:noProof/>
+                <w:webHidden/>
+              </w:rPr>
+            </w:r>
+            <w:r>
+              <w:rPr>
+                <w:noProof/>
                 <w:webHidden/>
               </w:rPr>
               <w:fldChar w:fldCharType="separate"/>
             </w:r>
             <w:r>
               <w:rPr>
-                <w:webHidden/>
-              </w:rPr>
-              <w:t>4</w:t>
-            </w:r>
-            <w:r>
-              <w:rPr>
+                <w:noProof/>
+                <w:webHidden/>
+              </w:rPr>
+              <w:t>5</w:t>
+            </w:r>
+            <w:r>
+              <w:rPr>
+                <w:noProof/>
                 <w:webHidden/>
               </w:rPr>
               <w:fldChar w:fldCharType="end"/>
@@ -350,51 +457,65 @@
             <w:tabs>
               <w:tab w:val="right" w:leader="dot" w:pos="9350"/>
             </w:tabs>
+            <w:rPr>
+              <w:rFonts w:asciiTheme="minorHAnsi" w:hAnsiTheme="minorHAnsi"/>
+              <w:noProof/>
+              <w:sz w:val="22"/>
+              <w:lang w:val="ru-RU" w:eastAsia="ru-RU"/>
+            </w:rPr>
           </w:pPr>
-          <w:hyperlink w:anchor="_Toc146202967" w:history="1">
+          <w:hyperlink w:anchor="_Toc147335534" w:history="1">
             <w:r>
               <w:rPr>
                 <w:rStyle w:val="aa"/>
+                <w:noProof/>
               </w:rPr>
               <w:t>Background Information</w:t>
             </w:r>
             <w:r>
               <w:rPr>
+                <w:noProof/>
                 <w:webHidden/>
               </w:rPr>
               <w:tab/>
             </w:r>
             <w:r>
               <w:rPr>
+                <w:noProof/>
                 <w:webHidden/>
               </w:rPr>
               <w:fldChar w:fldCharType="begin"/>
             </w:r>
             <w:r>
               <w:rPr>
-                <w:webHidden/>
-              </w:rPr>
-              <w:instrText xml:space="preserve"> PAGEREF _Toc146202967 \h </w:instrText>
-            </w:r>
-            <w:r>
-              <w:rPr>
-                <w:webHidden/>
-              </w:rPr>
-            </w:r>
-            <w:r>
-              <w:rPr>
+                <w:noProof/>
+                <w:webHidden/>
+              </w:rPr>
+              <w:instrText xml:space="preserve"> PAGEREF _Toc147335534 \h </w:instrText>
+            </w:r>
+            <w:r>
+              <w:rPr>
+                <w:noProof/>
+                <w:webHidden/>
+              </w:rPr>
+            </w:r>
+            <w:r>
+              <w:rPr>
+                <w:noProof/>
                 <w:webHidden/>
               </w:rPr>
               <w:fldChar w:fldCharType="separate"/>
             </w:r>
             <w:r>
               <w:rPr>
-                <w:webHidden/>
-              </w:rPr>
-              <w:t>4</w:t>
-            </w:r>
-            <w:r>
-              <w:rPr>
+                <w:noProof/>
+                <w:webHidden/>
+              </w:rPr>
+              <w:t>5</w:t>
+            </w:r>
+            <w:r>
+              <w:rPr>
+                <w:noProof/>
                 <w:webHidden/>
               </w:rPr>
               <w:fldChar w:fldCharType="end"/>
@@ -407,51 +528,65 @@
             <w:tabs>
               <w:tab w:val="right" w:leader="dot" w:pos="9350"/>
             </w:tabs>
+            <w:rPr>
+              <w:rFonts w:asciiTheme="minorHAnsi" w:hAnsiTheme="minorHAnsi"/>
+              <w:noProof/>
+              <w:sz w:val="22"/>
+              <w:lang w:val="ru-RU" w:eastAsia="ru-RU"/>
+            </w:rPr>
           </w:pPr>
-          <w:hyperlink w:anchor="_Toc146202968" w:history="1">
+          <w:hyperlink w:anchor="_Toc147335535" w:history="1">
             <w:r>
               <w:rPr>
                 <w:rStyle w:val="aa"/>
+                <w:noProof/>
               </w:rPr>
               <w:t>Research Questions</w:t>
             </w:r>
             <w:r>
               <w:rPr>
+                <w:noProof/>
                 <w:webHidden/>
               </w:rPr>
               <w:tab/>
             </w:r>
             <w:r>
               <w:rPr>
+                <w:noProof/>
                 <w:webHidden/>
               </w:rPr>
               <w:fldChar w:fldCharType="begin"/>
             </w:r>
             <w:r>
               <w:rPr>
-                <w:webHidden/>
-              </w:rPr>
-              <w:instrText xml:space="preserve"> PAGEREF _Toc146202968 \h </w:instrText>
-            </w:r>
-            <w:r>
-              <w:rPr>
-                <w:webHidden/>
-              </w:rPr>
-            </w:r>
-            <w:r>
-              <w:rPr>
+                <w:noProof/>
+                <w:webHidden/>
+              </w:rPr>
+              <w:instrText xml:space="preserve"> PAGEREF _Toc147335535 \h </w:instrText>
+            </w:r>
+            <w:r>
+              <w:rPr>
+                <w:noProof/>
+                <w:webHidden/>
+              </w:rPr>
+            </w:r>
+            <w:r>
+              <w:rPr>
+                <w:noProof/>
                 <w:webHidden/>
               </w:rPr>
               <w:fldChar w:fldCharType="separate"/>
             </w:r>
             <w:r>
               <w:rPr>
-                <w:webHidden/>
-              </w:rPr>
-              <w:t>4</w:t>
-            </w:r>
-            <w:r>
-              <w:rPr>
+                <w:noProof/>
+                <w:webHidden/>
+              </w:rPr>
+              <w:t>5</w:t>
+            </w:r>
+            <w:r>
+              <w:rPr>
+                <w:noProof/>
                 <w:webHidden/>
               </w:rPr>
               <w:fldChar w:fldCharType="end"/>
@@ -464,51 +599,65 @@
             <w:tabs>
               <w:tab w:val="right" w:leader="dot" w:pos="9350"/>
             </w:tabs>
+            <w:rPr>
+              <w:rFonts w:asciiTheme="minorHAnsi" w:hAnsiTheme="minorHAnsi"/>
+              <w:noProof/>
+              <w:sz w:val="22"/>
+              <w:lang w:val="ru-RU" w:eastAsia="ru-RU"/>
+            </w:rPr>
           </w:pPr>
-          <w:hyperlink w:anchor="_Toc146202969" w:history="1">
+          <w:hyperlink w:anchor="_Toc147335536" w:history="1">
             <w:r>
               <w:rPr>
                 <w:rStyle w:val="aa"/>
+                <w:noProof/>
               </w:rPr>
               <w:t>Objectives</w:t>
             </w:r>
             <w:r>
               <w:rPr>
+                <w:noProof/>
                 <w:webHidden/>
               </w:rPr>
               <w:tab/>
             </w:r>
             <w:r>
               <w:rPr>
+                <w:noProof/>
                 <w:webHidden/>
               </w:rPr>
               <w:fldChar w:fldCharType="begin"/>
             </w:r>
             <w:r>
               <w:rPr>
-                <w:webHidden/>
-              </w:rPr>
-              <w:instrText xml:space="preserve"> PAGEREF _Toc146202969 \h </w:instrText>
-            </w:r>
-            <w:r>
-              <w:rPr>
-                <w:webHidden/>
-              </w:rPr>
-            </w:r>
-            <w:r>
-              <w:rPr>
+                <w:noProof/>
+                <w:webHidden/>
+              </w:rPr>
+              <w:instrText xml:space="preserve"> PAGEREF _Toc147335536 \h </w:instrText>
+            </w:r>
+            <w:r>
+              <w:rPr>
+                <w:noProof/>
+                <w:webHidden/>
+              </w:rPr>
+            </w:r>
+            <w:r>
+              <w:rPr>
+                <w:noProof/>
                 <w:webHidden/>
               </w:rPr>
               <w:fldChar w:fldCharType="separate"/>
             </w:r>
             <w:r>
               <w:rPr>
-                <w:webHidden/>
-              </w:rPr>
-              <w:t>4</w:t>
-            </w:r>
-            <w:r>
-              <w:rPr>
+                <w:noProof/>
+                <w:webHidden/>
+              </w:rPr>
+              <w:t>5</w:t>
+            </w:r>
+            <w:r>
+              <w:rPr>
+                <w:noProof/>
                 <w:webHidden/>
               </w:rPr>
               <w:fldChar w:fldCharType="end"/>
@@ -521,51 +670,491 @@
             <w:tabs>
               <w:tab w:val="right" w:leader="dot" w:pos="9350"/>
             </w:tabs>
+            <w:rPr>
+              <w:rFonts w:asciiTheme="minorHAnsi" w:hAnsiTheme="minorHAnsi"/>
+              <w:noProof/>
+              <w:sz w:val="22"/>
+              <w:lang w:val="ru-RU" w:eastAsia="ru-RU"/>
+            </w:rPr>
           </w:pPr>
-          <w:hyperlink w:anchor="_Toc146202970" w:history="1">
+          <w:hyperlink w:anchor="_Toc147335537" w:history="1">
             <w:r>
               <w:rPr>
                 <w:rStyle w:val="aa"/>
+                <w:noProof/>
               </w:rPr>
               <w:t>Methodology overview</w:t>
             </w:r>
             <w:r>
               <w:rPr>
+                <w:noProof/>
                 <w:webHidden/>
               </w:rPr>
               <w:tab/>
             </w:r>
             <w:r>
               <w:rPr>
+                <w:noProof/>
                 <w:webHidden/>
               </w:rPr>
               <w:fldChar w:fldCharType="begin"/>
             </w:r>
             <w:r>
               <w:rPr>
-                <w:webHidden/>
-              </w:rPr>
-              <w:instrText xml:space="preserve"> PAGEREF _Toc146202970 \h </w:instrText>
-            </w:r>
-            <w:r>
-              <w:rPr>
-                <w:webHidden/>
-              </w:rPr>
-            </w:r>
-            <w:r>
-              <w:rPr>
+                <w:noProof/>
+                <w:webHidden/>
+              </w:rPr>
+              <w:instrText xml:space="preserve"> PAGEREF _Toc147335537 \h </w:instrText>
+            </w:r>
+            <w:r>
+              <w:rPr>
+                <w:noProof/>
+                <w:webHidden/>
+              </w:rPr>
+            </w:r>
+            <w:r>
+              <w:rPr>
+                <w:noProof/>
                 <w:webHidden/>
               </w:rPr>
               <w:fldChar w:fldCharType="separate"/>
             </w:r>
             <w:r>
               <w:rPr>
-                <w:webHidden/>
-              </w:rPr>
-              <w:t>4</w:t>
-            </w:r>
-            <w:r>
-              <w:rPr>
+                <w:noProof/>
+                <w:webHidden/>
+              </w:rPr>
+              <w:t>6</w:t>
+            </w:r>
+            <w:r>
+              <w:rPr>
+                <w:noProof/>
+                <w:webHidden/>
+              </w:rPr>
+              <w:fldChar w:fldCharType="end"/>
+            </w:r>
+          </w:hyperlink>
+        </w:p>
+        <w:p>
+          <w:pPr>
+            <w:pStyle w:val="11"/>
+            <w:tabs>
+              <w:tab w:val="right" w:leader="dot" w:pos="9350"/>
+            </w:tabs>
+            <w:rPr>
+              <w:rFonts w:asciiTheme="minorHAnsi" w:hAnsiTheme="minorHAnsi"/>
+              <w:noProof/>
+              <w:sz w:val="22"/>
+              <w:lang w:val="ru-RU" w:eastAsia="ru-RU"/>
+            </w:rPr>
+          </w:pPr>
+          <w:hyperlink w:anchor="_Toc147335538" w:history="1">
+            <w:r>
+              <w:rPr>
+                <w:rStyle w:val="aa"/>
+                <w:noProof/>
+              </w:rPr>
+              <w:t>MySQL</w:t>
+            </w:r>
+            <w:r>
+              <w:rPr>
+                <w:noProof/>
+                <w:webHidden/>
+              </w:rPr>
+              <w:tab/>
+            </w:r>
+            <w:r>
+              <w:rPr>
+                <w:noProof/>
+                <w:webHidden/>
+              </w:rPr>
+              <w:fldChar w:fldCharType="begin"/>
+            </w:r>
+            <w:r>
+              <w:rPr>
+                <w:noProof/>
+                <w:webHidden/>
+              </w:rPr>
+              <w:instrText xml:space="preserve"> PAGEREF _Toc147335538 \h </w:instrText>
+            </w:r>
+            <w:r>
+              <w:rPr>
+                <w:noProof/>
+                <w:webHidden/>
+              </w:rPr>
+            </w:r>
+            <w:r>
+              <w:rPr>
+                <w:noProof/>
+                <w:webHidden/>
+              </w:rPr>
+              <w:fldChar w:fldCharType="separate"/>
+            </w:r>
+            <w:r>
+              <w:rPr>
+                <w:noProof/>
+                <w:webHidden/>
+              </w:rPr>
+              <w:t>6</w:t>
+            </w:r>
+            <w:r>
+              <w:rPr>
+                <w:noProof/>
+                <w:webHidden/>
+              </w:rPr>
+              <w:fldChar w:fldCharType="end"/>
+            </w:r>
+          </w:hyperlink>
+        </w:p>
+        <w:p>
+          <w:pPr>
+            <w:pStyle w:val="21"/>
+            <w:tabs>
+              <w:tab w:val="right" w:leader="dot" w:pos="9350"/>
+            </w:tabs>
+            <w:rPr>
+              <w:rFonts w:asciiTheme="minorHAnsi" w:hAnsiTheme="minorHAnsi"/>
+              <w:noProof/>
+              <w:sz w:val="22"/>
+              <w:lang w:val="ru-RU" w:eastAsia="ru-RU"/>
+            </w:rPr>
+          </w:pPr>
+          <w:hyperlink w:anchor="_Toc147335539" w:history="1">
+            <w:r>
+              <w:rPr>
+                <w:rStyle w:val="aa"/>
+                <w:noProof/>
+              </w:rPr>
+              <w:t>Introduction</w:t>
+            </w:r>
+            <w:r>
+              <w:rPr>
+                <w:noProof/>
+                <w:webHidden/>
+              </w:rPr>
+              <w:tab/>
+            </w:r>
+            <w:r>
+              <w:rPr>
+                <w:noProof/>
+                <w:webHidden/>
+              </w:rPr>
+              <w:fldChar w:fldCharType="begin"/>
+            </w:r>
+            <w:r>
+              <w:rPr>
+                <w:noProof/>
+                <w:webHidden/>
+              </w:rPr>
+              <w:instrText xml:space="preserve"> PAGEREF _Toc147335539 \h </w:instrText>
+            </w:r>
+            <w:r>
+              <w:rPr>
+                <w:noProof/>
+                <w:webHidden/>
+              </w:rPr>
+            </w:r>
+            <w:r>
+              <w:rPr>
+                <w:noProof/>
+                <w:webHidden/>
+              </w:rPr>
+              <w:fldChar w:fldCharType="separate"/>
+            </w:r>
+            <w:r>
+              <w:rPr>
+                <w:noProof/>
+                <w:webHidden/>
+              </w:rPr>
+              <w:t>6</w:t>
+            </w:r>
+            <w:r>
+              <w:rPr>
+                <w:noProof/>
+                <w:webHidden/>
+              </w:rPr>
+              <w:fldChar w:fldCharType="end"/>
+            </w:r>
+          </w:hyperlink>
+        </w:p>
+        <w:p>
+          <w:pPr>
+            <w:pStyle w:val="21"/>
+            <w:tabs>
+              <w:tab w:val="right" w:leader="dot" w:pos="9350"/>
+            </w:tabs>
+            <w:rPr>
+              <w:rFonts w:asciiTheme="minorHAnsi" w:hAnsiTheme="minorHAnsi"/>
+              <w:noProof/>
+              <w:sz w:val="22"/>
+              <w:lang w:val="ru-RU" w:eastAsia="ru-RU"/>
+            </w:rPr>
+          </w:pPr>
+          <w:hyperlink w:anchor="_Toc147335540" w:history="1">
+            <w:r>
+              <w:rPr>
+                <w:rStyle w:val="aa"/>
+                <w:noProof/>
+              </w:rPr>
+              <w:t>Keys</w:t>
+            </w:r>
+            <w:r>
+              <w:rPr>
+                <w:noProof/>
+                <w:webHidden/>
+              </w:rPr>
+              <w:tab/>
+            </w:r>
+            <w:r>
+              <w:rPr>
+                <w:noProof/>
+                <w:webHidden/>
+              </w:rPr>
+              <w:fldChar w:fldCharType="begin"/>
+            </w:r>
+            <w:r>
+              <w:rPr>
+                <w:noProof/>
+                <w:webHidden/>
+              </w:rPr>
+              <w:instrText xml:space="preserve"> PAGEREF _Toc147335540 \h </w:instrText>
+            </w:r>
+            <w:r>
+              <w:rPr>
+                <w:noProof/>
+                <w:webHidden/>
+              </w:rPr>
+            </w:r>
+            <w:r>
+              <w:rPr>
+                <w:noProof/>
+                <w:webHidden/>
+              </w:rPr>
+              <w:fldChar w:fldCharType="separate"/>
+            </w:r>
+            <w:r>
+              <w:rPr>
+                <w:noProof/>
+                <w:webHidden/>
+              </w:rPr>
+              <w:t>6</w:t>
+            </w:r>
+            <w:r>
+              <w:rPr>
+                <w:noProof/>
+                <w:webHidden/>
+              </w:rPr>
+              <w:fldChar w:fldCharType="end"/>
+            </w:r>
+          </w:hyperlink>
+        </w:p>
+        <w:p>
+          <w:pPr>
+            <w:pStyle w:val="11"/>
+            <w:tabs>
+              <w:tab w:val="right" w:leader="dot" w:pos="9350"/>
+            </w:tabs>
+            <w:rPr>
+              <w:rFonts w:asciiTheme="minorHAnsi" w:hAnsiTheme="minorHAnsi"/>
+              <w:noProof/>
+              <w:sz w:val="22"/>
+              <w:lang w:val="ru-RU" w:eastAsia="ru-RU"/>
+            </w:rPr>
+          </w:pPr>
+          <w:hyperlink w:anchor="_Toc147335541" w:history="1">
+            <w:r>
+              <w:rPr>
+                <w:rStyle w:val="aa"/>
+                <w:noProof/>
+              </w:rPr>
+              <w:t>Homework</w:t>
+            </w:r>
+            <w:r>
+              <w:rPr>
+                <w:noProof/>
+                <w:webHidden/>
+              </w:rPr>
+              <w:tab/>
+            </w:r>
+            <w:r>
+              <w:rPr>
+                <w:noProof/>
+                <w:webHidden/>
+              </w:rPr>
+              <w:fldChar w:fldCharType="begin"/>
+            </w:r>
+            <w:r>
+              <w:rPr>
+                <w:noProof/>
+                <w:webHidden/>
+              </w:rPr>
+              <w:instrText xml:space="preserve"> PAGEREF _Toc147335541 \h </w:instrText>
+            </w:r>
+            <w:r>
+              <w:rPr>
+                <w:noProof/>
+                <w:webHidden/>
+              </w:rPr>
+            </w:r>
+            <w:r>
+              <w:rPr>
+                <w:noProof/>
+                <w:webHidden/>
+              </w:rPr>
+              <w:fldChar w:fldCharType="separate"/>
+            </w:r>
+            <w:r>
+              <w:rPr>
+                <w:noProof/>
+                <w:webHidden/>
+              </w:rPr>
+              <w:t>7</w:t>
+            </w:r>
+            <w:r>
+              <w:rPr>
+                <w:noProof/>
+                <w:webHidden/>
+              </w:rPr>
+              <w:fldChar w:fldCharType="end"/>
+            </w:r>
+          </w:hyperlink>
+        </w:p>
+        <w:p>
+          <w:pPr>
+            <w:pStyle w:val="21"/>
+            <w:tabs>
+              <w:tab w:val="right" w:leader="dot" w:pos="9350"/>
+            </w:tabs>
+            <w:rPr>
+              <w:rFonts w:asciiTheme="minorHAnsi" w:hAnsiTheme="minorHAnsi"/>
+              <w:noProof/>
+              <w:sz w:val="22"/>
+              <w:lang w:val="ru-RU" w:eastAsia="ru-RU"/>
+            </w:rPr>
+          </w:pPr>
+          <w:hyperlink w:anchor="_Toc147335542" w:history="1">
+            <w:r>
+              <w:rPr>
+                <w:rStyle w:val="aa"/>
+                <w:noProof/>
+              </w:rPr>
+              <w:t>Part I</w:t>
+            </w:r>
+            <w:r>
+              <w:rPr>
+                <w:noProof/>
+                <w:webHidden/>
+              </w:rPr>
+              <w:tab/>
+            </w:r>
+            <w:r>
+              <w:rPr>
+                <w:noProof/>
+                <w:webHidden/>
+              </w:rPr>
+              <w:fldChar w:fldCharType="begin"/>
+            </w:r>
+            <w:r>
+              <w:rPr>
+                <w:noProof/>
+                <w:webHidden/>
+              </w:rPr>
+              <w:instrText xml:space="preserve"> PAGEREF _Toc147335542 \h </w:instrText>
+            </w:r>
+            <w:r>
+              <w:rPr>
+                <w:noProof/>
+                <w:webHidden/>
+              </w:rPr>
+            </w:r>
+            <w:r>
+              <w:rPr>
+                <w:noProof/>
+                <w:webHidden/>
+              </w:rPr>
+              <w:fldChar w:fldCharType="separate"/>
+            </w:r>
+            <w:r>
+              <w:rPr>
+                <w:noProof/>
+                <w:webHidden/>
+              </w:rPr>
+              <w:t>7</w:t>
+            </w:r>
+            <w:r>
+              <w:rPr>
+                <w:noProof/>
+                <w:webHidden/>
+              </w:rPr>
+              <w:fldChar w:fldCharType="end"/>
+            </w:r>
+          </w:hyperlink>
+        </w:p>
+        <w:p>
+          <w:pPr>
+            <w:pStyle w:val="11"/>
+            <w:tabs>
+              <w:tab w:val="right" w:leader="dot" w:pos="9350"/>
+            </w:tabs>
+            <w:rPr>
+              <w:rFonts w:asciiTheme="minorHAnsi" w:hAnsiTheme="minorHAnsi"/>
+              <w:noProof/>
+              <w:sz w:val="22"/>
+              <w:lang w:val="ru-RU" w:eastAsia="ru-RU"/>
+            </w:rPr>
+          </w:pPr>
+          <w:hyperlink w:anchor="_Toc147335543" w:history="1">
+            <w:r>
+              <w:rPr>
+                <w:rStyle w:val="aa"/>
+                <w:noProof/>
+              </w:rPr>
+              <w:t>References</w:t>
+            </w:r>
+            <w:r>
+              <w:rPr>
+                <w:noProof/>
+                <w:webHidden/>
+              </w:rPr>
+              <w:tab/>
+            </w:r>
+            <w:r>
+              <w:rPr>
+                <w:noProof/>
+                <w:webHidden/>
+              </w:rPr>
+              <w:fldChar w:fldCharType="begin"/>
+            </w:r>
+            <w:r>
+              <w:rPr>
+                <w:noProof/>
+                <w:webHidden/>
+              </w:rPr>
+              <w:instrText xml:space="preserve"> PAGEREF _Toc147335543 \h </w:instrText>
+            </w:r>
+            <w:r>
+              <w:rPr>
+                <w:noProof/>
+                <w:webHidden/>
+              </w:rPr>
+            </w:r>
+            <w:r>
+              <w:rPr>
+                <w:noProof/>
+                <w:webHidden/>
+              </w:rPr>
+              <w:fldChar w:fldCharType="separate"/>
+            </w:r>
+            <w:r>
+              <w:rPr>
+                <w:noProof/>
+                <w:webHidden/>
+              </w:rPr>
+              <w:t>10</w:t>
+            </w:r>
+            <w:r>
+              <w:rPr>
+                <w:noProof/>
                 <w:webHidden/>
               </w:rPr>
               <w:fldChar w:fldCharType="end"/>
@@ -655,39 +1244,29 @@
     </w:p>
     <w:p>
       <w:pPr>
-        <w:jc w:val="left"/>
-      </w:pPr>
-    </w:p>
-    <w:p>
-      <w:pPr>
-        <w:jc w:val="left"/>
-      </w:pPr>
-    </w:p>
-    <w:p>
-      <w:pPr>
-        <w:jc w:val="left"/>
-      </w:pPr>
-    </w:p>
-    <w:p>
-      <w:pPr>
-        <w:jc w:val="left"/>
-      </w:pPr>
-    </w:p>
-    <w:p>
-      <w:pPr>
-        <w:jc w:val="left"/>
-      </w:pPr>
-    </w:p>
-    <w:p>
-      <w:pPr>
         <w:pStyle w:val="1"/>
       </w:pPr>
-      <w:bookmarkStart w:id="1" w:name="_Toc146202965"/>
+      <w:bookmarkStart w:id="1" w:name="_Toc147335531"/>
       <w:r>
         <w:lastRenderedPageBreak/>
         <w:t>Abstract</w:t>
       </w:r>
       <w:bookmarkEnd w:id="1"/>
+    </w:p>
+    <w:p/>
+    <w:p>
+      <w:r>
+        <w:t xml:space="preserve">This paper discusses how to create NEXT application and avoid entering data manually, but using databases instead, such as Prisma which is abstraction from MySQL, and provided some automation. For example, MySQL does not automatically escape queries, while Prisma, provided by MySQL, does so for a developer. Hence, Prisma helps the developer to protect its app against notorious SQL injections which are actual even till these days. </w:t>
+      </w:r>
+    </w:p>
+    <w:p>
+      <w:r>
+        <w:tab/>
+        <w:t xml:space="preserve">Apart from Prisma, we also implement various applications using MongoDB, which is known as NOSQL database. </w:t>
+      </w:r>
+      <w:r>
+        <w:t xml:space="preserve">Keywords: Mongoose, mongod, MySQL, SQLite, PostgreSQL, NEXT, React, TypeScript, JavaScript, CSS, HTML, Layout, Response, Request, Props, Children, and many others. </w:t>
+      </w:r>
     </w:p>
     <w:p/>
     <w:p/>
@@ -708,36 +1287,21 @@
     <w:p/>
     <w:p/>
     <w:p/>
-    <w:p/>
-    <w:p/>
-    <w:p/>
-    <w:p/>
-    <w:p/>
-    <w:p/>
-    <w:p/>
     <w:p>
       <w:pPr>
         <w:jc w:val="left"/>
       </w:pPr>
-      <w:r>
-        <w:br w:type="page"/>
-      </w:r>
     </w:p>
     <w:p>
       <w:pPr>
         <w:pStyle w:val="1"/>
-        <w:rPr>
-          <w:lang w:val="en-US"/>
-        </w:rPr>
-      </w:pPr>
-      <w:bookmarkStart w:id="2" w:name="_Toc146202966"/>
-      <w:r>
-        <w:rPr>
-          <w:lang w:val="en-US"/>
-        </w:rPr>
+      </w:pPr>
+      <w:bookmarkStart w:id="2" w:name="_Toc147335532"/>
+      <w:r>
         <w:lastRenderedPageBreak/>
         <w:t>Revision history</w:t>
       </w:r>
+      <w:bookmarkEnd w:id="2"/>
     </w:p>
     <w:p/>
     <w:tbl>
@@ -779,14 +1343,8 @@
           <w:p>
             <w:pPr>
               <w:pStyle w:val="TableHeader"/>
-              <w:rPr>
-                <w:lang w:val="en-IO"/>
-              </w:rPr>
-            </w:pPr>
-            <w:r>
-              <w:rPr>
-                <w:lang w:val="en-IO"/>
-              </w:rPr>
+            </w:pPr>
+            <w:r>
               <w:t>Version</w:t>
             </w:r>
           </w:p>
@@ -806,14 +1364,8 @@
           <w:p>
             <w:pPr>
               <w:pStyle w:val="TableHeader"/>
-              <w:rPr>
-                <w:lang w:val="en-IO"/>
-              </w:rPr>
-            </w:pPr>
-            <w:r>
-              <w:rPr>
-                <w:lang w:val="en-IO"/>
-              </w:rPr>
+            </w:pPr>
+            <w:r>
               <w:t>Date</w:t>
             </w:r>
           </w:p>
@@ -833,14 +1385,8 @@
           <w:p>
             <w:pPr>
               <w:pStyle w:val="TableHeader"/>
-              <w:rPr>
-                <w:lang w:val="en-IO"/>
-              </w:rPr>
-            </w:pPr>
-            <w:r>
-              <w:rPr>
-                <w:lang w:val="en-IO"/>
-              </w:rPr>
+            </w:pPr>
+            <w:r>
               <w:t>Organization/Point of Contact</w:t>
             </w:r>
           </w:p>
@@ -860,14 +1406,8 @@
           <w:p>
             <w:pPr>
               <w:pStyle w:val="TableHeader"/>
-              <w:rPr>
-                <w:lang w:val="en-IO"/>
-              </w:rPr>
-            </w:pPr>
-            <w:r>
-              <w:rPr>
-                <w:lang w:val="en-IO"/>
-              </w:rPr>
+            </w:pPr>
+            <w:r>
               <w:t>Description of Changes</w:t>
             </w:r>
           </w:p>
@@ -2427,14 +2967,14 @@
         <w:rPr>
           <w:color w:val="000000"/>
           <w:szCs w:val="20"/>
-          <w:lang w:val="en-US" w:eastAsia="en-US"/>
+          <w:lang w:eastAsia="en-US"/>
         </w:rPr>
       </w:pPr>
       <w:r>
         <w:rPr>
           <w:color w:val="000000"/>
           <w:szCs w:val="20"/>
-          <w:lang w:val="en-US" w:eastAsia="en-US"/>
+          <w:lang w:eastAsia="en-US"/>
         </w:rPr>
         <w:t>Tab. 1.: The log of changes committed to this document</w:t>
       </w:r>
@@ -2446,198 +2986,111 @@
       <w:pPr>
         <w:pStyle w:val="1"/>
       </w:pPr>
+      <w:bookmarkStart w:id="3" w:name="_Toc147335533"/>
       <w:r>
         <w:lastRenderedPageBreak/>
         <w:t>Introduction</w:t>
       </w:r>
-      <w:bookmarkEnd w:id="2"/>
+      <w:bookmarkEnd w:id="3"/>
     </w:p>
     <w:p>
       <w:pPr>
         <w:pStyle w:val="2"/>
       </w:pPr>
-      <w:bookmarkStart w:id="3" w:name="_Toc146202967"/>
+      <w:bookmarkStart w:id="4" w:name="_Toc147335534"/>
       <w:r>
         <w:t>Background Information</w:t>
       </w:r>
-      <w:bookmarkEnd w:id="3"/>
+      <w:bookmarkEnd w:id="4"/>
     </w:p>
     <w:p/>
     <w:p>
-      <w:pPr>
-        <w:rPr>
-          <w:lang w:val="en-US"/>
-        </w:rPr>
-      </w:pPr>
       <w:r>
         <w:t>The data base is not any server, but a</w:t>
       </w:r>
       <w:r>
-        <w:rPr>
-          <w:lang w:val="en-US"/>
-        </w:rPr>
         <w:t>n organized</w:t>
       </w:r>
       <w:r>
         <w:t xml:space="preserve"> collection of logically connected data gathered to carry out data analysis to support scientific or commercial research. </w:t>
       </w:r>
       <w:r>
-        <w:rPr>
-          <w:lang w:val="en-US"/>
-        </w:rPr>
         <w:t>In this paper, I aim to unravel the multifaceted nature of databases and explore their applications, functionalities, and integration with modern JavaScript frameworks.</w:t>
       </w:r>
     </w:p>
     <w:p>
-      <w:pPr>
-        <w:rPr>
-          <w:lang w:val="en-US"/>
-        </w:rPr>
-      </w:pPr>
       <w:r>
         <w:tab/>
       </w:r>
       <w:r>
-        <w:rPr>
-          <w:lang w:val="en-US"/>
-        </w:rPr>
         <w:t>One of the most fundamental aspects that distinguishes a database from CSV</w:t>
       </w:r>
       <w:r>
-        <w:rPr>
-          <w:lang w:val="en-US"/>
-        </w:rPr>
         <w:t xml:space="preserve"> (comma separated values) </w:t>
       </w:r>
       <w:r>
-        <w:rPr>
-          <w:lang w:val="en-US"/>
-        </w:rPr>
         <w:t xml:space="preserve">is </w:t>
       </w:r>
       <w:r>
-        <w:rPr>
-          <w:lang w:val="en-US"/>
-        </w:rPr>
         <w:t>organization</w:t>
       </w:r>
       <w:r>
-        <w:rPr>
-          <w:lang w:val="en-US"/>
-        </w:rPr>
         <w:t xml:space="preserve">. It uses specific syntax to operate over data in terms of CRUD: Create, read, update, and delete. To define data structure, </w:t>
       </w:r>
     </w:p>
     <w:p>
-      <w:pPr>
-        <w:rPr>
-          <w:lang w:val="en-US"/>
-        </w:rPr>
-      </w:pPr>
-      <w:r>
-        <w:rPr>
-          <w:lang w:val="en-US"/>
-        </w:rPr>
+      <w:r>
         <w:tab/>
         <w:t xml:space="preserve">Secondly, a database is not any data structure. The difference is that data structure is abstraction while a database implements it. For example, we can organize our data </w:t>
       </w:r>
       <w:r>
-        <w:rPr>
-          <w:lang w:val="en-US"/>
-        </w:rPr>
         <w:t>as a</w:t>
       </w:r>
       <w:r>
-        <w:rPr>
-          <w:lang w:val="en-US"/>
-        </w:rPr>
         <w:t xml:space="preserve"> </w:t>
       </w:r>
       <w:r>
-        <w:rPr>
-          <w:lang w:val="en-US"/>
-        </w:rPr>
         <w:t>r</w:t>
       </w:r>
       <w:r>
-        <w:rPr>
-          <w:lang w:val="en-US"/>
-        </w:rPr>
         <w:t>ed-black tree</w:t>
       </w:r>
       <w:r>
-        <w:rPr>
-          <w:lang w:val="en-US"/>
-        </w:rPr>
         <w:t xml:space="preserve">, and then implement it using SQL. </w:t>
       </w:r>
     </w:p>
     <w:p>
-      <w:pPr>
-        <w:rPr>
-          <w:lang w:val="en-US"/>
-        </w:rPr>
-      </w:pPr>
-      <w:r>
-        <w:rPr>
-          <w:lang w:val="en-US"/>
-        </w:rPr>
+      <w:r>
         <w:tab/>
         <w:t xml:space="preserve">Thirdly, there are server and serverless databases, which means that syntax might vary from database to another, as well as the interaction between a developer or a user and a database. To illustrate that, we can mention </w:t>
       </w:r>
       <w:r>
-        <w:rPr>
-          <w:lang w:val="en-US"/>
-        </w:rPr>
         <w:t>MySQL</w:t>
       </w:r>
       <w:r>
-        <w:rPr>
-          <w:lang w:val="en-US"/>
-        </w:rPr>
         <w:t xml:space="preserve"> and SQLite: the server and serverless ones, respectively. The first one does require a server to host a data, commit changes, and maintain </w:t>
       </w:r>
       <w:r>
-        <w:rPr>
-          <w:lang w:val="en-US"/>
-        </w:rPr>
         <w:t>it,</w:t>
       </w:r>
       <w:r>
-        <w:rPr>
-          <w:lang w:val="en-US"/>
-        </w:rPr>
         <w:t xml:space="preserve"> while the other one does not.   </w:t>
       </w:r>
     </w:p>
-    <w:p>
-      <w:pPr>
-        <w:rPr>
-          <w:lang w:val="en-US"/>
-        </w:rPr>
-      </w:pPr>
-    </w:p>
+    <w:p/>
     <w:p>
       <w:pPr>
         <w:pStyle w:val="2"/>
       </w:pPr>
-      <w:bookmarkStart w:id="4" w:name="_Toc146202968"/>
+      <w:bookmarkStart w:id="5" w:name="_Toc147335535"/>
       <w:r>
         <w:t>Research Questions</w:t>
       </w:r>
-      <w:bookmarkEnd w:id="4"/>
+      <w:bookmarkEnd w:id="5"/>
     </w:p>
     <w:p/>
     <w:p>
-      <w:pPr>
-        <w:rPr>
-          <w:lang w:val="en-US"/>
-        </w:rPr>
-      </w:pPr>
-      <w:r>
-        <w:rPr>
-          <w:lang w:val="en-US"/>
-        </w:rPr>
+      <w:r>
         <w:t>My questions:</w:t>
       </w:r>
     </w:p>
@@ -2648,14 +3101,8 @@
           <w:ilvl w:val="0"/>
           <w:numId w:val="2"/>
         </w:numPr>
-        <w:rPr>
-          <w:lang w:val="en-US"/>
-        </w:rPr>
-      </w:pPr>
-      <w:r>
-        <w:rPr>
-          <w:lang w:val="en-US"/>
-        </w:rPr>
+      </w:pPr>
+      <w:r>
         <w:t>What is a database?</w:t>
       </w:r>
     </w:p>
@@ -2666,14 +3113,8 @@
           <w:ilvl w:val="0"/>
           <w:numId w:val="2"/>
         </w:numPr>
-        <w:rPr>
-          <w:lang w:val="en-US"/>
-        </w:rPr>
-      </w:pPr>
-      <w:r>
-        <w:rPr>
-          <w:lang w:val="en-US"/>
-        </w:rPr>
+      </w:pPr>
+      <w:r>
         <w:t>What is the purpose of a database?</w:t>
       </w:r>
     </w:p>
@@ -2684,14 +3125,8 @@
           <w:ilvl w:val="0"/>
           <w:numId w:val="2"/>
         </w:numPr>
-        <w:rPr>
-          <w:lang w:val="en-US"/>
-        </w:rPr>
-      </w:pPr>
-      <w:r>
-        <w:rPr>
-          <w:lang w:val="en-US"/>
-        </w:rPr>
+      </w:pPr>
+      <w:r>
         <w:t>What are applications of a database?</w:t>
       </w:r>
     </w:p>
@@ -2702,14 +3137,8 @@
           <w:ilvl w:val="0"/>
           <w:numId w:val="2"/>
         </w:numPr>
-        <w:rPr>
-          <w:lang w:val="en-US"/>
-        </w:rPr>
-      </w:pPr>
-      <w:r>
-        <w:rPr>
-          <w:lang w:val="en-US"/>
-        </w:rPr>
+      </w:pPr>
+      <w:r>
         <w:t>What databases exist?</w:t>
       </w:r>
     </w:p>
@@ -2720,78 +3149,41 @@
           <w:ilvl w:val="0"/>
           <w:numId w:val="2"/>
         </w:numPr>
-        <w:rPr>
-          <w:lang w:val="en-US"/>
-        </w:rPr>
-      </w:pPr>
-      <w:r>
-        <w:rPr>
-          <w:lang w:val="en-US"/>
-        </w:rPr>
+      </w:pPr>
+      <w:r>
         <w:t xml:space="preserve">What are examples of using databases? </w:t>
       </w:r>
     </w:p>
-    <w:p>
-      <w:pPr>
-        <w:rPr>
-          <w:lang w:val="en-US"/>
-        </w:rPr>
-      </w:pPr>
-    </w:p>
+    <w:p/>
     <w:p>
       <w:pPr>
         <w:pStyle w:val="2"/>
       </w:pPr>
-      <w:bookmarkStart w:id="5" w:name="_Toc146202969"/>
+      <w:bookmarkStart w:id="6" w:name="_Toc147335536"/>
       <w:r>
         <w:t>Objectives</w:t>
       </w:r>
-      <w:bookmarkEnd w:id="5"/>
+      <w:bookmarkEnd w:id="6"/>
     </w:p>
     <w:p/>
     <w:p>
-      <w:pPr>
-        <w:rPr>
-          <w:lang w:val="en-US"/>
-        </w:rPr>
-      </w:pPr>
-      <w:r>
-        <w:rPr>
-          <w:lang w:val="en-US"/>
-        </w:rPr>
+      <w:r>
         <w:t xml:space="preserve">My </w:t>
       </w:r>
       <w:r>
-        <w:rPr>
-          <w:lang w:val="en-US"/>
-        </w:rPr>
         <w:t xml:space="preserve">primary goal is to demonstrate how to use databases in combination with modern JS framework known as NEXT and built on top of React. In doing so, I explore various concepts related to databases and implement a few applications leveraging the functionality of Prisma, Mongoose, Oracle, </w:t>
       </w:r>
       <w:proofErr w:type="spellStart"/>
       <w:r>
-        <w:rPr>
-          <w:lang w:val="en-US"/>
-        </w:rPr>
         <w:t>mySQL</w:t>
       </w:r>
       <w:proofErr w:type="spellEnd"/>
       <w:r>
-        <w:rPr>
-          <w:lang w:val="en-US"/>
-        </w:rPr>
         <w:t xml:space="preserve">, and SQLite. </w:t>
       </w:r>
     </w:p>
     <w:p>
-      <w:pPr>
-        <w:rPr>
-          <w:lang w:val="en-US"/>
-        </w:rPr>
-      </w:pPr>
-      <w:r>
-        <w:rPr>
-          <w:lang w:val="en-US"/>
-        </w:rPr>
+      <w:r>
         <w:tab/>
         <w:t>Hence, my objectives are</w:t>
       </w:r>
@@ -2803,14 +3195,8 @@
           <w:ilvl w:val="0"/>
           <w:numId w:val="6"/>
         </w:numPr>
-        <w:rPr>
-          <w:lang w:val="en-US"/>
-        </w:rPr>
-      </w:pPr>
-      <w:r>
-        <w:rPr>
-          <w:lang w:val="en-US"/>
-        </w:rPr>
+      </w:pPr>
+      <w:r>
         <w:lastRenderedPageBreak/>
         <w:t>Answer the research questions.</w:t>
       </w:r>
@@ -2822,29 +3208,9 @@
           <w:ilvl w:val="0"/>
           <w:numId w:val="6"/>
         </w:numPr>
-        <w:rPr>
-          <w:lang w:val="en-US"/>
-        </w:rPr>
-      </w:pPr>
-      <w:r>
-        <w:rPr>
-          <w:lang w:val="en-US"/>
-        </w:rPr>
-        <w:t>Introduce and demonstrate daemons (</w:t>
-      </w:r>
-      <w:proofErr w:type="spellStart"/>
-      <w:r>
-        <w:rPr>
-          <w:lang w:val="en-US"/>
-        </w:rPr>
-        <w:t>mongod</w:t>
-      </w:r>
-      <w:proofErr w:type="spellEnd"/>
-      <w:r>
-        <w:rPr>
-          <w:lang w:val="en-US"/>
-        </w:rPr>
-        <w:t>).</w:t>
+      </w:pPr>
+      <w:r>
+        <w:t>Introduce and demonstrate daemons (mongod).</w:t>
       </w:r>
     </w:p>
     <w:p>
@@ -2854,14 +3220,8 @@
           <w:ilvl w:val="0"/>
           <w:numId w:val="6"/>
         </w:numPr>
-        <w:rPr>
-          <w:lang w:val="en-US"/>
-        </w:rPr>
-      </w:pPr>
-      <w:r>
-        <w:rPr>
-          <w:lang w:val="en-US"/>
-        </w:rPr>
+      </w:pPr>
+      <w:r>
         <w:t>Create servers and connect to databases.</w:t>
       </w:r>
     </w:p>
@@ -2872,51 +3232,28 @@
           <w:ilvl w:val="0"/>
           <w:numId w:val="6"/>
         </w:numPr>
-        <w:rPr>
-          <w:lang w:val="en-US"/>
-        </w:rPr>
-      </w:pPr>
-      <w:r>
-        <w:rPr>
-          <w:lang w:val="en-US"/>
-        </w:rPr>
+      </w:pPr>
+      <w:r>
         <w:t>Operate over data and introduce data structures that are implemented by database.</w:t>
       </w:r>
     </w:p>
-    <w:p>
-      <w:pPr>
-        <w:rPr>
-          <w:lang w:val="en-US"/>
-        </w:rPr>
-      </w:pPr>
-    </w:p>
+    <w:p/>
     <w:p>
       <w:pPr>
         <w:pStyle w:val="2"/>
       </w:pPr>
-      <w:bookmarkStart w:id="6" w:name="_Toc146202970"/>
+      <w:bookmarkStart w:id="7" w:name="_Toc147335537"/>
       <w:r>
         <w:t>Methodology overview</w:t>
       </w:r>
-      <w:bookmarkEnd w:id="6"/>
+      <w:bookmarkEnd w:id="7"/>
     </w:p>
     <w:p/>
     <w:p>
-      <w:pPr>
-        <w:rPr>
-          <w:lang w:val="en-US"/>
-        </w:rPr>
-      </w:pPr>
-      <w:r>
-        <w:rPr>
-          <w:lang w:val="en-US"/>
-        </w:rPr>
+      <w:r>
         <w:t xml:space="preserve">To achieve my goals, I </w:t>
       </w:r>
       <w:r>
-        <w:rPr>
-          <w:lang w:val="en-US"/>
-        </w:rPr>
         <w:t>have to conduct research on various data bases referring to academic papers and official documentations provided by Mongoose, NEXT, VERCEL, Prisma, and Oracle. Therefore, I can write my methods:</w:t>
       </w:r>
     </w:p>
@@ -2927,14 +3264,8 @@
           <w:ilvl w:val="0"/>
           <w:numId w:val="4"/>
         </w:numPr>
-        <w:rPr>
-          <w:lang w:val="en-US"/>
-        </w:rPr>
-      </w:pPr>
-      <w:r>
-        <w:rPr>
-          <w:lang w:val="en-US"/>
-        </w:rPr>
+      </w:pPr>
+      <w:r>
         <w:t xml:space="preserve">Research </w:t>
       </w:r>
     </w:p>
@@ -2945,14 +3276,8 @@
           <w:ilvl w:val="0"/>
           <w:numId w:val="4"/>
         </w:numPr>
-        <w:rPr>
-          <w:lang w:val="en-US"/>
-        </w:rPr>
-      </w:pPr>
-      <w:r>
-        <w:rPr>
-          <w:lang w:val="en-US"/>
-        </w:rPr>
+      </w:pPr>
+      <w:r>
         <w:t>Study</w:t>
       </w:r>
     </w:p>
@@ -2963,14 +3288,8 @@
           <w:ilvl w:val="0"/>
           <w:numId w:val="4"/>
         </w:numPr>
-        <w:rPr>
-          <w:lang w:val="en-US"/>
-        </w:rPr>
-      </w:pPr>
-      <w:r>
-        <w:rPr>
-          <w:lang w:val="en-US"/>
-        </w:rPr>
+      </w:pPr>
+      <w:r>
         <w:t>Analyze</w:t>
       </w:r>
     </w:p>
@@ -2981,14 +3300,8 @@
           <w:ilvl w:val="0"/>
           <w:numId w:val="4"/>
         </w:numPr>
-        <w:rPr>
-          <w:lang w:val="en-US"/>
-        </w:rPr>
-      </w:pPr>
-      <w:r>
-        <w:rPr>
-          <w:lang w:val="en-US"/>
-        </w:rPr>
+      </w:pPr>
+      <w:r>
         <w:t>Demonstrate</w:t>
       </w:r>
     </w:p>
@@ -2999,20 +3312,11 @@
           <w:ilvl w:val="0"/>
           <w:numId w:val="4"/>
         </w:numPr>
-        <w:rPr>
-          <w:lang w:val="en-US"/>
-        </w:rPr>
-      </w:pPr>
-      <w:r>
-        <w:rPr>
-          <w:lang w:val="en-US"/>
-        </w:rPr>
+      </w:pPr>
+      <w:r>
         <w:t xml:space="preserve">Build </w:t>
       </w:r>
       <w:r>
-        <w:rPr>
-          <w:lang w:val="en-US"/>
-        </w:rPr>
         <w:t>applications.</w:t>
       </w:r>
     </w:p>
@@ -3020,102 +3324,51 @@
     <w:p>
       <w:pPr>
         <w:pStyle w:val="1"/>
-        <w:rPr>
-          <w:lang w:val="en-US"/>
-        </w:rPr>
-      </w:pPr>
-      <w:r>
-        <w:rPr>
-          <w:lang w:val="en-US"/>
-        </w:rPr>
+      </w:pPr>
+      <w:bookmarkStart w:id="8" w:name="_Toc147335538"/>
+      <w:r>
         <w:t>My</w:t>
       </w:r>
       <w:r>
-        <w:rPr>
-          <w:lang w:val="en-US"/>
-        </w:rPr>
         <w:t>SQL</w:t>
       </w:r>
+      <w:bookmarkEnd w:id="8"/>
     </w:p>
     <w:p>
       <w:pPr>
         <w:pStyle w:val="2"/>
-        <w:rPr>
-          <w:lang w:val="en-US"/>
-        </w:rPr>
-      </w:pPr>
-      <w:r>
-        <w:rPr>
-          <w:lang w:val="en-US"/>
-        </w:rPr>
+      </w:pPr>
+      <w:bookmarkStart w:id="9" w:name="_Toc147335539"/>
+      <w:r>
         <w:t>Introduction</w:t>
       </w:r>
-    </w:p>
-    <w:p>
-      <w:pPr>
-        <w:rPr>
-          <w:lang w:val="en-US"/>
-        </w:rPr>
-      </w:pPr>
-      <w:r>
-        <w:rPr>
-          <w:lang w:val="en-US"/>
-        </w:rPr>
+      <w:bookmarkEnd w:id="9"/>
+    </w:p>
+    <w:p>
+      <w:r>
         <w:t xml:space="preserve">MySQL is lower-level RDBMS (Relational Database Management System) when compared to high-level ORM (Object Relational Modeling) such as Prisma, or ODM (Object Data Modeling) such as MongoDB. It is owned by Oracle company. </w:t>
       </w:r>
     </w:p>
     <w:p>
-      <w:pPr>
-        <w:rPr>
-          <w:lang w:val="en-US"/>
-        </w:rPr>
-      </w:pPr>
-      <w:r>
-        <w:rPr>
-          <w:lang w:val="en-US"/>
-        </w:rPr>
+      <w:r>
         <w:tab/>
         <w:t xml:space="preserve">Remark. Even though MySQL is owned by Oracle company, Oracle DB is different database management system. </w:t>
       </w:r>
     </w:p>
-    <w:p>
-      <w:pPr>
-        <w:rPr>
-          <w:lang w:val="en-US"/>
-        </w:rPr>
-      </w:pPr>
-    </w:p>
+    <w:p/>
     <w:p>
       <w:pPr>
         <w:pStyle w:val="2"/>
-        <w:rPr>
-          <w:lang w:val="en-US"/>
-        </w:rPr>
-      </w:pPr>
-      <w:r>
-        <w:rPr>
-          <w:lang w:val="en-US"/>
-        </w:rPr>
+      </w:pPr>
+      <w:bookmarkStart w:id="10" w:name="_Toc147335540"/>
+      <w:r>
         <w:t>Keys</w:t>
       </w:r>
-    </w:p>
-    <w:p>
-      <w:pPr>
-        <w:rPr>
-          <w:lang w:val="en-US"/>
-        </w:rPr>
-      </w:pPr>
-    </w:p>
-    <w:p>
-      <w:pPr>
-        <w:rPr>
-          <w:lang w:val="en-US"/>
-        </w:rPr>
-      </w:pPr>
-      <w:r>
-        <w:rPr>
-          <w:lang w:val="en-US"/>
-        </w:rPr>
+      <w:bookmarkEnd w:id="10"/>
+    </w:p>
+    <w:p/>
+    <w:p>
+      <w:r>
         <w:t>In MySQL system, there the following commonly used keys:</w:t>
       </w:r>
     </w:p>
@@ -3126,20 +3379,11 @@
           <w:ilvl w:val="0"/>
           <w:numId w:val="7"/>
         </w:numPr>
-        <w:rPr>
-          <w:lang w:val="en-US"/>
-        </w:rPr>
-      </w:pPr>
-      <w:r>
-        <w:rPr>
-          <w:lang w:val="en-US"/>
-        </w:rPr>
+      </w:pPr>
+      <w:r>
         <w:t>Primary: for unique data</w:t>
       </w:r>
       <w:r>
-        <w:rPr>
-          <w:lang w:val="en-US"/>
-        </w:rPr>
         <w:t>; it is unique and does not contain NULL value.</w:t>
       </w:r>
     </w:p>
@@ -3150,20 +3394,11 @@
           <w:ilvl w:val="0"/>
           <w:numId w:val="7"/>
         </w:numPr>
-        <w:rPr>
-          <w:lang w:val="en-US"/>
-        </w:rPr>
-      </w:pPr>
-      <w:r>
-        <w:rPr>
-          <w:lang w:val="en-US"/>
-        </w:rPr>
+      </w:pPr>
+      <w:r>
         <w:t>Alternate:</w:t>
       </w:r>
       <w:r>
-        <w:rPr>
-          <w:lang w:val="en-US"/>
-        </w:rPr>
         <w:t xml:space="preserve"> also, unique key used for complementing primary key.</w:t>
       </w:r>
     </w:p>
@@ -3174,14 +3409,8 @@
           <w:ilvl w:val="0"/>
           <w:numId w:val="7"/>
         </w:numPr>
-        <w:rPr>
-          <w:lang w:val="en-US"/>
-        </w:rPr>
-      </w:pPr>
-      <w:r>
-        <w:rPr>
-          <w:lang w:val="en-US"/>
-        </w:rPr>
+      </w:pPr>
+      <w:r>
         <w:t>Candidate: it is a unique identifier without unnecessary redundancy.</w:t>
       </w:r>
     </w:p>
@@ -3192,14 +3421,8 @@
           <w:ilvl w:val="0"/>
           <w:numId w:val="7"/>
         </w:numPr>
-        <w:rPr>
-          <w:lang w:val="en-US"/>
-        </w:rPr>
-      </w:pPr>
-      <w:r>
-        <w:rPr>
-          <w:lang w:val="en-US"/>
-        </w:rPr>
+      </w:pPr>
+      <w:r>
         <w:t>Foreign: It establish a link among tables; an attribute in a table that refers to the primary key.</w:t>
       </w:r>
     </w:p>
@@ -3210,14 +3433,8 @@
           <w:ilvl w:val="0"/>
           <w:numId w:val="7"/>
         </w:numPr>
-        <w:rPr>
-          <w:lang w:val="en-US"/>
-        </w:rPr>
-      </w:pPr>
-      <w:r>
-        <w:rPr>
-          <w:lang w:val="en-US"/>
-        </w:rPr>
+      </w:pPr>
+      <w:r>
         <w:t xml:space="preserve">Super: A composite candidate key, </w:t>
       </w:r>
     </w:p>
@@ -3227,40 +3444,30 @@
       <w:pPr>
         <w:pStyle w:val="1"/>
       </w:pPr>
+      <w:bookmarkStart w:id="11" w:name="_Toc147335541"/>
       <w:r>
         <w:lastRenderedPageBreak/>
         <w:t>Homework</w:t>
       </w:r>
+      <w:bookmarkEnd w:id="11"/>
     </w:p>
     <w:p>
       <w:pPr>
         <w:pStyle w:val="2"/>
       </w:pPr>
+      <w:bookmarkStart w:id="12" w:name="_Toc147335542"/>
       <w:r>
         <w:t>Part I</w:t>
       </w:r>
+      <w:bookmarkEnd w:id="12"/>
     </w:p>
     <w:p/>
     <w:p>
-      <w:pPr>
-        <w:rPr>
-          <w:lang w:val="en-US"/>
-        </w:rPr>
-      </w:pPr>
-      <w:r>
-        <w:rPr>
-          <w:lang w:val="en-US"/>
-        </w:rPr>
+      <w:r>
         <w:t>My first homework assignment is that I must determine primary, alternate, super, candidate and foreign keys for the following tables:</w:t>
       </w:r>
     </w:p>
-    <w:p>
-      <w:pPr>
-        <w:rPr>
-          <w:lang w:val="en-US"/>
-        </w:rPr>
-      </w:pPr>
-    </w:p>
+    <w:p/>
     <w:tbl>
       <w:tblPr>
         <w:tblStyle w:val="-1"/>
@@ -3291,15 +3498,9 @@
           <w:p>
             <w:pPr>
               <w:pStyle w:val="ad"/>
-              <w:rPr>
-                <w:lang w:val="en-US"/>
-              </w:rPr>
             </w:pPr>
             <w:proofErr w:type="spellStart"/>
             <w:r>
-              <w:rPr>
-                <w:lang w:val="en-US"/>
-              </w:rPr>
               <w:t>propertyNo</w:t>
             </w:r>
             <w:proofErr w:type="spellEnd"/>
@@ -3313,14 +3514,8 @@
             <w:pPr>
               <w:pStyle w:val="ad"/>
               <w:cnfStyle w:val="100000000000" w:firstRow="1" w:lastRow="0" w:firstColumn="0" w:lastColumn="0" w:oddVBand="0" w:evenVBand="0" w:oddHBand="0" w:evenHBand="0" w:firstRowFirstColumn="0" w:firstRowLastColumn="0" w:lastRowFirstColumn="0" w:lastRowLastColumn="0"/>
-              <w:rPr>
-                <w:lang w:val="en-US"/>
-              </w:rPr>
-            </w:pPr>
-            <w:r>
-              <w:rPr>
-                <w:lang w:val="en-US"/>
-              </w:rPr>
+            </w:pPr>
+            <w:r>
               <w:t>street</w:t>
             </w:r>
           </w:p>
@@ -3333,14 +3528,8 @@
             <w:pPr>
               <w:pStyle w:val="ad"/>
               <w:cnfStyle w:val="100000000000" w:firstRow="1" w:lastRow="0" w:firstColumn="0" w:lastColumn="0" w:oddVBand="0" w:evenVBand="0" w:oddHBand="0" w:evenHBand="0" w:firstRowFirstColumn="0" w:firstRowLastColumn="0" w:lastRowFirstColumn="0" w:lastRowLastColumn="0"/>
-              <w:rPr>
-                <w:lang w:val="en-US"/>
-              </w:rPr>
-            </w:pPr>
-            <w:r>
-              <w:rPr>
-                <w:lang w:val="en-US"/>
-              </w:rPr>
+            </w:pPr>
+            <w:r>
               <w:t>city</w:t>
             </w:r>
           </w:p>
@@ -3353,14 +3542,8 @@
             <w:pPr>
               <w:pStyle w:val="ad"/>
               <w:cnfStyle w:val="100000000000" w:firstRow="1" w:lastRow="0" w:firstColumn="0" w:lastColumn="0" w:oddVBand="0" w:evenVBand="0" w:oddHBand="0" w:evenHBand="0" w:firstRowFirstColumn="0" w:firstRowLastColumn="0" w:lastRowFirstColumn="0" w:lastRowLastColumn="0"/>
-              <w:rPr>
-                <w:lang w:val="en-US"/>
-              </w:rPr>
-            </w:pPr>
-            <w:r>
-              <w:rPr>
-                <w:lang w:val="en-US"/>
-              </w:rPr>
+            </w:pPr>
+            <w:r>
               <w:t>postcode</w:t>
             </w:r>
           </w:p>
@@ -3373,14 +3556,8 @@
             <w:pPr>
               <w:pStyle w:val="ad"/>
               <w:cnfStyle w:val="100000000000" w:firstRow="1" w:lastRow="0" w:firstColumn="0" w:lastColumn="0" w:oddVBand="0" w:evenVBand="0" w:oddHBand="0" w:evenHBand="0" w:firstRowFirstColumn="0" w:firstRowLastColumn="0" w:lastRowFirstColumn="0" w:lastRowLastColumn="0"/>
-              <w:rPr>
-                <w:lang w:val="en-US"/>
-              </w:rPr>
-            </w:pPr>
-            <w:r>
-              <w:rPr>
-                <w:lang w:val="en-US"/>
-              </w:rPr>
+            </w:pPr>
+            <w:r>
               <w:t>type</w:t>
             </w:r>
           </w:p>
@@ -3393,14 +3570,8 @@
             <w:pPr>
               <w:pStyle w:val="ad"/>
               <w:cnfStyle w:val="100000000000" w:firstRow="1" w:lastRow="0" w:firstColumn="0" w:lastColumn="0" w:oddVBand="0" w:evenVBand="0" w:oddHBand="0" w:evenHBand="0" w:firstRowFirstColumn="0" w:firstRowLastColumn="0" w:lastRowFirstColumn="0" w:lastRowLastColumn="0"/>
-              <w:rPr>
-                <w:lang w:val="en-US"/>
-              </w:rPr>
-            </w:pPr>
-            <w:r>
-              <w:rPr>
-                <w:lang w:val="en-US"/>
-              </w:rPr>
+            </w:pPr>
+            <w:r>
               <w:t>rooms</w:t>
             </w:r>
           </w:p>
@@ -3413,14 +3584,8 @@
             <w:pPr>
               <w:pStyle w:val="ad"/>
               <w:cnfStyle w:val="100000000000" w:firstRow="1" w:lastRow="0" w:firstColumn="0" w:lastColumn="0" w:oddVBand="0" w:evenVBand="0" w:oddHBand="0" w:evenHBand="0" w:firstRowFirstColumn="0" w:firstRowLastColumn="0" w:lastRowFirstColumn="0" w:lastRowLastColumn="0"/>
-              <w:rPr>
-                <w:lang w:val="en-US"/>
-              </w:rPr>
-            </w:pPr>
-            <w:r>
-              <w:rPr>
-                <w:lang w:val="en-US"/>
-              </w:rPr>
+            </w:pPr>
+            <w:r>
               <w:t>rent</w:t>
             </w:r>
           </w:p>
@@ -3433,15 +3598,9 @@
             <w:pPr>
               <w:pStyle w:val="ad"/>
               <w:cnfStyle w:val="100000000000" w:firstRow="1" w:lastRow="0" w:firstColumn="0" w:lastColumn="0" w:oddVBand="0" w:evenVBand="0" w:oddHBand="0" w:evenHBand="0" w:firstRowFirstColumn="0" w:firstRowLastColumn="0" w:lastRowFirstColumn="0" w:lastRowLastColumn="0"/>
-              <w:rPr>
-                <w:lang w:val="en-US"/>
-              </w:rPr>
             </w:pPr>
             <w:proofErr w:type="spellStart"/>
             <w:r>
-              <w:rPr>
-                <w:lang w:val="en-US"/>
-              </w:rPr>
               <w:t>ownerNo</w:t>
             </w:r>
             <w:proofErr w:type="spellEnd"/>
@@ -3455,15 +3614,9 @@
             <w:pPr>
               <w:pStyle w:val="ad"/>
               <w:cnfStyle w:val="100000000000" w:firstRow="1" w:lastRow="0" w:firstColumn="0" w:lastColumn="0" w:oddVBand="0" w:evenVBand="0" w:oddHBand="0" w:evenHBand="0" w:firstRowFirstColumn="0" w:firstRowLastColumn="0" w:lastRowFirstColumn="0" w:lastRowLastColumn="0"/>
-              <w:rPr>
-                <w:lang w:val="en-US"/>
-              </w:rPr>
             </w:pPr>
             <w:proofErr w:type="spellStart"/>
             <w:r>
-              <w:rPr>
-                <w:lang w:val="en-US"/>
-              </w:rPr>
               <w:t>staffNo</w:t>
             </w:r>
             <w:proofErr w:type="spellEnd"/>
@@ -3477,15 +3630,9 @@
             <w:pPr>
               <w:pStyle w:val="ad"/>
               <w:cnfStyle w:val="100000000000" w:firstRow="1" w:lastRow="0" w:firstColumn="0" w:lastColumn="0" w:oddVBand="0" w:evenVBand="0" w:oddHBand="0" w:evenHBand="0" w:firstRowFirstColumn="0" w:firstRowLastColumn="0" w:lastRowFirstColumn="0" w:lastRowLastColumn="0"/>
-              <w:rPr>
-                <w:lang w:val="en-US"/>
-              </w:rPr>
             </w:pPr>
             <w:proofErr w:type="spellStart"/>
             <w:r>
-              <w:rPr>
-                <w:lang w:val="en-US"/>
-              </w:rPr>
               <w:t>branchNo</w:t>
             </w:r>
             <w:proofErr w:type="spellEnd"/>
@@ -3501,14 +3648,8 @@
           <w:p>
             <w:pPr>
               <w:pStyle w:val="ad"/>
-              <w:rPr>
-                <w:lang w:val="en-US"/>
-              </w:rPr>
-            </w:pPr>
-            <w:r>
-              <w:rPr>
-                <w:lang w:val="en-US"/>
-              </w:rPr>
+            </w:pPr>
+            <w:r>
               <w:t>PA14</w:t>
             </w:r>
           </w:p>
@@ -3521,21 +3662,12 @@
             <w:pPr>
               <w:pStyle w:val="ad"/>
               <w:cnfStyle w:val="000000000000" w:firstRow="0" w:lastRow="0" w:firstColumn="0" w:lastColumn="0" w:oddVBand="0" w:evenVBand="0" w:oddHBand="0" w:evenHBand="0" w:firstRowFirstColumn="0" w:firstRowLastColumn="0" w:lastRowFirstColumn="0" w:lastRowLastColumn="0"/>
-              <w:rPr>
-                <w:lang w:val="en-US"/>
-              </w:rPr>
-            </w:pPr>
-            <w:r>
-              <w:rPr>
-                <w:lang w:val="en-US"/>
-              </w:rPr>
+            </w:pPr>
+            <w:r>
               <w:t xml:space="preserve">16 </w:t>
             </w:r>
             <w:proofErr w:type="spellStart"/>
             <w:r>
-              <w:rPr>
-                <w:lang w:val="en-US"/>
-              </w:rPr>
               <w:t>Holhead</w:t>
             </w:r>
             <w:proofErr w:type="spellEnd"/>
@@ -3549,14 +3681,8 @@
             <w:pPr>
               <w:pStyle w:val="ad"/>
               <w:cnfStyle w:val="000000000000" w:firstRow="0" w:lastRow="0" w:firstColumn="0" w:lastColumn="0" w:oddVBand="0" w:evenVBand="0" w:oddHBand="0" w:evenHBand="0" w:firstRowFirstColumn="0" w:firstRowLastColumn="0" w:lastRowFirstColumn="0" w:lastRowLastColumn="0"/>
-              <w:rPr>
-                <w:lang w:val="en-US"/>
-              </w:rPr>
-            </w:pPr>
-            <w:r>
-              <w:rPr>
-                <w:lang w:val="en-US"/>
-              </w:rPr>
+            </w:pPr>
+            <w:r>
               <w:t>Aberdeen</w:t>
             </w:r>
           </w:p>
@@ -3569,14 +3695,8 @@
             <w:pPr>
               <w:pStyle w:val="ad"/>
               <w:cnfStyle w:val="000000000000" w:firstRow="0" w:lastRow="0" w:firstColumn="0" w:lastColumn="0" w:oddVBand="0" w:evenVBand="0" w:oddHBand="0" w:evenHBand="0" w:firstRowFirstColumn="0" w:firstRowLastColumn="0" w:lastRowFirstColumn="0" w:lastRowLastColumn="0"/>
-              <w:rPr>
-                <w:lang w:val="en-US"/>
-              </w:rPr>
-            </w:pPr>
-            <w:r>
-              <w:rPr>
-                <w:lang w:val="en-US"/>
-              </w:rPr>
+            </w:pPr>
+            <w:r>
               <w:t>AB7 5SU</w:t>
             </w:r>
           </w:p>
@@ -3589,14 +3709,8 @@
             <w:pPr>
               <w:pStyle w:val="ad"/>
               <w:cnfStyle w:val="000000000000" w:firstRow="0" w:lastRow="0" w:firstColumn="0" w:lastColumn="0" w:oddVBand="0" w:evenVBand="0" w:oddHBand="0" w:evenHBand="0" w:firstRowFirstColumn="0" w:firstRowLastColumn="0" w:lastRowFirstColumn="0" w:lastRowLastColumn="0"/>
-              <w:rPr>
-                <w:lang w:val="en-US"/>
-              </w:rPr>
-            </w:pPr>
-            <w:r>
-              <w:rPr>
-                <w:lang w:val="en-US"/>
-              </w:rPr>
+            </w:pPr>
+            <w:r>
               <w:t>House</w:t>
             </w:r>
           </w:p>
@@ -3609,14 +3723,8 @@
             <w:pPr>
               <w:pStyle w:val="ad"/>
               <w:cnfStyle w:val="000000000000" w:firstRow="0" w:lastRow="0" w:firstColumn="0" w:lastColumn="0" w:oddVBand="0" w:evenVBand="0" w:oddHBand="0" w:evenHBand="0" w:firstRowFirstColumn="0" w:firstRowLastColumn="0" w:lastRowFirstColumn="0" w:lastRowLastColumn="0"/>
-              <w:rPr>
-                <w:lang w:val="en-US"/>
-              </w:rPr>
-            </w:pPr>
-            <w:r>
-              <w:rPr>
-                <w:lang w:val="en-US"/>
-              </w:rPr>
+            </w:pPr>
+            <w:r>
               <w:t>6</w:t>
             </w:r>
           </w:p>
@@ -3629,14 +3737,8 @@
             <w:pPr>
               <w:pStyle w:val="ad"/>
               <w:cnfStyle w:val="000000000000" w:firstRow="0" w:lastRow="0" w:firstColumn="0" w:lastColumn="0" w:oddVBand="0" w:evenVBand="0" w:oddHBand="0" w:evenHBand="0" w:firstRowFirstColumn="0" w:firstRowLastColumn="0" w:lastRowFirstColumn="0" w:lastRowLastColumn="0"/>
-              <w:rPr>
-                <w:lang w:val="en-US"/>
-              </w:rPr>
-            </w:pPr>
-            <w:r>
-              <w:rPr>
-                <w:lang w:val="en-US"/>
-              </w:rPr>
+            </w:pPr>
+            <w:r>
               <w:t>650</w:t>
             </w:r>
           </w:p>
@@ -3649,14 +3751,8 @@
             <w:pPr>
               <w:pStyle w:val="ad"/>
               <w:cnfStyle w:val="000000000000" w:firstRow="0" w:lastRow="0" w:firstColumn="0" w:lastColumn="0" w:oddVBand="0" w:evenVBand="0" w:oddHBand="0" w:evenHBand="0" w:firstRowFirstColumn="0" w:firstRowLastColumn="0" w:lastRowFirstColumn="0" w:lastRowLastColumn="0"/>
-              <w:rPr>
-                <w:lang w:val="en-US"/>
-              </w:rPr>
-            </w:pPr>
-            <w:r>
-              <w:rPr>
-                <w:lang w:val="en-US"/>
-              </w:rPr>
+            </w:pPr>
+            <w:r>
               <w:t>CO46</w:t>
             </w:r>
           </w:p>
@@ -3669,14 +3765,8 @@
             <w:pPr>
               <w:pStyle w:val="ad"/>
               <w:cnfStyle w:val="000000000000" w:firstRow="0" w:lastRow="0" w:firstColumn="0" w:lastColumn="0" w:oddVBand="0" w:evenVBand="0" w:oddHBand="0" w:evenHBand="0" w:firstRowFirstColumn="0" w:firstRowLastColumn="0" w:lastRowFirstColumn="0" w:lastRowLastColumn="0"/>
-              <w:rPr>
-                <w:lang w:val="en-US"/>
-              </w:rPr>
-            </w:pPr>
-            <w:r>
-              <w:rPr>
-                <w:lang w:val="en-US"/>
-              </w:rPr>
+            </w:pPr>
+            <w:r>
               <w:t>SA9</w:t>
             </w:r>
           </w:p>
@@ -3689,14 +3779,8 @@
             <w:pPr>
               <w:pStyle w:val="ad"/>
               <w:cnfStyle w:val="000000000000" w:firstRow="0" w:lastRow="0" w:firstColumn="0" w:lastColumn="0" w:oddVBand="0" w:evenVBand="0" w:oddHBand="0" w:evenHBand="0" w:firstRowFirstColumn="0" w:firstRowLastColumn="0" w:lastRowFirstColumn="0" w:lastRowLastColumn="0"/>
-              <w:rPr>
-                <w:lang w:val="en-US"/>
-              </w:rPr>
-            </w:pPr>
-            <w:r>
-              <w:rPr>
-                <w:lang w:val="en-US"/>
-              </w:rPr>
+            </w:pPr>
+            <w:r>
               <w:t>B007</w:t>
             </w:r>
           </w:p>
@@ -3711,14 +3795,8 @@
           <w:p>
             <w:pPr>
               <w:pStyle w:val="ad"/>
-              <w:rPr>
-                <w:lang w:val="en-US"/>
-              </w:rPr>
-            </w:pPr>
-            <w:r>
-              <w:rPr>
-                <w:lang w:val="en-US"/>
-              </w:rPr>
+            </w:pPr>
+            <w:r>
               <w:t>PL94</w:t>
             </w:r>
           </w:p>
@@ -3731,14 +3809,8 @@
             <w:pPr>
               <w:pStyle w:val="ad"/>
               <w:cnfStyle w:val="000000000000" w:firstRow="0" w:lastRow="0" w:firstColumn="0" w:lastColumn="0" w:oddVBand="0" w:evenVBand="0" w:oddHBand="0" w:evenHBand="0" w:firstRowFirstColumn="0" w:firstRowLastColumn="0" w:lastRowFirstColumn="0" w:lastRowLastColumn="0"/>
-              <w:rPr>
-                <w:lang w:val="en-US"/>
-              </w:rPr>
-            </w:pPr>
-            <w:r>
-              <w:rPr>
-                <w:lang w:val="en-US"/>
-              </w:rPr>
+            </w:pPr>
+            <w:r>
               <w:t>6 Argyll St</w:t>
             </w:r>
           </w:p>
@@ -3751,14 +3823,8 @@
             <w:pPr>
               <w:pStyle w:val="ad"/>
               <w:cnfStyle w:val="000000000000" w:firstRow="0" w:lastRow="0" w:firstColumn="0" w:lastColumn="0" w:oddVBand="0" w:evenVBand="0" w:oddHBand="0" w:evenHBand="0" w:firstRowFirstColumn="0" w:firstRowLastColumn="0" w:lastRowFirstColumn="0" w:lastRowLastColumn="0"/>
-              <w:rPr>
-                <w:lang w:val="en-US"/>
-              </w:rPr>
-            </w:pPr>
-            <w:r>
-              <w:rPr>
-                <w:lang w:val="en-US"/>
-              </w:rPr>
+            </w:pPr>
+            <w:r>
               <w:t>London</w:t>
             </w:r>
           </w:p>
@@ -3771,14 +3837,8 @@
             <w:pPr>
               <w:pStyle w:val="ad"/>
               <w:cnfStyle w:val="000000000000" w:firstRow="0" w:lastRow="0" w:firstColumn="0" w:lastColumn="0" w:oddVBand="0" w:evenVBand="0" w:oddHBand="0" w:evenHBand="0" w:firstRowFirstColumn="0" w:firstRowLastColumn="0" w:lastRowFirstColumn="0" w:lastRowLastColumn="0"/>
-              <w:rPr>
-                <w:lang w:val="en-US"/>
-              </w:rPr>
-            </w:pPr>
-            <w:r>
-              <w:rPr>
-                <w:lang w:val="en-US"/>
-              </w:rPr>
+            </w:pPr>
+            <w:r>
               <w:t>NW2</w:t>
             </w:r>
           </w:p>
@@ -3791,14 +3851,8 @@
             <w:pPr>
               <w:pStyle w:val="ad"/>
               <w:cnfStyle w:val="000000000000" w:firstRow="0" w:lastRow="0" w:firstColumn="0" w:lastColumn="0" w:oddVBand="0" w:evenVBand="0" w:oddHBand="0" w:evenHBand="0" w:firstRowFirstColumn="0" w:firstRowLastColumn="0" w:lastRowFirstColumn="0" w:lastRowLastColumn="0"/>
-              <w:rPr>
-                <w:lang w:val="en-US"/>
-              </w:rPr>
-            </w:pPr>
-            <w:r>
-              <w:rPr>
-                <w:lang w:val="en-US"/>
-              </w:rPr>
+            </w:pPr>
+            <w:r>
               <w:t>Flat</w:t>
             </w:r>
           </w:p>
@@ -3811,14 +3865,8 @@
             <w:pPr>
               <w:pStyle w:val="ad"/>
               <w:cnfStyle w:val="000000000000" w:firstRow="0" w:lastRow="0" w:firstColumn="0" w:lastColumn="0" w:oddVBand="0" w:evenVBand="0" w:oddHBand="0" w:evenHBand="0" w:firstRowFirstColumn="0" w:firstRowLastColumn="0" w:lastRowFirstColumn="0" w:lastRowLastColumn="0"/>
-              <w:rPr>
-                <w:lang w:val="en-US"/>
-              </w:rPr>
-            </w:pPr>
-            <w:r>
-              <w:rPr>
-                <w:lang w:val="en-US"/>
-              </w:rPr>
+            </w:pPr>
+            <w:r>
               <w:t>4</w:t>
             </w:r>
           </w:p>
@@ -3831,14 +3879,8 @@
             <w:pPr>
               <w:pStyle w:val="ad"/>
               <w:cnfStyle w:val="000000000000" w:firstRow="0" w:lastRow="0" w:firstColumn="0" w:lastColumn="0" w:oddVBand="0" w:evenVBand="0" w:oddHBand="0" w:evenHBand="0" w:firstRowFirstColumn="0" w:firstRowLastColumn="0" w:lastRowFirstColumn="0" w:lastRowLastColumn="0"/>
-              <w:rPr>
-                <w:lang w:val="en-US"/>
-              </w:rPr>
-            </w:pPr>
-            <w:r>
-              <w:rPr>
-                <w:lang w:val="en-US"/>
-              </w:rPr>
+            </w:pPr>
+            <w:r>
               <w:t>400</w:t>
             </w:r>
           </w:p>
@@ -3851,14 +3893,8 @@
             <w:pPr>
               <w:pStyle w:val="ad"/>
               <w:cnfStyle w:val="000000000000" w:firstRow="0" w:lastRow="0" w:firstColumn="0" w:lastColumn="0" w:oddVBand="0" w:evenVBand="0" w:oddHBand="0" w:evenHBand="0" w:firstRowFirstColumn="0" w:firstRowLastColumn="0" w:lastRowFirstColumn="0" w:lastRowLastColumn="0"/>
-              <w:rPr>
-                <w:lang w:val="en-US"/>
-              </w:rPr>
-            </w:pPr>
-            <w:r>
-              <w:rPr>
-                <w:lang w:val="en-US"/>
-              </w:rPr>
+            </w:pPr>
+            <w:r>
               <w:t>CO87</w:t>
             </w:r>
           </w:p>
@@ -3871,14 +3907,8 @@
             <w:pPr>
               <w:pStyle w:val="ad"/>
               <w:cnfStyle w:val="000000000000" w:firstRow="0" w:lastRow="0" w:firstColumn="0" w:lastColumn="0" w:oddVBand="0" w:evenVBand="0" w:oddHBand="0" w:evenHBand="0" w:firstRowFirstColumn="0" w:firstRowLastColumn="0" w:lastRowFirstColumn="0" w:lastRowLastColumn="0"/>
-              <w:rPr>
-                <w:lang w:val="en-US"/>
-              </w:rPr>
-            </w:pPr>
-            <w:r>
-              <w:rPr>
-                <w:lang w:val="en-US"/>
-              </w:rPr>
+            </w:pPr>
+            <w:r>
               <w:t>SL41</w:t>
             </w:r>
           </w:p>
@@ -3891,14 +3921,8 @@
             <w:pPr>
               <w:pStyle w:val="ad"/>
               <w:cnfStyle w:val="000000000000" w:firstRow="0" w:lastRow="0" w:firstColumn="0" w:lastColumn="0" w:oddVBand="0" w:evenVBand="0" w:oddHBand="0" w:evenHBand="0" w:firstRowFirstColumn="0" w:firstRowLastColumn="0" w:lastRowFirstColumn="0" w:lastRowLastColumn="0"/>
-              <w:rPr>
-                <w:lang w:val="en-US"/>
-              </w:rPr>
-            </w:pPr>
-            <w:r>
-              <w:rPr>
-                <w:lang w:val="en-US"/>
-              </w:rPr>
+            </w:pPr>
+            <w:r>
               <w:t>B005</w:t>
             </w:r>
           </w:p>
@@ -3913,14 +3937,8 @@
           <w:p>
             <w:pPr>
               <w:pStyle w:val="ad"/>
-              <w:rPr>
-                <w:lang w:val="en-US"/>
-              </w:rPr>
-            </w:pPr>
-            <w:r>
-              <w:rPr>
-                <w:lang w:val="en-US"/>
-              </w:rPr>
+            </w:pPr>
+            <w:r>
               <w:t>PG4</w:t>
             </w:r>
           </w:p>
@@ -3933,14 +3951,8 @@
             <w:pPr>
               <w:pStyle w:val="ad"/>
               <w:cnfStyle w:val="000000000000" w:firstRow="0" w:lastRow="0" w:firstColumn="0" w:lastColumn="0" w:oddVBand="0" w:evenVBand="0" w:oddHBand="0" w:evenHBand="0" w:firstRowFirstColumn="0" w:firstRowLastColumn="0" w:lastRowFirstColumn="0" w:lastRowLastColumn="0"/>
-              <w:rPr>
-                <w:lang w:val="en-US"/>
-              </w:rPr>
-            </w:pPr>
-            <w:r>
-              <w:rPr>
-                <w:lang w:val="en-US"/>
-              </w:rPr>
+            </w:pPr>
+            <w:r>
               <w:t>6 Lawrence St</w:t>
             </w:r>
           </w:p>
@@ -3953,14 +3965,8 @@
             <w:pPr>
               <w:pStyle w:val="ad"/>
               <w:cnfStyle w:val="000000000000" w:firstRow="0" w:lastRow="0" w:firstColumn="0" w:lastColumn="0" w:oddVBand="0" w:evenVBand="0" w:oddHBand="0" w:evenHBand="0" w:firstRowFirstColumn="0" w:firstRowLastColumn="0" w:lastRowFirstColumn="0" w:lastRowLastColumn="0"/>
-              <w:rPr>
-                <w:lang w:val="en-US"/>
-              </w:rPr>
-            </w:pPr>
-            <w:r>
-              <w:rPr>
-                <w:lang w:val="en-US"/>
-              </w:rPr>
+            </w:pPr>
+            <w:r>
               <w:t>Glasgow</w:t>
             </w:r>
           </w:p>
@@ -3973,14 +3979,8 @@
             <w:pPr>
               <w:pStyle w:val="ad"/>
               <w:cnfStyle w:val="000000000000" w:firstRow="0" w:lastRow="0" w:firstColumn="0" w:lastColumn="0" w:oddVBand="0" w:evenVBand="0" w:oddHBand="0" w:evenHBand="0" w:firstRowFirstColumn="0" w:firstRowLastColumn="0" w:lastRowFirstColumn="0" w:lastRowLastColumn="0"/>
-              <w:rPr>
-                <w:lang w:val="en-US"/>
-              </w:rPr>
-            </w:pPr>
-            <w:r>
-              <w:rPr>
-                <w:lang w:val="en-US"/>
-              </w:rPr>
+            </w:pPr>
+            <w:r>
               <w:t>G11 9QX</w:t>
             </w:r>
           </w:p>
@@ -3993,14 +3993,8 @@
             <w:pPr>
               <w:pStyle w:val="ad"/>
               <w:cnfStyle w:val="000000000000" w:firstRow="0" w:lastRow="0" w:firstColumn="0" w:lastColumn="0" w:oddVBand="0" w:evenVBand="0" w:oddHBand="0" w:evenHBand="0" w:firstRowFirstColumn="0" w:firstRowLastColumn="0" w:lastRowFirstColumn="0" w:lastRowLastColumn="0"/>
-              <w:rPr>
-                <w:lang w:val="en-US"/>
-              </w:rPr>
-            </w:pPr>
-            <w:r>
-              <w:rPr>
-                <w:lang w:val="en-US"/>
-              </w:rPr>
+            </w:pPr>
+            <w:r>
               <w:t xml:space="preserve">Flat </w:t>
             </w:r>
           </w:p>
@@ -4013,14 +4007,8 @@
             <w:pPr>
               <w:pStyle w:val="ad"/>
               <w:cnfStyle w:val="000000000000" w:firstRow="0" w:lastRow="0" w:firstColumn="0" w:lastColumn="0" w:oddVBand="0" w:evenVBand="0" w:oddHBand="0" w:evenHBand="0" w:firstRowFirstColumn="0" w:firstRowLastColumn="0" w:lastRowFirstColumn="0" w:lastRowLastColumn="0"/>
-              <w:rPr>
-                <w:lang w:val="en-US"/>
-              </w:rPr>
-            </w:pPr>
-            <w:r>
-              <w:rPr>
-                <w:lang w:val="en-US"/>
-              </w:rPr>
+            </w:pPr>
+            <w:r>
               <w:t>3</w:t>
             </w:r>
           </w:p>
@@ -4033,14 +4021,8 @@
             <w:pPr>
               <w:pStyle w:val="ad"/>
               <w:cnfStyle w:val="000000000000" w:firstRow="0" w:lastRow="0" w:firstColumn="0" w:lastColumn="0" w:oddVBand="0" w:evenVBand="0" w:oddHBand="0" w:evenHBand="0" w:firstRowFirstColumn="0" w:firstRowLastColumn="0" w:lastRowFirstColumn="0" w:lastRowLastColumn="0"/>
-              <w:rPr>
-                <w:lang w:val="en-US"/>
-              </w:rPr>
-            </w:pPr>
-            <w:r>
-              <w:rPr>
-                <w:lang w:val="en-US"/>
-              </w:rPr>
+            </w:pPr>
+            <w:r>
               <w:t>350</w:t>
             </w:r>
           </w:p>
@@ -4053,14 +4035,8 @@
             <w:pPr>
               <w:pStyle w:val="ad"/>
               <w:cnfStyle w:val="000000000000" w:firstRow="0" w:lastRow="0" w:firstColumn="0" w:lastColumn="0" w:oddVBand="0" w:evenVBand="0" w:oddHBand="0" w:evenHBand="0" w:firstRowFirstColumn="0" w:firstRowLastColumn="0" w:lastRowFirstColumn="0" w:lastRowLastColumn="0"/>
-              <w:rPr>
-                <w:lang w:val="en-US"/>
-              </w:rPr>
-            </w:pPr>
-            <w:r>
-              <w:rPr>
-                <w:lang w:val="en-US"/>
-              </w:rPr>
+            </w:pPr>
+            <w:r>
               <w:t>CO40</w:t>
             </w:r>
           </w:p>
@@ -4073,14 +4049,8 @@
             <w:pPr>
               <w:pStyle w:val="ad"/>
               <w:cnfStyle w:val="000000000000" w:firstRow="0" w:lastRow="0" w:firstColumn="0" w:lastColumn="0" w:oddVBand="0" w:evenVBand="0" w:oddHBand="0" w:evenHBand="0" w:firstRowFirstColumn="0" w:firstRowLastColumn="0" w:lastRowFirstColumn="0" w:lastRowLastColumn="0"/>
-              <w:rPr>
-                <w:lang w:val="en-US"/>
-              </w:rPr>
-            </w:pPr>
-            <w:r>
-              <w:rPr>
-                <w:lang w:val="en-US"/>
-              </w:rPr>
+            </w:pPr>
+            <w:r>
               <w:t>-</w:t>
             </w:r>
           </w:p>
@@ -4093,14 +4063,8 @@
             <w:pPr>
               <w:pStyle w:val="ad"/>
               <w:cnfStyle w:val="000000000000" w:firstRow="0" w:lastRow="0" w:firstColumn="0" w:lastColumn="0" w:oddVBand="0" w:evenVBand="0" w:oddHBand="0" w:evenHBand="0" w:firstRowFirstColumn="0" w:firstRowLastColumn="0" w:lastRowFirstColumn="0" w:lastRowLastColumn="0"/>
-              <w:rPr>
-                <w:lang w:val="en-US"/>
-              </w:rPr>
-            </w:pPr>
-            <w:r>
-              <w:rPr>
-                <w:lang w:val="en-US"/>
-              </w:rPr>
+            </w:pPr>
+            <w:r>
               <w:t>B003</w:t>
             </w:r>
           </w:p>
@@ -4115,14 +4079,8 @@
           <w:p>
             <w:pPr>
               <w:pStyle w:val="ad"/>
-              <w:rPr>
-                <w:lang w:val="en-US"/>
-              </w:rPr>
-            </w:pPr>
-            <w:r>
-              <w:rPr>
-                <w:lang w:val="en-US"/>
-              </w:rPr>
+            </w:pPr>
+            <w:r>
               <w:t>PG36</w:t>
             </w:r>
           </w:p>
@@ -4135,14 +4093,8 @@
             <w:pPr>
               <w:pStyle w:val="ad"/>
               <w:cnfStyle w:val="000000000000" w:firstRow="0" w:lastRow="0" w:firstColumn="0" w:lastColumn="0" w:oddVBand="0" w:evenVBand="0" w:oddHBand="0" w:evenHBand="0" w:firstRowFirstColumn="0" w:firstRowLastColumn="0" w:lastRowFirstColumn="0" w:lastRowLastColumn="0"/>
-              <w:rPr>
-                <w:lang w:val="en-US"/>
-              </w:rPr>
-            </w:pPr>
-            <w:r>
-              <w:rPr>
-                <w:lang w:val="en-US"/>
-              </w:rPr>
+            </w:pPr>
+            <w:r>
               <w:t>2 Manor Rd</w:t>
             </w:r>
           </w:p>
@@ -4155,14 +4107,8 @@
             <w:pPr>
               <w:pStyle w:val="ad"/>
               <w:cnfStyle w:val="000000000000" w:firstRow="0" w:lastRow="0" w:firstColumn="0" w:lastColumn="0" w:oddVBand="0" w:evenVBand="0" w:oddHBand="0" w:evenHBand="0" w:firstRowFirstColumn="0" w:firstRowLastColumn="0" w:lastRowFirstColumn="0" w:lastRowLastColumn="0"/>
-              <w:rPr>
-                <w:lang w:val="en-US"/>
-              </w:rPr>
-            </w:pPr>
-            <w:r>
-              <w:rPr>
-                <w:lang w:val="en-US"/>
-              </w:rPr>
+            </w:pPr>
+            <w:r>
               <w:t>Glasgow</w:t>
             </w:r>
           </w:p>
@@ -4175,14 +4121,8 @@
             <w:pPr>
               <w:pStyle w:val="ad"/>
               <w:cnfStyle w:val="000000000000" w:firstRow="0" w:lastRow="0" w:firstColumn="0" w:lastColumn="0" w:oddVBand="0" w:evenVBand="0" w:oddHBand="0" w:evenHBand="0" w:firstRowFirstColumn="0" w:firstRowLastColumn="0" w:lastRowFirstColumn="0" w:lastRowLastColumn="0"/>
-              <w:rPr>
-                <w:lang w:val="en-US"/>
-              </w:rPr>
-            </w:pPr>
-            <w:r>
-              <w:rPr>
-                <w:lang w:val="en-US"/>
-              </w:rPr>
+            </w:pPr>
+            <w:r>
               <w:t>G32 4QX</w:t>
             </w:r>
           </w:p>
@@ -4195,14 +4135,8 @@
             <w:pPr>
               <w:pStyle w:val="ad"/>
               <w:cnfStyle w:val="000000000000" w:firstRow="0" w:lastRow="0" w:firstColumn="0" w:lastColumn="0" w:oddVBand="0" w:evenVBand="0" w:oddHBand="0" w:evenHBand="0" w:firstRowFirstColumn="0" w:firstRowLastColumn="0" w:lastRowFirstColumn="0" w:lastRowLastColumn="0"/>
-              <w:rPr>
-                <w:lang w:val="en-US"/>
-              </w:rPr>
-            </w:pPr>
-            <w:r>
-              <w:rPr>
-                <w:lang w:val="en-US"/>
-              </w:rPr>
+            </w:pPr>
+            <w:r>
               <w:t>Flat</w:t>
             </w:r>
           </w:p>
@@ -4215,14 +4149,8 @@
             <w:pPr>
               <w:pStyle w:val="ad"/>
               <w:cnfStyle w:val="000000000000" w:firstRow="0" w:lastRow="0" w:firstColumn="0" w:lastColumn="0" w:oddVBand="0" w:evenVBand="0" w:oddHBand="0" w:evenHBand="0" w:firstRowFirstColumn="0" w:firstRowLastColumn="0" w:lastRowFirstColumn="0" w:lastRowLastColumn="0"/>
-              <w:rPr>
-                <w:lang w:val="en-US"/>
-              </w:rPr>
-            </w:pPr>
-            <w:r>
-              <w:rPr>
-                <w:lang w:val="en-US"/>
-              </w:rPr>
+            </w:pPr>
+            <w:r>
               <w:t>3</w:t>
             </w:r>
           </w:p>
@@ -4235,14 +4163,8 @@
             <w:pPr>
               <w:pStyle w:val="ad"/>
               <w:cnfStyle w:val="000000000000" w:firstRow="0" w:lastRow="0" w:firstColumn="0" w:lastColumn="0" w:oddVBand="0" w:evenVBand="0" w:oddHBand="0" w:evenHBand="0" w:firstRowFirstColumn="0" w:firstRowLastColumn="0" w:lastRowFirstColumn="0" w:lastRowLastColumn="0"/>
-              <w:rPr>
-                <w:lang w:val="en-US"/>
-              </w:rPr>
-            </w:pPr>
-            <w:r>
-              <w:rPr>
-                <w:lang w:val="en-US"/>
-              </w:rPr>
+            </w:pPr>
+            <w:r>
               <w:t>375</w:t>
             </w:r>
           </w:p>
@@ -4255,14 +4177,8 @@
             <w:pPr>
               <w:pStyle w:val="ad"/>
               <w:cnfStyle w:val="000000000000" w:firstRow="0" w:lastRow="0" w:firstColumn="0" w:lastColumn="0" w:oddVBand="0" w:evenVBand="0" w:oddHBand="0" w:evenHBand="0" w:firstRowFirstColumn="0" w:firstRowLastColumn="0" w:lastRowFirstColumn="0" w:lastRowLastColumn="0"/>
-              <w:rPr>
-                <w:lang w:val="en-US"/>
-              </w:rPr>
-            </w:pPr>
-            <w:r>
-              <w:rPr>
-                <w:lang w:val="en-US"/>
-              </w:rPr>
+            </w:pPr>
+            <w:r>
               <w:t>CO93</w:t>
             </w:r>
           </w:p>
@@ -4275,14 +4191,8 @@
             <w:pPr>
               <w:pStyle w:val="ad"/>
               <w:cnfStyle w:val="000000000000" w:firstRow="0" w:lastRow="0" w:firstColumn="0" w:lastColumn="0" w:oddVBand="0" w:evenVBand="0" w:oddHBand="0" w:evenHBand="0" w:firstRowFirstColumn="0" w:firstRowLastColumn="0" w:lastRowFirstColumn="0" w:lastRowLastColumn="0"/>
-              <w:rPr>
-                <w:lang w:val="en-US"/>
-              </w:rPr>
-            </w:pPr>
-            <w:r>
-              <w:rPr>
-                <w:lang w:val="en-US"/>
-              </w:rPr>
+            </w:pPr>
+            <w:r>
               <w:t>SG37</w:t>
             </w:r>
           </w:p>
@@ -4295,14 +4205,8 @@
             <w:pPr>
               <w:pStyle w:val="ad"/>
               <w:cnfStyle w:val="000000000000" w:firstRow="0" w:lastRow="0" w:firstColumn="0" w:lastColumn="0" w:oddVBand="0" w:evenVBand="0" w:oddHBand="0" w:evenHBand="0" w:firstRowFirstColumn="0" w:firstRowLastColumn="0" w:lastRowFirstColumn="0" w:lastRowLastColumn="0"/>
-              <w:rPr>
-                <w:lang w:val="en-US"/>
-              </w:rPr>
-            </w:pPr>
-            <w:r>
-              <w:rPr>
-                <w:lang w:val="en-US"/>
-              </w:rPr>
+            </w:pPr>
+            <w:r>
               <w:t>B003</w:t>
             </w:r>
           </w:p>
@@ -4317,14 +4221,8 @@
           <w:p>
             <w:pPr>
               <w:pStyle w:val="ad"/>
-              <w:rPr>
-                <w:lang w:val="en-US"/>
-              </w:rPr>
-            </w:pPr>
-            <w:r>
-              <w:rPr>
-                <w:lang w:val="en-US"/>
-              </w:rPr>
+            </w:pPr>
+            <w:r>
               <w:t>PG21</w:t>
             </w:r>
           </w:p>
@@ -4337,14 +4235,8 @@
             <w:pPr>
               <w:pStyle w:val="ad"/>
               <w:cnfStyle w:val="000000000000" w:firstRow="0" w:lastRow="0" w:firstColumn="0" w:lastColumn="0" w:oddVBand="0" w:evenVBand="0" w:oddHBand="0" w:evenHBand="0" w:firstRowFirstColumn="0" w:firstRowLastColumn="0" w:lastRowFirstColumn="0" w:lastRowLastColumn="0"/>
-              <w:rPr>
-                <w:lang w:val="en-US"/>
-              </w:rPr>
-            </w:pPr>
-            <w:r>
-              <w:rPr>
-                <w:lang w:val="en-US"/>
-              </w:rPr>
+            </w:pPr>
+            <w:r>
               <w:t>18 Dale Rd</w:t>
             </w:r>
           </w:p>
@@ -4357,14 +4249,8 @@
             <w:pPr>
               <w:pStyle w:val="ad"/>
               <w:cnfStyle w:val="000000000000" w:firstRow="0" w:lastRow="0" w:firstColumn="0" w:lastColumn="0" w:oddVBand="0" w:evenVBand="0" w:oddHBand="0" w:evenHBand="0" w:firstRowFirstColumn="0" w:firstRowLastColumn="0" w:lastRowFirstColumn="0" w:lastRowLastColumn="0"/>
-              <w:rPr>
-                <w:lang w:val="en-US"/>
-              </w:rPr>
-            </w:pPr>
-            <w:r>
-              <w:rPr>
-                <w:lang w:val="en-US"/>
-              </w:rPr>
+            </w:pPr>
+            <w:r>
               <w:t>Glasgow</w:t>
             </w:r>
           </w:p>
@@ -4377,14 +4263,8 @@
             <w:pPr>
               <w:pStyle w:val="ad"/>
               <w:cnfStyle w:val="000000000000" w:firstRow="0" w:lastRow="0" w:firstColumn="0" w:lastColumn="0" w:oddVBand="0" w:evenVBand="0" w:oddHBand="0" w:evenHBand="0" w:firstRowFirstColumn="0" w:firstRowLastColumn="0" w:lastRowFirstColumn="0" w:lastRowLastColumn="0"/>
-              <w:rPr>
-                <w:lang w:val="en-US"/>
-              </w:rPr>
-            </w:pPr>
-            <w:r>
-              <w:rPr>
-                <w:lang w:val="en-US"/>
-              </w:rPr>
+            </w:pPr>
+            <w:r>
               <w:t>G12</w:t>
             </w:r>
           </w:p>
@@ -4397,14 +4277,8 @@
             <w:pPr>
               <w:pStyle w:val="ad"/>
               <w:cnfStyle w:val="000000000000" w:firstRow="0" w:lastRow="0" w:firstColumn="0" w:lastColumn="0" w:oddVBand="0" w:evenVBand="0" w:oddHBand="0" w:evenHBand="0" w:firstRowFirstColumn="0" w:firstRowLastColumn="0" w:lastRowFirstColumn="0" w:lastRowLastColumn="0"/>
-              <w:rPr>
-                <w:lang w:val="en-US"/>
-              </w:rPr>
-            </w:pPr>
-            <w:r>
-              <w:rPr>
-                <w:lang w:val="en-US"/>
-              </w:rPr>
+            </w:pPr>
+            <w:r>
               <w:t xml:space="preserve">House </w:t>
             </w:r>
           </w:p>
@@ -4417,14 +4291,8 @@
             <w:pPr>
               <w:pStyle w:val="ad"/>
               <w:cnfStyle w:val="000000000000" w:firstRow="0" w:lastRow="0" w:firstColumn="0" w:lastColumn="0" w:oddVBand="0" w:evenVBand="0" w:oddHBand="0" w:evenHBand="0" w:firstRowFirstColumn="0" w:firstRowLastColumn="0" w:lastRowFirstColumn="0" w:lastRowLastColumn="0"/>
-              <w:rPr>
-                <w:lang w:val="en-US"/>
-              </w:rPr>
-            </w:pPr>
-            <w:r>
-              <w:rPr>
-                <w:lang w:val="en-US"/>
-              </w:rPr>
+            </w:pPr>
+            <w:r>
               <w:t>5</w:t>
             </w:r>
           </w:p>
@@ -4437,14 +4305,8 @@
             <w:pPr>
               <w:pStyle w:val="ad"/>
               <w:cnfStyle w:val="000000000000" w:firstRow="0" w:lastRow="0" w:firstColumn="0" w:lastColumn="0" w:oddVBand="0" w:evenVBand="0" w:oddHBand="0" w:evenHBand="0" w:firstRowFirstColumn="0" w:firstRowLastColumn="0" w:lastRowFirstColumn="0" w:lastRowLastColumn="0"/>
-              <w:rPr>
-                <w:lang w:val="en-US"/>
-              </w:rPr>
-            </w:pPr>
-            <w:r>
-              <w:rPr>
-                <w:lang w:val="en-US"/>
-              </w:rPr>
+            </w:pPr>
+            <w:r>
               <w:t>600</w:t>
             </w:r>
           </w:p>
@@ -4457,14 +4319,8 @@
             <w:pPr>
               <w:pStyle w:val="ad"/>
               <w:cnfStyle w:val="000000000000" w:firstRow="0" w:lastRow="0" w:firstColumn="0" w:lastColumn="0" w:oddVBand="0" w:evenVBand="0" w:oddHBand="0" w:evenHBand="0" w:firstRowFirstColumn="0" w:firstRowLastColumn="0" w:lastRowFirstColumn="0" w:lastRowLastColumn="0"/>
-              <w:rPr>
-                <w:lang w:val="en-US"/>
-              </w:rPr>
-            </w:pPr>
-            <w:r>
-              <w:rPr>
-                <w:lang w:val="en-US"/>
-              </w:rPr>
+            </w:pPr>
+            <w:r>
               <w:t>CO87</w:t>
             </w:r>
           </w:p>
@@ -4477,14 +4333,8 @@
             <w:pPr>
               <w:pStyle w:val="ad"/>
               <w:cnfStyle w:val="000000000000" w:firstRow="0" w:lastRow="0" w:firstColumn="0" w:lastColumn="0" w:oddVBand="0" w:evenVBand="0" w:oddHBand="0" w:evenHBand="0" w:firstRowFirstColumn="0" w:firstRowLastColumn="0" w:lastRowFirstColumn="0" w:lastRowLastColumn="0"/>
-              <w:rPr>
-                <w:lang w:val="en-US"/>
-              </w:rPr>
-            </w:pPr>
-            <w:r>
-              <w:rPr>
-                <w:lang w:val="en-US"/>
-              </w:rPr>
+            </w:pPr>
+            <w:r>
               <w:t>SG37</w:t>
             </w:r>
           </w:p>
@@ -4497,14 +4347,8 @@
             <w:pPr>
               <w:pStyle w:val="ad"/>
               <w:cnfStyle w:val="000000000000" w:firstRow="0" w:lastRow="0" w:firstColumn="0" w:lastColumn="0" w:oddVBand="0" w:evenVBand="0" w:oddHBand="0" w:evenHBand="0" w:firstRowFirstColumn="0" w:firstRowLastColumn="0" w:lastRowFirstColumn="0" w:lastRowLastColumn="0"/>
-              <w:rPr>
-                <w:lang w:val="en-US"/>
-              </w:rPr>
-            </w:pPr>
-            <w:r>
-              <w:rPr>
-                <w:lang w:val="en-US"/>
-              </w:rPr>
+            </w:pPr>
+            <w:r>
               <w:t>B003</w:t>
             </w:r>
           </w:p>
@@ -4519,14 +4363,8 @@
           <w:p>
             <w:pPr>
               <w:pStyle w:val="ad"/>
-              <w:rPr>
-                <w:lang w:val="en-US"/>
-              </w:rPr>
-            </w:pPr>
-            <w:r>
-              <w:rPr>
-                <w:lang w:val="en-US"/>
-              </w:rPr>
+            </w:pPr>
+            <w:r>
               <w:t>PG16</w:t>
             </w:r>
           </w:p>
@@ -4539,14 +4377,8 @@
             <w:pPr>
               <w:pStyle w:val="ad"/>
               <w:cnfStyle w:val="000000000000" w:firstRow="0" w:lastRow="0" w:firstColumn="0" w:lastColumn="0" w:oddVBand="0" w:evenVBand="0" w:oddHBand="0" w:evenHBand="0" w:firstRowFirstColumn="0" w:firstRowLastColumn="0" w:lastRowFirstColumn="0" w:lastRowLastColumn="0"/>
-              <w:rPr>
-                <w:lang w:val="en-US"/>
-              </w:rPr>
-            </w:pPr>
-            <w:r>
-              <w:rPr>
-                <w:lang w:val="en-US"/>
-              </w:rPr>
+            </w:pPr>
+            <w:r>
               <w:t>5 Novar Dr</w:t>
             </w:r>
           </w:p>
@@ -4559,14 +4391,8 @@
             <w:pPr>
               <w:pStyle w:val="ad"/>
               <w:cnfStyle w:val="000000000000" w:firstRow="0" w:lastRow="0" w:firstColumn="0" w:lastColumn="0" w:oddVBand="0" w:evenVBand="0" w:oddHBand="0" w:evenHBand="0" w:firstRowFirstColumn="0" w:firstRowLastColumn="0" w:lastRowFirstColumn="0" w:lastRowLastColumn="0"/>
-              <w:rPr>
-                <w:lang w:val="en-US"/>
-              </w:rPr>
-            </w:pPr>
-            <w:r>
-              <w:rPr>
-                <w:lang w:val="en-US"/>
-              </w:rPr>
+            </w:pPr>
+            <w:r>
               <w:t>Glasgow</w:t>
             </w:r>
           </w:p>
@@ -4579,14 +4405,8 @@
             <w:pPr>
               <w:pStyle w:val="ad"/>
               <w:cnfStyle w:val="000000000000" w:firstRow="0" w:lastRow="0" w:firstColumn="0" w:lastColumn="0" w:oddVBand="0" w:evenVBand="0" w:oddHBand="0" w:evenHBand="0" w:firstRowFirstColumn="0" w:firstRowLastColumn="0" w:lastRowFirstColumn="0" w:lastRowLastColumn="0"/>
-              <w:rPr>
-                <w:lang w:val="en-US"/>
-              </w:rPr>
-            </w:pPr>
-            <w:r>
-              <w:rPr>
-                <w:lang w:val="en-US"/>
-              </w:rPr>
+            </w:pPr>
+            <w:r>
               <w:t>G12 9AX</w:t>
             </w:r>
           </w:p>
@@ -4599,14 +4419,8 @@
             <w:pPr>
               <w:pStyle w:val="ad"/>
               <w:cnfStyle w:val="000000000000" w:firstRow="0" w:lastRow="0" w:firstColumn="0" w:lastColumn="0" w:oddVBand="0" w:evenVBand="0" w:oddHBand="0" w:evenHBand="0" w:firstRowFirstColumn="0" w:firstRowLastColumn="0" w:lastRowFirstColumn="0" w:lastRowLastColumn="0"/>
-              <w:rPr>
-                <w:lang w:val="en-US"/>
-              </w:rPr>
-            </w:pPr>
-            <w:r>
-              <w:rPr>
-                <w:lang w:val="en-US"/>
-              </w:rPr>
+            </w:pPr>
+            <w:r>
               <w:t xml:space="preserve">Flat </w:t>
             </w:r>
           </w:p>
@@ -4619,14 +4433,8 @@
             <w:pPr>
               <w:pStyle w:val="ad"/>
               <w:cnfStyle w:val="000000000000" w:firstRow="0" w:lastRow="0" w:firstColumn="0" w:lastColumn="0" w:oddVBand="0" w:evenVBand="0" w:oddHBand="0" w:evenHBand="0" w:firstRowFirstColumn="0" w:firstRowLastColumn="0" w:lastRowFirstColumn="0" w:lastRowLastColumn="0"/>
-              <w:rPr>
-                <w:lang w:val="en-US"/>
-              </w:rPr>
-            </w:pPr>
-            <w:r>
-              <w:rPr>
-                <w:lang w:val="en-US"/>
-              </w:rPr>
+            </w:pPr>
+            <w:r>
               <w:t>4</w:t>
             </w:r>
           </w:p>
@@ -4639,14 +4447,8 @@
             <w:pPr>
               <w:pStyle w:val="ad"/>
               <w:cnfStyle w:val="000000000000" w:firstRow="0" w:lastRow="0" w:firstColumn="0" w:lastColumn="0" w:oddVBand="0" w:evenVBand="0" w:oddHBand="0" w:evenHBand="0" w:firstRowFirstColumn="0" w:firstRowLastColumn="0" w:lastRowFirstColumn="0" w:lastRowLastColumn="0"/>
-              <w:rPr>
-                <w:lang w:val="en-US"/>
-              </w:rPr>
-            </w:pPr>
-            <w:r>
-              <w:rPr>
-                <w:lang w:val="en-US"/>
-              </w:rPr>
+            </w:pPr>
+            <w:r>
               <w:t>450</w:t>
             </w:r>
           </w:p>
@@ -4659,14 +4461,8 @@
             <w:pPr>
               <w:pStyle w:val="ad"/>
               <w:cnfStyle w:val="000000000000" w:firstRow="0" w:lastRow="0" w:firstColumn="0" w:lastColumn="0" w:oddVBand="0" w:evenVBand="0" w:oddHBand="0" w:evenHBand="0" w:firstRowFirstColumn="0" w:firstRowLastColumn="0" w:lastRowFirstColumn="0" w:lastRowLastColumn="0"/>
-              <w:rPr>
-                <w:lang w:val="en-US"/>
-              </w:rPr>
-            </w:pPr>
-            <w:r>
-              <w:rPr>
-                <w:lang w:val="en-US"/>
-              </w:rPr>
+            </w:pPr>
+            <w:r>
               <w:t>CO93</w:t>
             </w:r>
           </w:p>
@@ -4679,14 +4475,8 @@
             <w:pPr>
               <w:pStyle w:val="ad"/>
               <w:cnfStyle w:val="000000000000" w:firstRow="0" w:lastRow="0" w:firstColumn="0" w:lastColumn="0" w:oddVBand="0" w:evenVBand="0" w:oddHBand="0" w:evenHBand="0" w:firstRowFirstColumn="0" w:firstRowLastColumn="0" w:lastRowFirstColumn="0" w:lastRowLastColumn="0"/>
-              <w:rPr>
-                <w:lang w:val="en-US"/>
-              </w:rPr>
-            </w:pPr>
-            <w:r>
-              <w:rPr>
-                <w:lang w:val="en-US"/>
-              </w:rPr>
+            </w:pPr>
+            <w:r>
               <w:t>SG14</w:t>
             </w:r>
           </w:p>
@@ -4699,14 +4489,8 @@
             <w:pPr>
               <w:pStyle w:val="ad"/>
               <w:cnfStyle w:val="000000000000" w:firstRow="0" w:lastRow="0" w:firstColumn="0" w:lastColumn="0" w:oddVBand="0" w:evenVBand="0" w:oddHBand="0" w:evenHBand="0" w:firstRowFirstColumn="0" w:firstRowLastColumn="0" w:lastRowFirstColumn="0" w:lastRowLastColumn="0"/>
-              <w:rPr>
-                <w:lang w:val="en-US"/>
-              </w:rPr>
-            </w:pPr>
-            <w:r>
-              <w:rPr>
-                <w:lang w:val="en-US"/>
-              </w:rPr>
+            </w:pPr>
+            <w:r>
               <w:t>B003</w:t>
             </w:r>
           </w:p>
@@ -4716,21 +4500,12 @@
     <w:p>
       <w:pPr>
         <w:jc w:val="center"/>
-        <w:rPr>
-          <w:lang w:val="en-US"/>
-        </w:rPr>
-      </w:pPr>
-      <w:r>
-        <w:rPr>
-          <w:lang w:val="en-US"/>
-        </w:rPr>
+      </w:pPr>
+      <w:r>
         <w:t xml:space="preserve">Tab. 2: </w:t>
       </w:r>
       <w:proofErr w:type="spellStart"/>
       <w:r>
-        <w:rPr>
-          <w:lang w:val="en-US"/>
-        </w:rPr>
         <w:t>PropertyForRent</w:t>
       </w:r>
       <w:proofErr w:type="spellEnd"/>
@@ -4763,15 +4538,9 @@
           <w:p>
             <w:pPr>
               <w:pStyle w:val="ad"/>
-              <w:rPr>
-                <w:lang w:val="en-US"/>
-              </w:rPr>
             </w:pPr>
             <w:proofErr w:type="spellStart"/>
             <w:r>
-              <w:rPr>
-                <w:lang w:val="en-US"/>
-              </w:rPr>
               <w:t>clientNo</w:t>
             </w:r>
             <w:proofErr w:type="spellEnd"/>
@@ -4785,15 +4554,9 @@
             <w:pPr>
               <w:pStyle w:val="ad"/>
               <w:cnfStyle w:val="100000000000" w:firstRow="1" w:lastRow="0" w:firstColumn="0" w:lastColumn="0" w:oddVBand="0" w:evenVBand="0" w:oddHBand="0" w:evenHBand="0" w:firstRowFirstColumn="0" w:firstRowLastColumn="0" w:lastRowFirstColumn="0" w:lastRowLastColumn="0"/>
-              <w:rPr>
-                <w:lang w:val="en-US"/>
-              </w:rPr>
             </w:pPr>
             <w:proofErr w:type="spellStart"/>
             <w:r>
-              <w:rPr>
-                <w:lang w:val="en-US"/>
-              </w:rPr>
               <w:t>fName</w:t>
             </w:r>
             <w:proofErr w:type="spellEnd"/>
@@ -4807,15 +4570,9 @@
             <w:pPr>
               <w:pStyle w:val="ad"/>
               <w:cnfStyle w:val="100000000000" w:firstRow="1" w:lastRow="0" w:firstColumn="0" w:lastColumn="0" w:oddVBand="0" w:evenVBand="0" w:oddHBand="0" w:evenHBand="0" w:firstRowFirstColumn="0" w:firstRowLastColumn="0" w:lastRowFirstColumn="0" w:lastRowLastColumn="0"/>
-              <w:rPr>
-                <w:lang w:val="en-US"/>
-              </w:rPr>
             </w:pPr>
             <w:proofErr w:type="spellStart"/>
             <w:r>
-              <w:rPr>
-                <w:lang w:val="en-US"/>
-              </w:rPr>
               <w:t>lName</w:t>
             </w:r>
             <w:proofErr w:type="spellEnd"/>
@@ -4829,15 +4586,9 @@
             <w:pPr>
               <w:pStyle w:val="ad"/>
               <w:cnfStyle w:val="100000000000" w:firstRow="1" w:lastRow="0" w:firstColumn="0" w:lastColumn="0" w:oddVBand="0" w:evenVBand="0" w:oddHBand="0" w:evenHBand="0" w:firstRowFirstColumn="0" w:firstRowLastColumn="0" w:lastRowFirstColumn="0" w:lastRowLastColumn="0"/>
-              <w:rPr>
-                <w:lang w:val="en-US"/>
-              </w:rPr>
             </w:pPr>
             <w:proofErr w:type="spellStart"/>
             <w:r>
-              <w:rPr>
-                <w:lang w:val="en-US"/>
-              </w:rPr>
               <w:t>telNo</w:t>
             </w:r>
             <w:proofErr w:type="spellEnd"/>
@@ -4851,15 +4602,9 @@
             <w:pPr>
               <w:pStyle w:val="ad"/>
               <w:cnfStyle w:val="100000000000" w:firstRow="1" w:lastRow="0" w:firstColumn="0" w:lastColumn="0" w:oddVBand="0" w:evenVBand="0" w:oddHBand="0" w:evenHBand="0" w:firstRowFirstColumn="0" w:firstRowLastColumn="0" w:lastRowFirstColumn="0" w:lastRowLastColumn="0"/>
-              <w:rPr>
-                <w:lang w:val="en-US"/>
-              </w:rPr>
             </w:pPr>
             <w:proofErr w:type="spellStart"/>
             <w:r>
-              <w:rPr>
-                <w:lang w:val="en-US"/>
-              </w:rPr>
               <w:t>prefType</w:t>
             </w:r>
             <w:proofErr w:type="spellEnd"/>
@@ -4873,15 +4618,9 @@
             <w:pPr>
               <w:pStyle w:val="ad"/>
               <w:cnfStyle w:val="100000000000" w:firstRow="1" w:lastRow="0" w:firstColumn="0" w:lastColumn="0" w:oddVBand="0" w:evenVBand="0" w:oddHBand="0" w:evenHBand="0" w:firstRowFirstColumn="0" w:firstRowLastColumn="0" w:lastRowFirstColumn="0" w:lastRowLastColumn="0"/>
-              <w:rPr>
-                <w:lang w:val="en-US"/>
-              </w:rPr>
             </w:pPr>
             <w:proofErr w:type="spellStart"/>
             <w:r>
-              <w:rPr>
-                <w:lang w:val="en-US"/>
-              </w:rPr>
               <w:t>maxRent</w:t>
             </w:r>
             <w:proofErr w:type="spellEnd"/>
@@ -4895,21 +4634,12 @@
             <w:pPr>
               <w:pStyle w:val="ad"/>
               <w:cnfStyle w:val="100000000000" w:firstRow="1" w:lastRow="0" w:firstColumn="0" w:lastColumn="0" w:oddVBand="0" w:evenVBand="0" w:oddHBand="0" w:evenHBand="0" w:firstRowFirstColumn="0" w:firstRowLastColumn="0" w:lastRowFirstColumn="0" w:lastRowLastColumn="0"/>
-              <w:rPr>
-                <w:lang w:val="en-US"/>
-              </w:rPr>
             </w:pPr>
             <w:proofErr w:type="spellStart"/>
             <w:r>
-              <w:rPr>
-                <w:lang w:val="en-US"/>
-              </w:rPr>
               <w:t>eM</w:t>
             </w:r>
             <w:r>
-              <w:rPr>
-                <w:lang w:val="en-US"/>
-              </w:rPr>
               <w:t>ail</w:t>
             </w:r>
             <w:proofErr w:type="spellEnd"/>
@@ -4925,14 +4655,8 @@
           <w:p>
             <w:pPr>
               <w:pStyle w:val="ad"/>
-              <w:rPr>
-                <w:lang w:val="en-US"/>
-              </w:rPr>
-            </w:pPr>
-            <w:r>
-              <w:rPr>
-                <w:lang w:val="en-US"/>
-              </w:rPr>
+            </w:pPr>
+            <w:r>
               <w:t>CR76</w:t>
             </w:r>
           </w:p>
@@ -4945,14 +4669,8 @@
             <w:pPr>
               <w:pStyle w:val="ad"/>
               <w:cnfStyle w:val="000000000000" w:firstRow="0" w:lastRow="0" w:firstColumn="0" w:lastColumn="0" w:oddVBand="0" w:evenVBand="0" w:oddHBand="0" w:evenHBand="0" w:firstRowFirstColumn="0" w:firstRowLastColumn="0" w:lastRowFirstColumn="0" w:lastRowLastColumn="0"/>
-              <w:rPr>
-                <w:lang w:val="en-US"/>
-              </w:rPr>
-            </w:pPr>
-            <w:r>
-              <w:rPr>
-                <w:lang w:val="en-US"/>
-              </w:rPr>
+            </w:pPr>
+            <w:r>
               <w:t>John</w:t>
             </w:r>
           </w:p>
@@ -4965,14 +4683,8 @@
             <w:pPr>
               <w:pStyle w:val="ad"/>
               <w:cnfStyle w:val="000000000000" w:firstRow="0" w:lastRow="0" w:firstColumn="0" w:lastColumn="0" w:oddVBand="0" w:evenVBand="0" w:oddHBand="0" w:evenHBand="0" w:firstRowFirstColumn="0" w:firstRowLastColumn="0" w:lastRowFirstColumn="0" w:lastRowLastColumn="0"/>
-              <w:rPr>
-                <w:lang w:val="en-US"/>
-              </w:rPr>
-            </w:pPr>
-            <w:r>
-              <w:rPr>
-                <w:lang w:val="en-US"/>
-              </w:rPr>
+            </w:pPr>
+            <w:r>
               <w:t>Kay</w:t>
             </w:r>
           </w:p>
@@ -4985,14 +4697,8 @@
             <w:pPr>
               <w:pStyle w:val="ad"/>
               <w:cnfStyle w:val="000000000000" w:firstRow="0" w:lastRow="0" w:firstColumn="0" w:lastColumn="0" w:oddVBand="0" w:evenVBand="0" w:oddHBand="0" w:evenHBand="0" w:firstRowFirstColumn="0" w:firstRowLastColumn="0" w:lastRowFirstColumn="0" w:lastRowLastColumn="0"/>
-              <w:rPr>
-                <w:lang w:val="en-US"/>
-              </w:rPr>
-            </w:pPr>
-            <w:r>
-              <w:rPr>
-                <w:lang w:val="en-US"/>
-              </w:rPr>
+            </w:pPr>
+            <w:r>
               <w:t>0207-774-5632</w:t>
             </w:r>
           </w:p>
@@ -5005,14 +4711,8 @@
             <w:pPr>
               <w:pStyle w:val="ad"/>
               <w:cnfStyle w:val="000000000000" w:firstRow="0" w:lastRow="0" w:firstColumn="0" w:lastColumn="0" w:oddVBand="0" w:evenVBand="0" w:oddHBand="0" w:evenHBand="0" w:firstRowFirstColumn="0" w:firstRowLastColumn="0" w:lastRowFirstColumn="0" w:lastRowLastColumn="0"/>
-              <w:rPr>
-                <w:lang w:val="en-US"/>
-              </w:rPr>
-            </w:pPr>
-            <w:r>
-              <w:rPr>
-                <w:lang w:val="en-US"/>
-              </w:rPr>
+            </w:pPr>
+            <w:r>
               <w:t>Flat</w:t>
             </w:r>
           </w:p>
@@ -5025,14 +4725,8 @@
             <w:pPr>
               <w:pStyle w:val="ad"/>
               <w:cnfStyle w:val="000000000000" w:firstRow="0" w:lastRow="0" w:firstColumn="0" w:lastColumn="0" w:oddVBand="0" w:evenVBand="0" w:oddHBand="0" w:evenHBand="0" w:firstRowFirstColumn="0" w:firstRowLastColumn="0" w:lastRowFirstColumn="0" w:lastRowLastColumn="0"/>
-              <w:rPr>
-                <w:lang w:val="en-US"/>
-              </w:rPr>
-            </w:pPr>
-            <w:r>
-              <w:rPr>
-                <w:lang w:val="en-US"/>
-              </w:rPr>
+            </w:pPr>
+            <w:r>
               <w:t>425</w:t>
             </w:r>
           </w:p>
@@ -5045,15 +4739,11 @@
             <w:pPr>
               <w:pStyle w:val="ad"/>
               <w:cnfStyle w:val="000000000000" w:firstRow="0" w:lastRow="0" w:firstColumn="0" w:lastColumn="0" w:oddVBand="0" w:evenVBand="0" w:oddHBand="0" w:evenHBand="0" w:firstRowFirstColumn="0" w:firstRowLastColumn="0" w:lastRowFirstColumn="0" w:lastRowLastColumn="0"/>
-              <w:rPr>
-                <w:lang w:val="en-US"/>
-              </w:rPr>
             </w:pPr>
             <w:hyperlink r:id="rId8" w:history="1">
               <w:r>
                 <w:rPr>
                   <w:rStyle w:val="aa"/>
-                  <w:lang w:val="en-US"/>
                 </w:rPr>
                 <w:t>john.kay@gmail.com</w:t>
               </w:r>
@@ -5070,14 +4760,8 @@
           <w:p>
             <w:pPr>
               <w:pStyle w:val="ad"/>
-              <w:rPr>
-                <w:lang w:val="en-US"/>
-              </w:rPr>
-            </w:pPr>
-            <w:r>
-              <w:rPr>
-                <w:lang w:val="en-US"/>
-              </w:rPr>
+            </w:pPr>
+            <w:r>
               <w:t>CR56</w:t>
             </w:r>
           </w:p>
@@ -5090,14 +4774,8 @@
             <w:pPr>
               <w:pStyle w:val="ad"/>
               <w:cnfStyle w:val="000000000000" w:firstRow="0" w:lastRow="0" w:firstColumn="0" w:lastColumn="0" w:oddVBand="0" w:evenVBand="0" w:oddHBand="0" w:evenHBand="0" w:firstRowFirstColumn="0" w:firstRowLastColumn="0" w:lastRowFirstColumn="0" w:lastRowLastColumn="0"/>
-              <w:rPr>
-                <w:lang w:val="en-US"/>
-              </w:rPr>
-            </w:pPr>
-            <w:r>
-              <w:rPr>
-                <w:lang w:val="en-US"/>
-              </w:rPr>
+            </w:pPr>
+            <w:r>
               <w:t>Aline</w:t>
             </w:r>
           </w:p>
@@ -5110,14 +4788,8 @@
             <w:pPr>
               <w:pStyle w:val="ad"/>
               <w:cnfStyle w:val="000000000000" w:firstRow="0" w:lastRow="0" w:firstColumn="0" w:lastColumn="0" w:oddVBand="0" w:evenVBand="0" w:oddHBand="0" w:evenHBand="0" w:firstRowFirstColumn="0" w:firstRowLastColumn="0" w:lastRowFirstColumn="0" w:lastRowLastColumn="0"/>
-              <w:rPr>
-                <w:lang w:val="en-US"/>
-              </w:rPr>
-            </w:pPr>
-            <w:r>
-              <w:rPr>
-                <w:lang w:val="en-US"/>
-              </w:rPr>
+            </w:pPr>
+            <w:r>
               <w:t>Stewart</w:t>
             </w:r>
           </w:p>
@@ -5130,14 +4802,8 @@
             <w:pPr>
               <w:pStyle w:val="ad"/>
               <w:cnfStyle w:val="000000000000" w:firstRow="0" w:lastRow="0" w:firstColumn="0" w:lastColumn="0" w:oddVBand="0" w:evenVBand="0" w:oddHBand="0" w:evenHBand="0" w:firstRowFirstColumn="0" w:firstRowLastColumn="0" w:lastRowFirstColumn="0" w:lastRowLastColumn="0"/>
-              <w:rPr>
-                <w:lang w:val="en-US"/>
-              </w:rPr>
-            </w:pPr>
-            <w:r>
-              <w:rPr>
-                <w:lang w:val="en-US"/>
-              </w:rPr>
+            </w:pPr>
+            <w:r>
               <w:t>0141-848-1825</w:t>
             </w:r>
           </w:p>
@@ -5150,14 +4816,8 @@
             <w:pPr>
               <w:pStyle w:val="ad"/>
               <w:cnfStyle w:val="000000000000" w:firstRow="0" w:lastRow="0" w:firstColumn="0" w:lastColumn="0" w:oddVBand="0" w:evenVBand="0" w:oddHBand="0" w:evenHBand="0" w:firstRowFirstColumn="0" w:firstRowLastColumn="0" w:lastRowFirstColumn="0" w:lastRowLastColumn="0"/>
-              <w:rPr>
-                <w:lang w:val="en-US"/>
-              </w:rPr>
-            </w:pPr>
-            <w:r>
-              <w:rPr>
-                <w:lang w:val="en-US"/>
-              </w:rPr>
+            </w:pPr>
+            <w:r>
               <w:t>Flat</w:t>
             </w:r>
           </w:p>
@@ -5170,14 +4830,8 @@
             <w:pPr>
               <w:pStyle w:val="ad"/>
               <w:cnfStyle w:val="000000000000" w:firstRow="0" w:lastRow="0" w:firstColumn="0" w:lastColumn="0" w:oddVBand="0" w:evenVBand="0" w:oddHBand="0" w:evenHBand="0" w:firstRowFirstColumn="0" w:firstRowLastColumn="0" w:lastRowFirstColumn="0" w:lastRowLastColumn="0"/>
-              <w:rPr>
-                <w:lang w:val="en-US"/>
-              </w:rPr>
-            </w:pPr>
-            <w:r>
-              <w:rPr>
-                <w:lang w:val="en-US"/>
-              </w:rPr>
+            </w:pPr>
+            <w:r>
               <w:t>350</w:t>
             </w:r>
           </w:p>
@@ -5190,15 +4844,11 @@
             <w:pPr>
               <w:pStyle w:val="ad"/>
               <w:cnfStyle w:val="000000000000" w:firstRow="0" w:lastRow="0" w:firstColumn="0" w:lastColumn="0" w:oddVBand="0" w:evenVBand="0" w:oddHBand="0" w:evenHBand="0" w:firstRowFirstColumn="0" w:firstRowLastColumn="0" w:lastRowFirstColumn="0" w:lastRowLastColumn="0"/>
-              <w:rPr>
-                <w:lang w:val="en-US"/>
-              </w:rPr>
             </w:pPr>
             <w:hyperlink r:id="rId9" w:history="1">
               <w:r>
                 <w:rPr>
                   <w:rStyle w:val="aa"/>
-                  <w:lang w:val="en-US"/>
                 </w:rPr>
                 <w:t>astewart@hotmail.com</w:t>
               </w:r>
@@ -5215,14 +4865,8 @@
           <w:p>
             <w:pPr>
               <w:pStyle w:val="ad"/>
-              <w:rPr>
-                <w:lang w:val="en-US"/>
-              </w:rPr>
-            </w:pPr>
-            <w:r>
-              <w:rPr>
-                <w:lang w:val="en-US"/>
-              </w:rPr>
+            </w:pPr>
+            <w:r>
               <w:t>CR74</w:t>
             </w:r>
           </w:p>
@@ -5235,14 +4879,8 @@
             <w:pPr>
               <w:pStyle w:val="ad"/>
               <w:cnfStyle w:val="000000000000" w:firstRow="0" w:lastRow="0" w:firstColumn="0" w:lastColumn="0" w:oddVBand="0" w:evenVBand="0" w:oddHBand="0" w:evenHBand="0" w:firstRowFirstColumn="0" w:firstRowLastColumn="0" w:lastRowFirstColumn="0" w:lastRowLastColumn="0"/>
-              <w:rPr>
-                <w:lang w:val="en-US"/>
-              </w:rPr>
-            </w:pPr>
-            <w:r>
-              <w:rPr>
-                <w:lang w:val="en-US"/>
-              </w:rPr>
+            </w:pPr>
+            <w:r>
               <w:t>Mike</w:t>
             </w:r>
           </w:p>
@@ -5255,14 +4893,8 @@
             <w:pPr>
               <w:pStyle w:val="ad"/>
               <w:cnfStyle w:val="000000000000" w:firstRow="0" w:lastRow="0" w:firstColumn="0" w:lastColumn="0" w:oddVBand="0" w:evenVBand="0" w:oddHBand="0" w:evenHBand="0" w:firstRowFirstColumn="0" w:firstRowLastColumn="0" w:lastRowFirstColumn="0" w:lastRowLastColumn="0"/>
-              <w:rPr>
-                <w:lang w:val="en-US"/>
-              </w:rPr>
-            </w:pPr>
-            <w:r>
-              <w:rPr>
-                <w:lang w:val="en-US"/>
-              </w:rPr>
+            </w:pPr>
+            <w:r>
               <w:t>Ritchie</w:t>
             </w:r>
           </w:p>
@@ -5275,14 +4907,8 @@
             <w:pPr>
               <w:pStyle w:val="ad"/>
               <w:cnfStyle w:val="000000000000" w:firstRow="0" w:lastRow="0" w:firstColumn="0" w:lastColumn="0" w:oddVBand="0" w:evenVBand="0" w:oddHBand="0" w:evenHBand="0" w:firstRowFirstColumn="0" w:firstRowLastColumn="0" w:lastRowFirstColumn="0" w:lastRowLastColumn="0"/>
-              <w:rPr>
-                <w:lang w:val="en-US"/>
-              </w:rPr>
-            </w:pPr>
-            <w:r>
-              <w:rPr>
-                <w:lang w:val="en-US"/>
-              </w:rPr>
+            </w:pPr>
+            <w:r>
               <w:t>01475-392178</w:t>
             </w:r>
           </w:p>
@@ -5295,14 +4921,8 @@
             <w:pPr>
               <w:pStyle w:val="ad"/>
               <w:cnfStyle w:val="000000000000" w:firstRow="0" w:lastRow="0" w:firstColumn="0" w:lastColumn="0" w:oddVBand="0" w:evenVBand="0" w:oddHBand="0" w:evenHBand="0" w:firstRowFirstColumn="0" w:firstRowLastColumn="0" w:lastRowFirstColumn="0" w:lastRowLastColumn="0"/>
-              <w:rPr>
-                <w:lang w:val="en-US"/>
-              </w:rPr>
-            </w:pPr>
-            <w:r>
-              <w:rPr>
-                <w:lang w:val="en-US"/>
-              </w:rPr>
+            </w:pPr>
+            <w:r>
               <w:t>House</w:t>
             </w:r>
           </w:p>
@@ -5315,14 +4935,8 @@
             <w:pPr>
               <w:pStyle w:val="ad"/>
               <w:cnfStyle w:val="000000000000" w:firstRow="0" w:lastRow="0" w:firstColumn="0" w:lastColumn="0" w:oddVBand="0" w:evenVBand="0" w:oddHBand="0" w:evenHBand="0" w:firstRowFirstColumn="0" w:firstRowLastColumn="0" w:lastRowFirstColumn="0" w:lastRowLastColumn="0"/>
-              <w:rPr>
-                <w:lang w:val="en-US"/>
-              </w:rPr>
-            </w:pPr>
-            <w:r>
-              <w:rPr>
-                <w:lang w:val="en-US"/>
-              </w:rPr>
+            </w:pPr>
+            <w:r>
               <w:t>750</w:t>
             </w:r>
           </w:p>
@@ -5335,15 +4949,11 @@
             <w:pPr>
               <w:pStyle w:val="ad"/>
               <w:cnfStyle w:val="000000000000" w:firstRow="0" w:lastRow="0" w:firstColumn="0" w:lastColumn="0" w:oddVBand="0" w:evenVBand="0" w:oddHBand="0" w:evenHBand="0" w:firstRowFirstColumn="0" w:firstRowLastColumn="0" w:lastRowFirstColumn="0" w:lastRowLastColumn="0"/>
-              <w:rPr>
-                <w:lang w:val="en-US"/>
-              </w:rPr>
             </w:pPr>
             <w:hyperlink r:id="rId10" w:history="1">
               <w:r>
                 <w:rPr>
                   <w:rStyle w:val="aa"/>
-                  <w:lang w:val="en-US"/>
                 </w:rPr>
                 <w:t>mritchie@yahoo.co.uk</w:t>
               </w:r>
@@ -5360,14 +4970,8 @@
           <w:p>
             <w:pPr>
               <w:pStyle w:val="ad"/>
-              <w:rPr>
-                <w:lang w:val="en-US"/>
-              </w:rPr>
-            </w:pPr>
-            <w:r>
-              <w:rPr>
-                <w:lang w:val="en-US"/>
-              </w:rPr>
+            </w:pPr>
+            <w:r>
               <w:t>CR62</w:t>
             </w:r>
           </w:p>
@@ -5380,14 +4984,8 @@
             <w:pPr>
               <w:pStyle w:val="ad"/>
               <w:cnfStyle w:val="000000000000" w:firstRow="0" w:lastRow="0" w:firstColumn="0" w:lastColumn="0" w:oddVBand="0" w:evenVBand="0" w:oddHBand="0" w:evenHBand="0" w:firstRowFirstColumn="0" w:firstRowLastColumn="0" w:lastRowFirstColumn="0" w:lastRowLastColumn="0"/>
-              <w:rPr>
-                <w:lang w:val="en-US"/>
-              </w:rPr>
-            </w:pPr>
-            <w:r>
-              <w:rPr>
-                <w:lang w:val="en-US"/>
-              </w:rPr>
+            </w:pPr>
+            <w:r>
               <w:t>Mary</w:t>
             </w:r>
           </w:p>
@@ -5400,15 +4998,9 @@
             <w:pPr>
               <w:pStyle w:val="ad"/>
               <w:cnfStyle w:val="000000000000" w:firstRow="0" w:lastRow="0" w:firstColumn="0" w:lastColumn="0" w:oddVBand="0" w:evenVBand="0" w:oddHBand="0" w:evenHBand="0" w:firstRowFirstColumn="0" w:firstRowLastColumn="0" w:lastRowFirstColumn="0" w:lastRowLastColumn="0"/>
-              <w:rPr>
-                <w:lang w:val="en-US"/>
-              </w:rPr>
             </w:pPr>
             <w:proofErr w:type="spellStart"/>
             <w:r>
-              <w:rPr>
-                <w:lang w:val="en-US"/>
-              </w:rPr>
               <w:t>Tregear</w:t>
             </w:r>
             <w:proofErr w:type="spellEnd"/>
@@ -5422,14 +5014,8 @@
             <w:pPr>
               <w:pStyle w:val="ad"/>
               <w:cnfStyle w:val="000000000000" w:firstRow="0" w:lastRow="0" w:firstColumn="0" w:lastColumn="0" w:oddVBand="0" w:evenVBand="0" w:oddHBand="0" w:evenHBand="0" w:firstRowFirstColumn="0" w:firstRowLastColumn="0" w:lastRowFirstColumn="0" w:lastRowLastColumn="0"/>
-              <w:rPr>
-                <w:lang w:val="en-US"/>
-              </w:rPr>
-            </w:pPr>
-            <w:r>
-              <w:rPr>
-                <w:lang w:val="en-US"/>
-              </w:rPr>
+            </w:pPr>
+            <w:r>
               <w:t>01224-196720</w:t>
             </w:r>
           </w:p>
@@ -5442,14 +5028,8 @@
             <w:pPr>
               <w:pStyle w:val="ad"/>
               <w:cnfStyle w:val="000000000000" w:firstRow="0" w:lastRow="0" w:firstColumn="0" w:lastColumn="0" w:oddVBand="0" w:evenVBand="0" w:oddHBand="0" w:evenHBand="0" w:firstRowFirstColumn="0" w:firstRowLastColumn="0" w:lastRowFirstColumn="0" w:lastRowLastColumn="0"/>
-              <w:rPr>
-                <w:lang w:val="en-US"/>
-              </w:rPr>
-            </w:pPr>
-            <w:r>
-              <w:rPr>
-                <w:lang w:val="en-US"/>
-              </w:rPr>
+            </w:pPr>
+            <w:r>
               <w:t>Flat</w:t>
             </w:r>
           </w:p>
@@ -5462,14 +5042,8 @@
             <w:pPr>
               <w:pStyle w:val="ad"/>
               <w:cnfStyle w:val="000000000000" w:firstRow="0" w:lastRow="0" w:firstColumn="0" w:lastColumn="0" w:oddVBand="0" w:evenVBand="0" w:oddHBand="0" w:evenHBand="0" w:firstRowFirstColumn="0" w:firstRowLastColumn="0" w:lastRowFirstColumn="0" w:lastRowLastColumn="0"/>
-              <w:rPr>
-                <w:lang w:val="en-US"/>
-              </w:rPr>
-            </w:pPr>
-            <w:r>
-              <w:rPr>
-                <w:lang w:val="en-US"/>
-              </w:rPr>
+            </w:pPr>
+            <w:r>
               <w:t>600</w:t>
             </w:r>
           </w:p>
@@ -5482,15 +5056,11 @@
             <w:pPr>
               <w:pStyle w:val="ad"/>
               <w:cnfStyle w:val="000000000000" w:firstRow="0" w:lastRow="0" w:firstColumn="0" w:lastColumn="0" w:oddVBand="0" w:evenVBand="0" w:oddHBand="0" w:evenHBand="0" w:firstRowFirstColumn="0" w:firstRowLastColumn="0" w:lastRowFirstColumn="0" w:lastRowLastColumn="0"/>
-              <w:rPr>
-                <w:lang w:val="en-US"/>
-              </w:rPr>
             </w:pPr>
             <w:hyperlink r:id="rId11" w:history="1">
               <w:r>
                 <w:rPr>
                   <w:rStyle w:val="aa"/>
-                  <w:lang w:val="en-US"/>
                 </w:rPr>
                 <w:t>maryt@hotmail.co.uk</w:t>
               </w:r>
@@ -5502,23 +5072,14 @@
     <w:p>
       <w:pPr>
         <w:jc w:val="center"/>
-        <w:rPr>
-          <w:lang w:val="en-US"/>
-        </w:rPr>
-      </w:pPr>
-      <w:r>
-        <w:rPr>
-          <w:lang w:val="en-US"/>
-        </w:rPr>
+      </w:pPr>
+      <w:r>
         <w:t>Tab. 3: Client</w:t>
       </w:r>
     </w:p>
     <w:p>
       <w:pPr>
         <w:jc w:val="center"/>
-        <w:rPr>
-          <w:lang w:val="en-US"/>
-        </w:rPr>
       </w:pPr>
     </w:p>
     <w:tbl>
@@ -5548,22 +5109,10 @@
           <w:p>
             <w:pPr>
               <w:pStyle w:val="ad"/>
-              <w:rPr>
-                <w:lang w:val="en-US"/>
-              </w:rPr>
             </w:pPr>
             <w:proofErr w:type="spellStart"/>
             <w:r>
-              <w:rPr>
-                <w:lang w:val="en-US"/>
-              </w:rPr>
-              <w:t>owner</w:t>
-            </w:r>
-            <w:r>
-              <w:rPr>
-                <w:lang w:val="en-US"/>
-              </w:rPr>
-              <w:t>No</w:t>
+              <w:t>ownerNo</w:t>
             </w:r>
             <w:proofErr w:type="spellEnd"/>
           </w:p>
@@ -5576,15 +5125,9 @@
             <w:pPr>
               <w:pStyle w:val="ad"/>
               <w:cnfStyle w:val="100000000000" w:firstRow="1" w:lastRow="0" w:firstColumn="0" w:lastColumn="0" w:oddVBand="0" w:evenVBand="0" w:oddHBand="0" w:evenHBand="0" w:firstRowFirstColumn="0" w:firstRowLastColumn="0" w:lastRowFirstColumn="0" w:lastRowLastColumn="0"/>
-              <w:rPr>
-                <w:lang w:val="en-US"/>
-              </w:rPr>
             </w:pPr>
             <w:proofErr w:type="spellStart"/>
             <w:r>
-              <w:rPr>
-                <w:lang w:val="en-US"/>
-              </w:rPr>
               <w:t>fName</w:t>
             </w:r>
             <w:proofErr w:type="spellEnd"/>
@@ -5598,15 +5141,9 @@
             <w:pPr>
               <w:pStyle w:val="ad"/>
               <w:cnfStyle w:val="100000000000" w:firstRow="1" w:lastRow="0" w:firstColumn="0" w:lastColumn="0" w:oddVBand="0" w:evenVBand="0" w:oddHBand="0" w:evenHBand="0" w:firstRowFirstColumn="0" w:firstRowLastColumn="0" w:lastRowFirstColumn="0" w:lastRowLastColumn="0"/>
-              <w:rPr>
-                <w:lang w:val="en-US"/>
-              </w:rPr>
             </w:pPr>
             <w:proofErr w:type="spellStart"/>
             <w:r>
-              <w:rPr>
-                <w:lang w:val="en-US"/>
-              </w:rPr>
               <w:t>lName</w:t>
             </w:r>
             <w:proofErr w:type="spellEnd"/>
@@ -5620,14 +5157,8 @@
             <w:pPr>
               <w:pStyle w:val="ad"/>
               <w:cnfStyle w:val="100000000000" w:firstRow="1" w:lastRow="0" w:firstColumn="0" w:lastColumn="0" w:oddVBand="0" w:evenVBand="0" w:oddHBand="0" w:evenHBand="0" w:firstRowFirstColumn="0" w:firstRowLastColumn="0" w:lastRowFirstColumn="0" w:lastRowLastColumn="0"/>
-              <w:rPr>
-                <w:lang w:val="en-US"/>
-              </w:rPr>
-            </w:pPr>
-            <w:r>
-              <w:rPr>
-                <w:lang w:val="en-US"/>
-              </w:rPr>
+            </w:pPr>
+            <w:r>
               <w:t>address</w:t>
             </w:r>
           </w:p>
@@ -5640,15 +5171,9 @@
             <w:pPr>
               <w:pStyle w:val="ad"/>
               <w:cnfStyle w:val="100000000000" w:firstRow="1" w:lastRow="0" w:firstColumn="0" w:lastColumn="0" w:oddVBand="0" w:evenVBand="0" w:oddHBand="0" w:evenHBand="0" w:firstRowFirstColumn="0" w:firstRowLastColumn="0" w:lastRowFirstColumn="0" w:lastRowLastColumn="0"/>
-              <w:rPr>
-                <w:lang w:val="en-US"/>
-              </w:rPr>
             </w:pPr>
             <w:proofErr w:type="spellStart"/>
             <w:r>
-              <w:rPr>
-                <w:lang w:val="en-US"/>
-              </w:rPr>
               <w:t>telNo</w:t>
             </w:r>
             <w:proofErr w:type="spellEnd"/>
@@ -5662,15 +5187,9 @@
             <w:pPr>
               <w:pStyle w:val="ad"/>
               <w:cnfStyle w:val="100000000000" w:firstRow="1" w:lastRow="0" w:firstColumn="0" w:lastColumn="0" w:oddVBand="0" w:evenVBand="0" w:oddHBand="0" w:evenHBand="0" w:firstRowFirstColumn="0" w:firstRowLastColumn="0" w:lastRowFirstColumn="0" w:lastRowLastColumn="0"/>
-              <w:rPr>
-                <w:lang w:val="en-US"/>
-              </w:rPr>
             </w:pPr>
             <w:proofErr w:type="spellStart"/>
             <w:r>
-              <w:rPr>
-                <w:lang w:val="en-US"/>
-              </w:rPr>
               <w:t>eMail</w:t>
             </w:r>
             <w:proofErr w:type="spellEnd"/>
@@ -5684,20 +5203,11 @@
             <w:pPr>
               <w:pStyle w:val="ad"/>
               <w:cnfStyle w:val="100000000000" w:firstRow="1" w:lastRow="0" w:firstColumn="0" w:lastColumn="0" w:oddVBand="0" w:evenVBand="0" w:oddHBand="0" w:evenHBand="0" w:firstRowFirstColumn="0" w:firstRowLastColumn="0" w:lastRowFirstColumn="0" w:lastRowLastColumn="0"/>
-              <w:rPr>
-                <w:lang w:val="en-US"/>
-              </w:rPr>
-            </w:pPr>
-            <w:r>
-              <w:rPr>
-                <w:lang w:val="en-US"/>
-              </w:rPr>
+            </w:pPr>
+            <w:r>
               <w:t>p</w:t>
             </w:r>
             <w:r>
-              <w:rPr>
-                <w:lang w:val="en-US"/>
-              </w:rPr>
               <w:t>assword</w:t>
             </w:r>
           </w:p>
@@ -5712,27 +5222,9 @@
           <w:p>
             <w:pPr>
               <w:pStyle w:val="ad"/>
-              <w:rPr>
-                <w:lang w:val="en-US"/>
-              </w:rPr>
-            </w:pPr>
-            <w:r>
-              <w:rPr>
-                <w:lang w:val="en-US"/>
-              </w:rPr>
-              <w:t>C</w:t>
-            </w:r>
-            <w:r>
-              <w:rPr>
-                <w:lang w:val="en-US"/>
-              </w:rPr>
-              <w:t>O4</w:t>
-            </w:r>
-            <w:r>
-              <w:rPr>
-                <w:lang w:val="en-US"/>
-              </w:rPr>
-              <w:t>6</w:t>
+            </w:pPr>
+            <w:r>
+              <w:t>CO46</w:t>
             </w:r>
           </w:p>
         </w:tc>
@@ -5744,21 +5236,9 @@
             <w:pPr>
               <w:pStyle w:val="ad"/>
               <w:cnfStyle w:val="000000000000" w:firstRow="0" w:lastRow="0" w:firstColumn="0" w:lastColumn="0" w:oddVBand="0" w:evenVBand="0" w:oddHBand="0" w:evenHBand="0" w:firstRowFirstColumn="0" w:firstRowLastColumn="0" w:lastRowFirstColumn="0" w:lastRowLastColumn="0"/>
-              <w:rPr>
-                <w:lang w:val="en-US"/>
-              </w:rPr>
-            </w:pPr>
-            <w:r>
-              <w:rPr>
-                <w:lang w:val="en-US"/>
-              </w:rPr>
-              <w:t>Jo</w:t>
-            </w:r>
-            <w:r>
-              <w:rPr>
-                <w:lang w:val="en-US"/>
-              </w:rPr>
-              <w:t>e</w:t>
+            </w:pPr>
+            <w:r>
+              <w:t>Joe</w:t>
             </w:r>
           </w:p>
         </w:tc>
@@ -5770,14 +5250,8 @@
             <w:pPr>
               <w:pStyle w:val="ad"/>
               <w:cnfStyle w:val="000000000000" w:firstRow="0" w:lastRow="0" w:firstColumn="0" w:lastColumn="0" w:oddVBand="0" w:evenVBand="0" w:oddHBand="0" w:evenHBand="0" w:firstRowFirstColumn="0" w:firstRowLastColumn="0" w:lastRowFirstColumn="0" w:lastRowLastColumn="0"/>
-              <w:rPr>
-                <w:lang w:val="en-US"/>
-              </w:rPr>
-            </w:pPr>
-            <w:r>
-              <w:rPr>
-                <w:lang w:val="en-US"/>
-              </w:rPr>
+            </w:pPr>
+            <w:r>
               <w:t>Keogh</w:t>
             </w:r>
           </w:p>
@@ -5790,14 +5264,8 @@
             <w:pPr>
               <w:pStyle w:val="ad"/>
               <w:cnfStyle w:val="000000000000" w:firstRow="0" w:lastRow="0" w:firstColumn="0" w:lastColumn="0" w:oddVBand="0" w:evenVBand="0" w:oddHBand="0" w:evenHBand="0" w:firstRowFirstColumn="0" w:firstRowLastColumn="0" w:lastRowFirstColumn="0" w:lastRowLastColumn="0"/>
-              <w:rPr>
-                <w:lang w:val="en-US"/>
-              </w:rPr>
-            </w:pPr>
-            <w:r>
-              <w:rPr>
-                <w:lang w:val="en-US"/>
-              </w:rPr>
+            </w:pPr>
+            <w:r>
               <w:t>2 Fergus Dr, Aberdeen AB2 7SX</w:t>
             </w:r>
           </w:p>
@@ -5810,14 +5278,8 @@
             <w:pPr>
               <w:pStyle w:val="ad"/>
               <w:cnfStyle w:val="000000000000" w:firstRow="0" w:lastRow="0" w:firstColumn="0" w:lastColumn="0" w:oddVBand="0" w:evenVBand="0" w:oddHBand="0" w:evenHBand="0" w:firstRowFirstColumn="0" w:firstRowLastColumn="0" w:lastRowFirstColumn="0" w:lastRowLastColumn="0"/>
-              <w:rPr>
-                <w:lang w:val="en-US"/>
-              </w:rPr>
-            </w:pPr>
-            <w:r>
-              <w:rPr>
-                <w:lang w:val="en-US"/>
-              </w:rPr>
+            </w:pPr>
+            <w:r>
               <w:t>01224-861212</w:t>
             </w:r>
           </w:p>
@@ -5830,15 +5292,11 @@
             <w:pPr>
               <w:pStyle w:val="ad"/>
               <w:cnfStyle w:val="000000000000" w:firstRow="0" w:lastRow="0" w:firstColumn="0" w:lastColumn="0" w:oddVBand="0" w:evenVBand="0" w:oddHBand="0" w:evenHBand="0" w:firstRowFirstColumn="0" w:firstRowLastColumn="0" w:lastRowFirstColumn="0" w:lastRowLastColumn="0"/>
-              <w:rPr>
-                <w:lang w:val="en-US"/>
-              </w:rPr>
             </w:pPr>
             <w:hyperlink r:id="rId12" w:history="1">
               <w:r>
                 <w:rPr>
                   <w:rStyle w:val="aa"/>
-                  <w:lang w:val="en-US"/>
                 </w:rPr>
                 <w:t>jkeogh@lhh.com</w:t>
               </w:r>
@@ -5848,9 +5306,6 @@
             <w:pPr>
               <w:pStyle w:val="ad"/>
               <w:cnfStyle w:val="000000000000" w:firstRow="0" w:lastRow="0" w:firstColumn="0" w:lastColumn="0" w:oddVBand="0" w:evenVBand="0" w:oddHBand="0" w:evenHBand="0" w:firstRowFirstColumn="0" w:firstRowLastColumn="0" w:lastRowFirstColumn="0" w:lastRowLastColumn="0"/>
-              <w:rPr>
-                <w:lang w:val="en-US"/>
-              </w:rPr>
             </w:pPr>
           </w:p>
         </w:tc>
@@ -5862,14 +5317,8 @@
             <w:pPr>
               <w:pStyle w:val="ad"/>
               <w:cnfStyle w:val="000000000000" w:firstRow="0" w:lastRow="0" w:firstColumn="0" w:lastColumn="0" w:oddVBand="0" w:evenVBand="0" w:oddHBand="0" w:evenHBand="0" w:firstRowFirstColumn="0" w:firstRowLastColumn="0" w:lastRowFirstColumn="0" w:lastRowLastColumn="0"/>
-              <w:rPr>
-                <w:lang w:val="en-US"/>
-              </w:rPr>
-            </w:pPr>
-            <w:r>
-              <w:rPr>
-                <w:lang w:val="en-US"/>
-              </w:rPr>
+            </w:pPr>
+            <w:r>
               <w:t>********</w:t>
             </w:r>
           </w:p>
@@ -5884,14 +5333,8 @@
           <w:p>
             <w:pPr>
               <w:pStyle w:val="ad"/>
-              <w:rPr>
-                <w:lang w:val="en-US"/>
-              </w:rPr>
-            </w:pPr>
-            <w:r>
-              <w:rPr>
-                <w:lang w:val="en-US"/>
-              </w:rPr>
+            </w:pPr>
+            <w:r>
               <w:t>CO87</w:t>
             </w:r>
           </w:p>
@@ -5904,14 +5347,8 @@
             <w:pPr>
               <w:pStyle w:val="ad"/>
               <w:cnfStyle w:val="000000000000" w:firstRow="0" w:lastRow="0" w:firstColumn="0" w:lastColumn="0" w:oddVBand="0" w:evenVBand="0" w:oddHBand="0" w:evenHBand="0" w:firstRowFirstColumn="0" w:firstRowLastColumn="0" w:lastRowFirstColumn="0" w:lastRowLastColumn="0"/>
-              <w:rPr>
-                <w:lang w:val="en-US"/>
-              </w:rPr>
-            </w:pPr>
-            <w:r>
-              <w:rPr>
-                <w:lang w:val="en-US"/>
-              </w:rPr>
+            </w:pPr>
+            <w:r>
               <w:t>Carol</w:t>
             </w:r>
           </w:p>
@@ -5924,14 +5361,8 @@
             <w:pPr>
               <w:pStyle w:val="ad"/>
               <w:cnfStyle w:val="000000000000" w:firstRow="0" w:lastRow="0" w:firstColumn="0" w:lastColumn="0" w:oddVBand="0" w:evenVBand="0" w:oddHBand="0" w:evenHBand="0" w:firstRowFirstColumn="0" w:firstRowLastColumn="0" w:lastRowFirstColumn="0" w:lastRowLastColumn="0"/>
-              <w:rPr>
-                <w:lang w:val="en-US"/>
-              </w:rPr>
-            </w:pPr>
-            <w:r>
-              <w:rPr>
-                <w:lang w:val="en-US"/>
-              </w:rPr>
+            </w:pPr>
+            <w:r>
               <w:t>Farrel</w:t>
             </w:r>
           </w:p>
@@ -5944,28 +5375,16 @@
             <w:pPr>
               <w:pStyle w:val="ad"/>
               <w:cnfStyle w:val="000000000000" w:firstRow="0" w:lastRow="0" w:firstColumn="0" w:lastColumn="0" w:oddVBand="0" w:evenVBand="0" w:oddHBand="0" w:evenHBand="0" w:firstRowFirstColumn="0" w:firstRowLastColumn="0" w:lastRowFirstColumn="0" w:lastRowLastColumn="0"/>
-              <w:rPr>
-                <w:lang w:val="en-US"/>
-              </w:rPr>
-            </w:pPr>
-            <w:r>
-              <w:rPr>
-                <w:lang w:val="en-US"/>
-              </w:rPr>
+            </w:pPr>
+            <w:r>
               <w:t xml:space="preserve">6 </w:t>
             </w:r>
             <w:proofErr w:type="spellStart"/>
             <w:r>
-              <w:rPr>
-                <w:lang w:val="en-US"/>
-              </w:rPr>
               <w:t>Achray</w:t>
             </w:r>
             <w:proofErr w:type="spellEnd"/>
             <w:r>
-              <w:rPr>
-                <w:lang w:val="en-US"/>
-              </w:rPr>
               <w:t xml:space="preserve"> St, Glasgow G32 9DX</w:t>
             </w:r>
           </w:p>
@@ -5978,14 +5397,8 @@
             <w:pPr>
               <w:pStyle w:val="ad"/>
               <w:cnfStyle w:val="000000000000" w:firstRow="0" w:lastRow="0" w:firstColumn="0" w:lastColumn="0" w:oddVBand="0" w:evenVBand="0" w:oddHBand="0" w:evenHBand="0" w:firstRowFirstColumn="0" w:firstRowLastColumn="0" w:lastRowFirstColumn="0" w:lastRowLastColumn="0"/>
-              <w:rPr>
-                <w:lang w:val="en-US"/>
-              </w:rPr>
-            </w:pPr>
-            <w:r>
-              <w:rPr>
-                <w:lang w:val="en-US"/>
-              </w:rPr>
+            </w:pPr>
+            <w:r>
               <w:t>0141-357-7419</w:t>
             </w:r>
           </w:p>
@@ -5998,15 +5411,11 @@
             <w:pPr>
               <w:pStyle w:val="ad"/>
               <w:cnfStyle w:val="000000000000" w:firstRow="0" w:lastRow="0" w:firstColumn="0" w:lastColumn="0" w:oddVBand="0" w:evenVBand="0" w:oddHBand="0" w:evenHBand="0" w:firstRowFirstColumn="0" w:firstRowLastColumn="0" w:lastRowFirstColumn="0" w:lastRowLastColumn="0"/>
-              <w:rPr>
-                <w:lang w:val="en-US"/>
-              </w:rPr>
             </w:pPr>
             <w:hyperlink r:id="rId13" w:history="1">
               <w:r>
                 <w:rPr>
                   <w:rStyle w:val="aa"/>
-                  <w:lang w:val="en-US"/>
                 </w:rPr>
                 <w:t>cfarrel@gmail.com</w:t>
               </w:r>
@@ -6016,9 +5425,6 @@
             <w:pPr>
               <w:pStyle w:val="ad"/>
               <w:cnfStyle w:val="000000000000" w:firstRow="0" w:lastRow="0" w:firstColumn="0" w:lastColumn="0" w:oddVBand="0" w:evenVBand="0" w:oddHBand="0" w:evenHBand="0" w:firstRowFirstColumn="0" w:firstRowLastColumn="0" w:lastRowFirstColumn="0" w:lastRowLastColumn="0"/>
-              <w:rPr>
-                <w:lang w:val="en-US"/>
-              </w:rPr>
             </w:pPr>
           </w:p>
         </w:tc>
@@ -6030,14 +5436,8 @@
             <w:pPr>
               <w:pStyle w:val="ad"/>
               <w:cnfStyle w:val="000000000000" w:firstRow="0" w:lastRow="0" w:firstColumn="0" w:lastColumn="0" w:oddVBand="0" w:evenVBand="0" w:oddHBand="0" w:evenHBand="0" w:firstRowFirstColumn="0" w:firstRowLastColumn="0" w:lastRowFirstColumn="0" w:lastRowLastColumn="0"/>
-              <w:rPr>
-                <w:lang w:val="en-US"/>
-              </w:rPr>
-            </w:pPr>
-            <w:r>
-              <w:rPr>
-                <w:lang w:val="en-US"/>
-              </w:rPr>
+            </w:pPr>
+            <w:r>
               <w:t>********</w:t>
             </w:r>
           </w:p>
@@ -6052,21 +5452,9 @@
           <w:p>
             <w:pPr>
               <w:pStyle w:val="ad"/>
-              <w:rPr>
-                <w:lang w:val="en-US"/>
-              </w:rPr>
-            </w:pPr>
-            <w:r>
-              <w:rPr>
-                <w:lang w:val="en-US"/>
-              </w:rPr>
-              <w:t>C</w:t>
-            </w:r>
-            <w:r>
-              <w:rPr>
-                <w:lang w:val="en-US"/>
-              </w:rPr>
-              <w:t>O40</w:t>
+            </w:pPr>
+            <w:r>
+              <w:t>CO40</w:t>
             </w:r>
           </w:p>
         </w:tc>
@@ -6078,14 +5466,8 @@
             <w:pPr>
               <w:pStyle w:val="ad"/>
               <w:cnfStyle w:val="000000000000" w:firstRow="0" w:lastRow="0" w:firstColumn="0" w:lastColumn="0" w:oddVBand="0" w:evenVBand="0" w:oddHBand="0" w:evenHBand="0" w:firstRowFirstColumn="0" w:firstRowLastColumn="0" w:lastRowFirstColumn="0" w:lastRowLastColumn="0"/>
-              <w:rPr>
-                <w:lang w:val="en-US"/>
-              </w:rPr>
-            </w:pPr>
-            <w:r>
-              <w:rPr>
-                <w:lang w:val="en-US"/>
-              </w:rPr>
+            </w:pPr>
+            <w:r>
               <w:t>Tina</w:t>
             </w:r>
           </w:p>
@@ -6098,14 +5480,8 @@
             <w:pPr>
               <w:pStyle w:val="ad"/>
               <w:cnfStyle w:val="000000000000" w:firstRow="0" w:lastRow="0" w:firstColumn="0" w:lastColumn="0" w:oddVBand="0" w:evenVBand="0" w:oddHBand="0" w:evenHBand="0" w:firstRowFirstColumn="0" w:firstRowLastColumn="0" w:lastRowFirstColumn="0" w:lastRowLastColumn="0"/>
-              <w:rPr>
-                <w:lang w:val="en-US"/>
-              </w:rPr>
-            </w:pPr>
-            <w:r>
-              <w:rPr>
-                <w:lang w:val="en-US"/>
-              </w:rPr>
+            </w:pPr>
+            <w:r>
               <w:t>Murphy</w:t>
             </w:r>
           </w:p>
@@ -6118,14 +5494,8 @@
             <w:pPr>
               <w:pStyle w:val="ad"/>
               <w:cnfStyle w:val="000000000000" w:firstRow="0" w:lastRow="0" w:firstColumn="0" w:lastColumn="0" w:oddVBand="0" w:evenVBand="0" w:oddHBand="0" w:evenHBand="0" w:firstRowFirstColumn="0" w:firstRowLastColumn="0" w:lastRowFirstColumn="0" w:lastRowLastColumn="0"/>
-              <w:rPr>
-                <w:lang w:val="en-US"/>
-              </w:rPr>
-            </w:pPr>
-            <w:r>
-              <w:rPr>
-                <w:lang w:val="en-US"/>
-              </w:rPr>
+            </w:pPr>
+            <w:r>
               <w:t>63 Well St, Glasgow G42</w:t>
             </w:r>
           </w:p>
@@ -6138,14 +5508,8 @@
             <w:pPr>
               <w:pStyle w:val="ad"/>
               <w:cnfStyle w:val="000000000000" w:firstRow="0" w:lastRow="0" w:firstColumn="0" w:lastColumn="0" w:oddVBand="0" w:evenVBand="0" w:oddHBand="0" w:evenHBand="0" w:firstRowFirstColumn="0" w:firstRowLastColumn="0" w:lastRowFirstColumn="0" w:lastRowLastColumn="0"/>
-              <w:rPr>
-                <w:lang w:val="en-US"/>
-              </w:rPr>
-            </w:pPr>
-            <w:r>
-              <w:rPr>
-                <w:lang w:val="en-US"/>
-              </w:rPr>
+            </w:pPr>
+            <w:r>
               <w:t>0141-943-1728</w:t>
             </w:r>
           </w:p>
@@ -6158,15 +5522,11 @@
             <w:pPr>
               <w:pStyle w:val="ad"/>
               <w:cnfStyle w:val="000000000000" w:firstRow="0" w:lastRow="0" w:firstColumn="0" w:lastColumn="0" w:oddVBand="0" w:evenVBand="0" w:oddHBand="0" w:evenHBand="0" w:firstRowFirstColumn="0" w:firstRowLastColumn="0" w:lastRowFirstColumn="0" w:lastRowLastColumn="0"/>
-              <w:rPr>
-                <w:lang w:val="en-US"/>
-              </w:rPr>
             </w:pPr>
             <w:hyperlink r:id="rId14" w:history="1">
               <w:r>
                 <w:rPr>
                   <w:rStyle w:val="aa"/>
-                  <w:lang w:val="en-US"/>
                 </w:rPr>
                 <w:t>tinam@hotmail.com</w:t>
               </w:r>
@@ -6176,9 +5536,6 @@
             <w:pPr>
               <w:pStyle w:val="ad"/>
               <w:cnfStyle w:val="000000000000" w:firstRow="0" w:lastRow="0" w:firstColumn="0" w:lastColumn="0" w:oddVBand="0" w:evenVBand="0" w:oddHBand="0" w:evenHBand="0" w:firstRowFirstColumn="0" w:firstRowLastColumn="0" w:lastRowFirstColumn="0" w:lastRowLastColumn="0"/>
-              <w:rPr>
-                <w:lang w:val="en-US"/>
-              </w:rPr>
             </w:pPr>
           </w:p>
         </w:tc>
@@ -6190,14 +5547,8 @@
             <w:pPr>
               <w:pStyle w:val="ad"/>
               <w:cnfStyle w:val="000000000000" w:firstRow="0" w:lastRow="0" w:firstColumn="0" w:lastColumn="0" w:oddVBand="0" w:evenVBand="0" w:oddHBand="0" w:evenHBand="0" w:firstRowFirstColumn="0" w:firstRowLastColumn="0" w:lastRowFirstColumn="0" w:lastRowLastColumn="0"/>
-              <w:rPr>
-                <w:lang w:val="en-US"/>
-              </w:rPr>
-            </w:pPr>
-            <w:r>
-              <w:rPr>
-                <w:lang w:val="en-US"/>
-              </w:rPr>
+            </w:pPr>
+            <w:r>
               <w:t>********</w:t>
             </w:r>
           </w:p>
@@ -6212,21 +5563,9 @@
           <w:p>
             <w:pPr>
               <w:pStyle w:val="ad"/>
-              <w:rPr>
-                <w:lang w:val="en-US"/>
-              </w:rPr>
-            </w:pPr>
-            <w:r>
-              <w:rPr>
-                <w:lang w:val="en-US"/>
-              </w:rPr>
-              <w:t>C</w:t>
-            </w:r>
-            <w:r>
-              <w:rPr>
-                <w:lang w:val="en-US"/>
-              </w:rPr>
-              <w:t>O93</w:t>
+            </w:pPr>
+            <w:r>
+              <w:t>CO93</w:t>
             </w:r>
           </w:p>
         </w:tc>
@@ -6238,14 +5577,8 @@
             <w:pPr>
               <w:pStyle w:val="ad"/>
               <w:cnfStyle w:val="000000000000" w:firstRow="0" w:lastRow="0" w:firstColumn="0" w:lastColumn="0" w:oddVBand="0" w:evenVBand="0" w:oddHBand="0" w:evenHBand="0" w:firstRowFirstColumn="0" w:firstRowLastColumn="0" w:lastRowFirstColumn="0" w:lastRowLastColumn="0"/>
-              <w:rPr>
-                <w:lang w:val="en-US"/>
-              </w:rPr>
-            </w:pPr>
-            <w:r>
-              <w:rPr>
-                <w:lang w:val="en-US"/>
-              </w:rPr>
+            </w:pPr>
+            <w:r>
               <w:t>Tony</w:t>
             </w:r>
           </w:p>
@@ -6258,14 +5591,8 @@
             <w:pPr>
               <w:pStyle w:val="ad"/>
               <w:cnfStyle w:val="000000000000" w:firstRow="0" w:lastRow="0" w:firstColumn="0" w:lastColumn="0" w:oddVBand="0" w:evenVBand="0" w:oddHBand="0" w:evenHBand="0" w:firstRowFirstColumn="0" w:firstRowLastColumn="0" w:lastRowFirstColumn="0" w:lastRowLastColumn="0"/>
-              <w:rPr>
-                <w:lang w:val="en-US"/>
-              </w:rPr>
-            </w:pPr>
-            <w:r>
-              <w:rPr>
-                <w:lang w:val="en-US"/>
-              </w:rPr>
+            </w:pPr>
+            <w:r>
               <w:t>Shaw</w:t>
             </w:r>
           </w:p>
@@ -6278,14 +5605,8 @@
             <w:pPr>
               <w:pStyle w:val="ad"/>
               <w:cnfStyle w:val="000000000000" w:firstRow="0" w:lastRow="0" w:firstColumn="0" w:lastColumn="0" w:oddVBand="0" w:evenVBand="0" w:oddHBand="0" w:evenHBand="0" w:firstRowFirstColumn="0" w:firstRowLastColumn="0" w:lastRowFirstColumn="0" w:lastRowLastColumn="0"/>
-              <w:rPr>
-                <w:lang w:val="en-US"/>
-              </w:rPr>
-            </w:pPr>
-            <w:r>
-              <w:rPr>
-                <w:lang w:val="en-US"/>
-              </w:rPr>
+            </w:pPr>
+            <w:r>
               <w:t>12 Park Pl, Glasgow G4 0QR</w:t>
             </w:r>
           </w:p>
@@ -6298,14 +5619,8 @@
             <w:pPr>
               <w:pStyle w:val="ad"/>
               <w:cnfStyle w:val="000000000000" w:firstRow="0" w:lastRow="0" w:firstColumn="0" w:lastColumn="0" w:oddVBand="0" w:evenVBand="0" w:oddHBand="0" w:evenHBand="0" w:firstRowFirstColumn="0" w:firstRowLastColumn="0" w:lastRowFirstColumn="0" w:lastRowLastColumn="0"/>
-              <w:rPr>
-                <w:lang w:val="en-US"/>
-              </w:rPr>
-            </w:pPr>
-            <w:r>
-              <w:rPr>
-                <w:lang w:val="en-US"/>
-              </w:rPr>
+            </w:pPr>
+            <w:r>
               <w:t>0141-225-7025</w:t>
             </w:r>
           </w:p>
@@ -6318,15 +5633,11 @@
             <w:pPr>
               <w:pStyle w:val="ad"/>
               <w:cnfStyle w:val="000000000000" w:firstRow="0" w:lastRow="0" w:firstColumn="0" w:lastColumn="0" w:oddVBand="0" w:evenVBand="0" w:oddHBand="0" w:evenHBand="0" w:firstRowFirstColumn="0" w:firstRowLastColumn="0" w:lastRowFirstColumn="0" w:lastRowLastColumn="0"/>
-              <w:rPr>
-                <w:lang w:val="en-US"/>
-              </w:rPr>
             </w:pPr>
             <w:hyperlink r:id="rId15" w:history="1">
               <w:r>
                 <w:rPr>
                   <w:rStyle w:val="aa"/>
-                  <w:lang w:val="en-US"/>
                 </w:rPr>
                 <w:t>tony.shaw@ark.com</w:t>
               </w:r>
@@ -6336,9 +5647,6 @@
             <w:pPr>
               <w:pStyle w:val="ad"/>
               <w:cnfStyle w:val="000000000000" w:firstRow="0" w:lastRow="0" w:firstColumn="0" w:lastColumn="0" w:oddVBand="0" w:evenVBand="0" w:oddHBand="0" w:evenHBand="0" w:firstRowFirstColumn="0" w:firstRowLastColumn="0" w:lastRowFirstColumn="0" w:lastRowLastColumn="0"/>
-              <w:rPr>
-                <w:lang w:val="en-US"/>
-              </w:rPr>
             </w:pPr>
           </w:p>
         </w:tc>
@@ -6350,14 +5658,8 @@
             <w:pPr>
               <w:pStyle w:val="ad"/>
               <w:cnfStyle w:val="000000000000" w:firstRow="0" w:lastRow="0" w:firstColumn="0" w:lastColumn="0" w:oddVBand="0" w:evenVBand="0" w:oddHBand="0" w:evenHBand="0" w:firstRowFirstColumn="0" w:firstRowLastColumn="0" w:lastRowFirstColumn="0" w:lastRowLastColumn="0"/>
-              <w:rPr>
-                <w:lang w:val="en-US"/>
-              </w:rPr>
-            </w:pPr>
-            <w:r>
-              <w:rPr>
-                <w:lang w:val="en-US"/>
-              </w:rPr>
+            </w:pPr>
+            <w:r>
               <w:t>********</w:t>
             </w:r>
           </w:p>
@@ -6367,49 +5669,23 @@
     <w:p>
       <w:pPr>
         <w:jc w:val="center"/>
-        <w:rPr>
-          <w:lang w:val="en-US"/>
-        </w:rPr>
-      </w:pPr>
-      <w:r>
-        <w:rPr>
-          <w:lang w:val="en-US"/>
-        </w:rPr>
+      </w:pPr>
+      <w:r>
         <w:lastRenderedPageBreak/>
         <w:t xml:space="preserve">Tab. 3: </w:t>
       </w:r>
       <w:proofErr w:type="spellStart"/>
       <w:r>
-        <w:rPr>
-          <w:lang w:val="en-US"/>
-        </w:rPr>
         <w:t>PrivateOwner</w:t>
       </w:r>
       <w:proofErr w:type="spellEnd"/>
     </w:p>
-    <w:p>
-      <w:pPr>
-        <w:rPr>
-          <w:lang w:val="en-US"/>
-        </w:rPr>
-      </w:pPr>
-    </w:p>
-    <w:p>
-      <w:pPr>
-        <w:rPr>
-          <w:lang w:val="en-US"/>
-        </w:rPr>
-      </w:pPr>
-      <w:r>
-        <w:rPr>
-          <w:lang w:val="en-US"/>
-        </w:rPr>
+    <w:p/>
+    <w:p>
+      <w:r>
         <w:t xml:space="preserve">As it can be seen, some keys are reused in other tables, and other ones are unique. </w:t>
       </w:r>
       <w:r>
-        <w:rPr>
-          <w:lang w:val="en-US"/>
-        </w:rPr>
         <w:t>Let us determine those keys:</w:t>
       </w:r>
     </w:p>
@@ -6420,62 +5696,35 @@
           <w:ilvl w:val="0"/>
           <w:numId w:val="8"/>
         </w:numPr>
-        <w:rPr>
-          <w:lang w:val="en-US"/>
-        </w:rPr>
-      </w:pPr>
-      <w:r>
-        <w:rPr>
-          <w:lang w:val="en-US"/>
-        </w:rPr>
+      </w:pPr>
+      <w:r>
         <w:t xml:space="preserve">Primary key: </w:t>
       </w:r>
       <w:proofErr w:type="spellStart"/>
       <w:r>
-        <w:rPr>
-          <w:lang w:val="en-US"/>
-        </w:rPr>
         <w:t>p</w:t>
       </w:r>
       <w:r>
-        <w:rPr>
-          <w:lang w:val="en-US"/>
-        </w:rPr>
         <w:t>ropertyNo</w:t>
       </w:r>
       <w:proofErr w:type="spellEnd"/>
       <w:r>
-        <w:rPr>
-          <w:lang w:val="en-US"/>
-        </w:rPr>
         <w:t xml:space="preserve">, </w:t>
       </w:r>
       <w:proofErr w:type="spellStart"/>
       <w:r>
-        <w:rPr>
-          <w:lang w:val="en-US"/>
-        </w:rPr>
         <w:t>clientNo</w:t>
       </w:r>
       <w:proofErr w:type="spellEnd"/>
       <w:r>
-        <w:rPr>
-          <w:lang w:val="en-US"/>
-        </w:rPr>
         <w:t xml:space="preserve">, </w:t>
       </w:r>
       <w:proofErr w:type="spellStart"/>
       <w:r>
-        <w:rPr>
-          <w:lang w:val="en-US"/>
-        </w:rPr>
         <w:t>ownerNo</w:t>
       </w:r>
       <w:proofErr w:type="spellEnd"/>
       <w:r>
-        <w:rPr>
-          <w:lang w:val="en-US"/>
-        </w:rPr>
         <w:t xml:space="preserve">; </w:t>
       </w:r>
     </w:p>
@@ -6486,56 +5735,32 @@
           <w:ilvl w:val="0"/>
           <w:numId w:val="8"/>
         </w:numPr>
-        <w:rPr>
-          <w:lang w:val="en-US"/>
-        </w:rPr>
-      </w:pPr>
-      <w:r>
-        <w:rPr>
-          <w:lang w:val="en-US"/>
-        </w:rPr>
+      </w:pPr>
+      <w:r>
         <w:t xml:space="preserve">Candidate key: </w:t>
       </w:r>
       <w:proofErr w:type="spellStart"/>
       <w:r>
-        <w:rPr>
-          <w:lang w:val="en-US"/>
-        </w:rPr>
         <w:t>propertyNo</w:t>
       </w:r>
       <w:proofErr w:type="spellEnd"/>
       <w:r>
-        <w:rPr>
-          <w:lang w:val="en-US"/>
-        </w:rPr>
         <w:t xml:space="preserve">, </w:t>
       </w:r>
       <w:proofErr w:type="spellStart"/>
       <w:r>
-        <w:rPr>
-          <w:lang w:val="en-US"/>
-        </w:rPr>
         <w:t>clientNo</w:t>
       </w:r>
       <w:proofErr w:type="spellEnd"/>
       <w:r>
-        <w:rPr>
-          <w:lang w:val="en-US"/>
-        </w:rPr>
         <w:t xml:space="preserve">, </w:t>
       </w:r>
       <w:proofErr w:type="spellStart"/>
       <w:r>
-        <w:rPr>
-          <w:lang w:val="en-US"/>
-        </w:rPr>
         <w:t>ownerNo</w:t>
       </w:r>
       <w:proofErr w:type="spellEnd"/>
       <w:r>
-        <w:rPr>
-          <w:lang w:val="en-US"/>
-        </w:rPr>
         <w:t xml:space="preserve">; </w:t>
       </w:r>
     </w:p>
@@ -6546,54 +5771,30 @@
           <w:ilvl w:val="0"/>
           <w:numId w:val="8"/>
         </w:numPr>
-        <w:rPr>
-          <w:lang w:val="en-US"/>
-        </w:rPr>
-      </w:pPr>
-      <w:r>
-        <w:rPr>
-          <w:lang w:val="en-US"/>
-        </w:rPr>
+      </w:pPr>
+      <w:r>
         <w:t xml:space="preserve">Alternate key: </w:t>
       </w:r>
       <w:r>
-        <w:rPr>
-          <w:lang w:val="en-US"/>
-        </w:rPr>
         <w:t>postcode</w:t>
       </w:r>
       <w:r>
-        <w:rPr>
-          <w:lang w:val="en-US"/>
-        </w:rPr>
         <w:t xml:space="preserve">, </w:t>
       </w:r>
       <w:proofErr w:type="spellStart"/>
       <w:r>
-        <w:rPr>
-          <w:lang w:val="en-US"/>
-        </w:rPr>
         <w:t>telNo</w:t>
       </w:r>
       <w:proofErr w:type="spellEnd"/>
       <w:r>
-        <w:rPr>
-          <w:lang w:val="en-US"/>
-        </w:rPr>
         <w:t xml:space="preserve">, </w:t>
       </w:r>
       <w:proofErr w:type="spellStart"/>
       <w:r>
-        <w:rPr>
-          <w:lang w:val="en-US"/>
-        </w:rPr>
         <w:t>eMail</w:t>
       </w:r>
       <w:proofErr w:type="spellEnd"/>
       <w:r>
-        <w:rPr>
-          <w:lang w:val="en-US"/>
-        </w:rPr>
         <w:t>;</w:t>
       </w:r>
     </w:p>
@@ -6604,56 +5805,32 @@
           <w:ilvl w:val="0"/>
           <w:numId w:val="8"/>
         </w:numPr>
-        <w:rPr>
-          <w:lang w:val="en-US"/>
-        </w:rPr>
-      </w:pPr>
-      <w:r>
-        <w:rPr>
-          <w:lang w:val="en-US"/>
-        </w:rPr>
+      </w:pPr>
+      <w:r>
         <w:t xml:space="preserve">Foreign key: </w:t>
       </w:r>
       <w:proofErr w:type="spellStart"/>
       <w:r>
-        <w:rPr>
-          <w:lang w:val="en-US"/>
-        </w:rPr>
         <w:t>ownerNo</w:t>
       </w:r>
       <w:proofErr w:type="spellEnd"/>
       <w:r>
-        <w:rPr>
-          <w:lang w:val="en-US"/>
-        </w:rPr>
         <w:t xml:space="preserve">, </w:t>
       </w:r>
       <w:proofErr w:type="spellStart"/>
       <w:r>
-        <w:rPr>
-          <w:lang w:val="en-US"/>
-        </w:rPr>
         <w:t>staffNo</w:t>
       </w:r>
       <w:proofErr w:type="spellEnd"/>
       <w:r>
-        <w:rPr>
-          <w:lang w:val="en-US"/>
-        </w:rPr>
         <w:t xml:space="preserve">, </w:t>
       </w:r>
       <w:proofErr w:type="spellStart"/>
       <w:r>
-        <w:rPr>
-          <w:lang w:val="en-US"/>
-        </w:rPr>
         <w:t>branchNo</w:t>
       </w:r>
       <w:proofErr w:type="spellEnd"/>
       <w:r>
-        <w:rPr>
-          <w:lang w:val="en-US"/>
-        </w:rPr>
         <w:t>;</w:t>
       </w:r>
     </w:p>
@@ -6664,102 +5841,57 @@
           <w:ilvl w:val="0"/>
           <w:numId w:val="8"/>
         </w:numPr>
-        <w:rPr>
-          <w:lang w:val="en-US"/>
-        </w:rPr>
-      </w:pPr>
-      <w:r>
-        <w:rPr>
-          <w:lang w:val="en-US"/>
-        </w:rPr>
+      </w:pPr>
+      <w:r>
         <w:t>Super key:</w:t>
       </w:r>
       <w:r>
-        <w:rPr>
-          <w:lang w:val="en-US"/>
-        </w:rPr>
         <w:t xml:space="preserve"> (</w:t>
       </w:r>
       <w:proofErr w:type="spellStart"/>
       <w:r>
-        <w:rPr>
-          <w:lang w:val="en-US"/>
-        </w:rPr>
         <w:t>propertyNo</w:t>
       </w:r>
       <w:proofErr w:type="spellEnd"/>
       <w:r>
-        <w:rPr>
-          <w:lang w:val="en-US"/>
-        </w:rPr>
         <w:t>, street)</w:t>
       </w:r>
       <w:r>
-        <w:rPr>
-          <w:lang w:val="en-US"/>
-        </w:rPr>
         <w:t>, (</w:t>
       </w:r>
       <w:proofErr w:type="spellStart"/>
       <w:r>
-        <w:rPr>
-          <w:lang w:val="en-US"/>
-        </w:rPr>
         <w:t>clientNo</w:t>
       </w:r>
       <w:proofErr w:type="spellEnd"/>
       <w:r>
-        <w:rPr>
-          <w:lang w:val="en-US"/>
-        </w:rPr>
         <w:t xml:space="preserve">, </w:t>
       </w:r>
       <w:proofErr w:type="spellStart"/>
       <w:r>
-        <w:rPr>
-          <w:lang w:val="en-US"/>
-        </w:rPr>
         <w:t>fName</w:t>
       </w:r>
       <w:proofErr w:type="spellEnd"/>
       <w:r>
-        <w:rPr>
-          <w:lang w:val="en-US"/>
-        </w:rPr>
         <w:t xml:space="preserve">, </w:t>
       </w:r>
       <w:proofErr w:type="spellStart"/>
       <w:r>
-        <w:rPr>
-          <w:lang w:val="en-US"/>
-        </w:rPr>
         <w:t>lName</w:t>
       </w:r>
       <w:proofErr w:type="spellEnd"/>
       <w:r>
-        <w:rPr>
-          <w:lang w:val="en-US"/>
-        </w:rPr>
         <w:t xml:space="preserve">, rent, </w:t>
       </w:r>
       <w:proofErr w:type="spellStart"/>
       <w:r>
-        <w:rPr>
-          <w:lang w:val="en-US"/>
-        </w:rPr>
         <w:t>maxRent</w:t>
       </w:r>
       <w:proofErr w:type="spellEnd"/>
       <w:r>
-        <w:rPr>
-          <w:lang w:val="en-US"/>
-        </w:rPr>
         <w:t>)</w:t>
       </w:r>
       <w:r>
-        <w:rPr>
-          <w:lang w:val="en-US"/>
-        </w:rPr>
         <w:t>;</w:t>
       </w:r>
     </w:p>
@@ -6770,1089 +5902,672 @@
           <w:ilvl w:val="0"/>
           <w:numId w:val="8"/>
         </w:numPr>
-        <w:rPr>
-          <w:lang w:val="en-US"/>
-        </w:rPr>
-      </w:pPr>
-      <w:r>
-        <w:rPr>
-          <w:lang w:val="en-US"/>
-        </w:rPr>
+      </w:pPr>
+      <w:r>
         <w:t xml:space="preserve">Regular keys: </w:t>
       </w:r>
       <w:proofErr w:type="spellStart"/>
       <w:r>
-        <w:rPr>
-          <w:lang w:val="en-US"/>
-        </w:rPr>
         <w:t>fName</w:t>
       </w:r>
       <w:proofErr w:type="spellEnd"/>
       <w:r>
-        <w:rPr>
-          <w:lang w:val="en-US"/>
-        </w:rPr>
         <w:t xml:space="preserve">, </w:t>
       </w:r>
       <w:proofErr w:type="spellStart"/>
       <w:r>
-        <w:rPr>
-          <w:lang w:val="en-US"/>
-        </w:rPr>
         <w:t>lName</w:t>
       </w:r>
       <w:proofErr w:type="spellEnd"/>
       <w:r>
-        <w:rPr>
-          <w:lang w:val="en-US"/>
-        </w:rPr>
         <w:t xml:space="preserve">, rent, </w:t>
       </w:r>
       <w:proofErr w:type="spellStart"/>
       <w:r>
-        <w:rPr>
-          <w:lang w:val="en-US"/>
-        </w:rPr>
         <w:t>maxRent</w:t>
       </w:r>
       <w:proofErr w:type="spellEnd"/>
       <w:r>
-        <w:rPr>
-          <w:lang w:val="en-US"/>
-        </w:rPr>
         <w:t xml:space="preserve">, rooms, city, </w:t>
       </w:r>
       <w:r>
-        <w:rPr>
-          <w:lang w:val="en-US"/>
-        </w:rPr>
         <w:t xml:space="preserve">type, </w:t>
       </w:r>
       <w:proofErr w:type="spellStart"/>
       <w:r>
-        <w:rPr>
-          <w:lang w:val="en-US"/>
-        </w:rPr>
         <w:t>prefType</w:t>
       </w:r>
       <w:proofErr w:type="spellEnd"/>
       <w:r>
-        <w:rPr>
-          <w:lang w:val="en-US"/>
-        </w:rPr>
         <w:t xml:space="preserve">, </w:t>
       </w:r>
       <w:proofErr w:type="spellStart"/>
       <w:r>
-        <w:rPr>
-          <w:lang w:val="en-US"/>
-        </w:rPr>
         <w:t>passwordHash</w:t>
       </w:r>
       <w:proofErr w:type="spellEnd"/>
       <w:r>
-        <w:rPr>
-          <w:lang w:val="en-US"/>
-        </w:rPr>
         <w:t>.</w:t>
       </w:r>
     </w:p>
     <w:p>
       <w:pPr>
         <w:pStyle w:val="ab"/>
-        <w:rPr>
-          <w:lang w:val="en-US"/>
-        </w:rPr>
-      </w:pPr>
-    </w:p>
-    <w:p>
-      <w:pPr>
-        <w:rPr>
-          <w:lang w:val="en-US"/>
-        </w:rPr>
-      </w:pPr>
-      <w:r>
-        <w:rPr>
-          <w:lang w:val="en-US"/>
-        </w:rPr>
+      </w:pPr>
+    </w:p>
+    <w:p>
+      <w:r>
         <w:t>Let us define the model</w:t>
       </w:r>
       <w:r>
-        <w:rPr>
-          <w:lang w:val="en-US"/>
-        </w:rPr>
         <w:t>s</w:t>
       </w:r>
       <w:r>
-        <w:rPr>
-          <w:lang w:val="en-US"/>
-        </w:rPr>
         <w:t xml:space="preserve"> for the</w:t>
       </w:r>
       <w:r>
-        <w:rPr>
-          <w:lang w:val="en-US"/>
-        </w:rPr>
         <w:t>se</w:t>
       </w:r>
       <w:r>
-        <w:rPr>
-          <w:lang w:val="en-US"/>
-        </w:rPr>
         <w:t xml:space="preserve"> table</w:t>
       </w:r>
       <w:r>
-        <w:rPr>
-          <w:lang w:val="en-US"/>
-        </w:rPr>
         <w:t>s, using SQL syntax</w:t>
       </w:r>
       <w:r>
-        <w:rPr>
-          <w:lang w:val="en-US"/>
-        </w:rPr>
         <w:t>:</w:t>
       </w:r>
     </w:p>
-    <w:p>
-      <w:pPr>
-        <w:rPr>
-          <w:lang w:val="en-US"/>
-        </w:rPr>
-      </w:pPr>
-    </w:p>
-    <w:p>
-      <w:pPr>
-        <w:rPr>
-          <w:lang w:val="en-US"/>
-        </w:rPr>
-      </w:pPr>
-      <w:r>
-        <w:rPr>
-          <w:lang w:val="en-US"/>
-        </w:rPr>
+    <w:p/>
+    <w:p>
+      <w:r>
         <w:t xml:space="preserve">CREATE TABLE </w:t>
       </w:r>
       <w:proofErr w:type="spellStart"/>
       <w:r>
-        <w:rPr>
-          <w:lang w:val="en-US"/>
-        </w:rPr>
         <w:t>PropertyForRent</w:t>
       </w:r>
       <w:proofErr w:type="spellEnd"/>
       <w:r>
-        <w:rPr>
-          <w:lang w:val="en-US"/>
-        </w:rPr>
         <w:t xml:space="preserve"> </w:t>
       </w:r>
     </w:p>
     <w:p>
-      <w:pPr>
-        <w:rPr>
-          <w:lang w:val="en-US"/>
-        </w:rPr>
-      </w:pPr>
-      <w:r>
-        <w:rPr>
-          <w:lang w:val="en-US"/>
-        </w:rPr>
+      <w:r>
         <w:t>(</w:t>
       </w:r>
       <w:r>
-        <w:rPr>
-          <w:lang w:val="en-US"/>
-        </w:rPr>
         <w:br/>
       </w:r>
       <w:r>
-        <w:rPr>
-          <w:lang w:val="en-US"/>
-        </w:rPr>
         <w:tab/>
       </w:r>
       <w:proofErr w:type="spellStart"/>
       <w:r>
-        <w:rPr>
-          <w:lang w:val="en-US"/>
-        </w:rPr>
         <w:t>propert</w:t>
       </w:r>
       <w:r>
-        <w:rPr>
-          <w:lang w:val="en-US"/>
-        </w:rPr>
         <w:t>y</w:t>
       </w:r>
       <w:r>
-        <w:rPr>
-          <w:lang w:val="en-US"/>
-        </w:rPr>
         <w:t>No</w:t>
       </w:r>
       <w:proofErr w:type="spellEnd"/>
       <w:r>
-        <w:rPr>
-          <w:lang w:val="en-US"/>
-        </w:rPr>
         <w:t xml:space="preserve"> </w:t>
       </w:r>
-      <w:r>
-        <w:rPr>
-          <w:lang w:val="en-US"/>
-        </w:rPr>
+      <w:proofErr w:type="gramStart"/>
+      <w:r>
         <w:t>VARCHAR</w:t>
       </w:r>
       <w:r>
-        <w:rPr>
-          <w:lang w:val="en-US"/>
-        </w:rPr>
-        <w:t>(255)</w:t>
-      </w:r>
-      <w:r>
-        <w:rPr>
-          <w:lang w:val="en-US"/>
-        </w:rPr>
+        <w:t>(</w:t>
+      </w:r>
+      <w:proofErr w:type="gramEnd"/>
+      <w:r>
+        <w:t>255)</w:t>
+      </w:r>
+      <w:r>
         <w:t>,</w:t>
       </w:r>
     </w:p>
     <w:p>
-      <w:pPr>
-        <w:rPr>
-          <w:lang w:val="en-US"/>
-        </w:rPr>
-      </w:pPr>
-      <w:r>
-        <w:rPr>
-          <w:lang w:val="en-US"/>
-        </w:rPr>
+      <w:r>
         <w:tab/>
         <w:t xml:space="preserve">city </w:t>
       </w:r>
-      <w:r>
-        <w:rPr>
-          <w:lang w:val="en-US"/>
-        </w:rPr>
+      <w:proofErr w:type="gramStart"/>
+      <w:r>
         <w:t>VARCHAR</w:t>
       </w:r>
       <w:r>
-        <w:rPr>
-          <w:lang w:val="en-US"/>
-        </w:rPr>
-        <w:t>(255)</w:t>
-      </w:r>
-      <w:r>
-        <w:rPr>
-          <w:lang w:val="en-US"/>
-        </w:rPr>
+        <w:t>(</w:t>
+      </w:r>
+      <w:proofErr w:type="gramEnd"/>
+      <w:r>
+        <w:t>255)</w:t>
+      </w:r>
+      <w:r>
         <w:t>,</w:t>
       </w:r>
     </w:p>
     <w:p>
-      <w:pPr>
-        <w:rPr>
-          <w:lang w:val="en-US"/>
-        </w:rPr>
-      </w:pPr>
-      <w:r>
-        <w:rPr>
-          <w:lang w:val="en-US"/>
-        </w:rPr>
+      <w:r>
         <w:tab/>
         <w:t xml:space="preserve">postcode </w:t>
       </w:r>
-      <w:r>
-        <w:rPr>
-          <w:lang w:val="en-US"/>
-        </w:rPr>
+      <w:proofErr w:type="gramStart"/>
+      <w:r>
         <w:t>VARCHAR</w:t>
       </w:r>
       <w:r>
-        <w:rPr>
-          <w:lang w:val="en-US"/>
-        </w:rPr>
-        <w:t xml:space="preserve">(255) </w:t>
-      </w:r>
-      <w:r>
-        <w:rPr>
-          <w:lang w:val="en-US"/>
-        </w:rPr>
+        <w:t>(</w:t>
+      </w:r>
+      <w:proofErr w:type="gramEnd"/>
+      <w:r>
+        <w:t xml:space="preserve">255) </w:t>
+      </w:r>
+      <w:r>
         <w:t>UNIQUE,</w:t>
       </w:r>
     </w:p>
     <w:p>
       <w:pPr>
         <w:ind w:firstLine="720"/>
-        <w:rPr>
-          <w:lang w:val="en-US"/>
-        </w:rPr>
-      </w:pPr>
-      <w:r>
-        <w:rPr>
-          <w:lang w:val="en-US"/>
-        </w:rPr>
-        <w:t>type ENUM(‘house’, ‘flat’)</w:t>
-      </w:r>
-      <w:r>
-        <w:rPr>
-          <w:lang w:val="en-US"/>
-        </w:rPr>
+      </w:pPr>
+      <w:r>
+        <w:t xml:space="preserve">type </w:t>
+      </w:r>
+      <w:proofErr w:type="gramStart"/>
+      <w:r>
+        <w:t>ENUM(</w:t>
+      </w:r>
+      <w:proofErr w:type="gramEnd"/>
+      <w:r>
+        <w:t>‘house’, ‘flat’)</w:t>
+      </w:r>
+      <w:r>
         <w:t>,</w:t>
       </w:r>
     </w:p>
     <w:p>
       <w:pPr>
         <w:ind w:firstLine="720"/>
-        <w:rPr>
-          <w:lang w:val="en-US"/>
-        </w:rPr>
-      </w:pPr>
-      <w:r>
-        <w:rPr>
-          <w:lang w:val="en-US"/>
-        </w:rPr>
+      </w:pPr>
+      <w:r>
         <w:t xml:space="preserve">rooms </w:t>
       </w:r>
       <w:r>
-        <w:rPr>
-          <w:lang w:val="en-US"/>
-        </w:rPr>
         <w:t>INT,</w:t>
       </w:r>
     </w:p>
     <w:p>
       <w:pPr>
         <w:ind w:firstLine="720"/>
-        <w:rPr>
-          <w:lang w:val="en-US"/>
-        </w:rPr>
-      </w:pPr>
-      <w:r>
-        <w:rPr>
-          <w:lang w:val="en-US"/>
-        </w:rPr>
+      </w:pPr>
+      <w:r>
         <w:t xml:space="preserve">rent </w:t>
       </w:r>
       <w:r>
-        <w:rPr>
-          <w:lang w:val="en-US"/>
-        </w:rPr>
         <w:t>INT,</w:t>
       </w:r>
     </w:p>
     <w:p>
       <w:pPr>
         <w:ind w:firstLine="720"/>
-        <w:rPr>
-          <w:lang w:val="en-US"/>
-        </w:rPr>
       </w:pPr>
       <w:proofErr w:type="spellStart"/>
       <w:r>
-        <w:rPr>
-          <w:lang w:val="en-US"/>
-        </w:rPr>
         <w:t>ownerNo</w:t>
       </w:r>
       <w:proofErr w:type="spellEnd"/>
       <w:r>
-        <w:rPr>
-          <w:lang w:val="en-US"/>
-        </w:rPr>
         <w:t xml:space="preserve"> </w:t>
       </w:r>
-      <w:r>
-        <w:rPr>
-          <w:lang w:val="en-US"/>
-        </w:rPr>
+      <w:proofErr w:type="gramStart"/>
+      <w:r>
         <w:t>VARCHAR</w:t>
       </w:r>
       <w:r>
-        <w:rPr>
-          <w:lang w:val="en-US"/>
-        </w:rPr>
-        <w:t xml:space="preserve">(255) </w:t>
-      </w:r>
-      <w:r>
-        <w:rPr>
-          <w:lang w:val="en-US"/>
-        </w:rPr>
+        <w:t>(</w:t>
+      </w:r>
+      <w:proofErr w:type="gramEnd"/>
+      <w:r>
+        <w:t xml:space="preserve">255) </w:t>
+      </w:r>
+      <w:r>
         <w:t>UNIQUE,</w:t>
       </w:r>
     </w:p>
     <w:p>
-      <w:pPr>
-        <w:rPr>
-          <w:lang w:val="en-US"/>
-        </w:rPr>
-      </w:pPr>
-      <w:r>
-        <w:rPr>
-          <w:lang w:val="en-US"/>
-        </w:rPr>
+      <w:r>
         <w:tab/>
       </w:r>
       <w:proofErr w:type="spellStart"/>
       <w:r>
-        <w:rPr>
-          <w:lang w:val="en-US"/>
-        </w:rPr>
         <w:t>staffNo</w:t>
       </w:r>
       <w:proofErr w:type="spellEnd"/>
       <w:r>
-        <w:rPr>
-          <w:lang w:val="en-US"/>
-        </w:rPr>
         <w:t xml:space="preserve"> </w:t>
       </w:r>
-      <w:r>
-        <w:rPr>
-          <w:lang w:val="en-US"/>
-        </w:rPr>
+      <w:proofErr w:type="gramStart"/>
+      <w:r>
         <w:t>VARCHAR</w:t>
       </w:r>
       <w:r>
-        <w:rPr>
-          <w:lang w:val="en-US"/>
-        </w:rPr>
-        <w:t>(255)</w:t>
-      </w:r>
-      <w:r>
-        <w:rPr>
-          <w:lang w:val="en-US"/>
-        </w:rPr>
+        <w:t>(</w:t>
+      </w:r>
+      <w:proofErr w:type="gramEnd"/>
+      <w:r>
+        <w:t>255)</w:t>
+      </w:r>
+      <w:r>
         <w:t>,</w:t>
       </w:r>
     </w:p>
     <w:p>
-      <w:pPr>
-        <w:rPr>
-          <w:lang w:val="en-US"/>
-        </w:rPr>
-      </w:pPr>
-      <w:r>
-        <w:rPr>
-          <w:lang w:val="en-US"/>
-        </w:rPr>
+      <w:r>
         <w:tab/>
       </w:r>
       <w:proofErr w:type="spellStart"/>
       <w:r>
-        <w:rPr>
-          <w:lang w:val="en-US"/>
-        </w:rPr>
         <w:t>branchNo</w:t>
       </w:r>
       <w:proofErr w:type="spellEnd"/>
       <w:r>
-        <w:rPr>
-          <w:lang w:val="en-US"/>
-        </w:rPr>
         <w:t xml:space="preserve"> </w:t>
       </w:r>
-      <w:r>
-        <w:rPr>
-          <w:lang w:val="en-US"/>
-        </w:rPr>
+      <w:proofErr w:type="gramStart"/>
+      <w:r>
         <w:t>VARCHAR</w:t>
       </w:r>
       <w:r>
-        <w:rPr>
-          <w:lang w:val="en-US"/>
-        </w:rPr>
-        <w:t>(255)</w:t>
-      </w:r>
-      <w:r>
-        <w:rPr>
-          <w:lang w:val="en-US"/>
-        </w:rPr>
+        <w:t>(</w:t>
+      </w:r>
+      <w:proofErr w:type="gramEnd"/>
+      <w:r>
+        <w:t>255)</w:t>
+      </w:r>
+      <w:r>
         <w:t>,</w:t>
       </w:r>
     </w:p>
     <w:p>
-      <w:pPr>
-        <w:rPr>
-          <w:lang w:val="en-US"/>
-        </w:rPr>
-      </w:pPr>
-      <w:r>
-        <w:rPr>
-          <w:lang w:val="en-US"/>
-        </w:rPr>
+      <w:r>
         <w:tab/>
       </w:r>
       <w:r>
-        <w:rPr>
-          <w:lang w:val="en-US"/>
-        </w:rPr>
         <w:t>PRIMARY</w:t>
       </w:r>
       <w:r>
-        <w:rPr>
-          <w:lang w:val="en-US"/>
-        </w:rPr>
         <w:t xml:space="preserve"> KEY (</w:t>
       </w:r>
       <w:proofErr w:type="spellStart"/>
       <w:r>
-        <w:rPr>
-          <w:lang w:val="en-US"/>
-        </w:rPr>
         <w:t>propertyNo</w:t>
       </w:r>
       <w:proofErr w:type="spellEnd"/>
       <w:r>
-        <w:rPr>
-          <w:lang w:val="en-US"/>
-        </w:rPr>
         <w:t>)</w:t>
       </w:r>
     </w:p>
     <w:p>
-      <w:pPr>
-        <w:rPr>
-          <w:lang w:val="en-US"/>
-        </w:rPr>
-      </w:pPr>
-      <w:r>
-        <w:rPr>
-          <w:lang w:val="en-US"/>
-        </w:rPr>
+      <w:r>
         <w:br/>
         <w:t>);</w:t>
       </w:r>
     </w:p>
-    <w:p>
-      <w:pPr>
-        <w:rPr>
-          <w:lang w:val="en-US"/>
-        </w:rPr>
-      </w:pPr>
-    </w:p>
-    <w:p>
-      <w:pPr>
-        <w:rPr>
-          <w:lang w:val="en-US"/>
-        </w:rPr>
-      </w:pPr>
-      <w:r>
-        <w:rPr>
-          <w:lang w:val="en-US"/>
-        </w:rPr>
+    <w:p/>
+    <w:p>
+      <w:r>
         <w:t>CREATE</w:t>
       </w:r>
       <w:r>
-        <w:rPr>
-          <w:lang w:val="en-US"/>
-        </w:rPr>
         <w:t xml:space="preserve"> </w:t>
       </w:r>
       <w:r>
-        <w:rPr>
-          <w:lang w:val="en-US"/>
-        </w:rPr>
         <w:t>TABLE</w:t>
       </w:r>
       <w:r>
-        <w:rPr>
-          <w:lang w:val="en-US"/>
-        </w:rPr>
         <w:t xml:space="preserve"> </w:t>
       </w:r>
       <w:r>
-        <w:rPr>
-          <w:lang w:val="en-US"/>
-        </w:rPr>
         <w:t>Client (</w:t>
       </w:r>
     </w:p>
     <w:p>
-      <w:pPr>
-        <w:rPr>
-          <w:lang w:val="en-US"/>
-        </w:rPr>
-      </w:pPr>
-      <w:r>
-        <w:rPr>
-          <w:lang w:val="en-US"/>
-        </w:rPr>
+      <w:r>
         <w:tab/>
       </w:r>
       <w:proofErr w:type="spellStart"/>
       <w:r>
-        <w:rPr>
-          <w:lang w:val="en-US"/>
-        </w:rPr>
         <w:t>clientNo</w:t>
       </w:r>
       <w:proofErr w:type="spellEnd"/>
       <w:r>
-        <w:rPr>
-          <w:lang w:val="en-US"/>
-        </w:rPr>
-        <w:t xml:space="preserve"> VARCHAR(255) UNIQUE,</w:t>
-      </w:r>
-    </w:p>
-    <w:p>
-      <w:pPr>
-        <w:rPr>
-          <w:lang w:val="en-US"/>
-        </w:rPr>
-      </w:pPr>
-      <w:r>
-        <w:rPr>
-          <w:lang w:val="en-US"/>
-        </w:rPr>
+        <w:t xml:space="preserve"> </w:t>
+      </w:r>
+      <w:proofErr w:type="gramStart"/>
+      <w:r>
+        <w:t>VARCHAR(</w:t>
+      </w:r>
+      <w:proofErr w:type="gramEnd"/>
+      <w:r>
+        <w:t>255) UNIQUE,</w:t>
+      </w:r>
+    </w:p>
+    <w:p>
+      <w:r>
         <w:tab/>
       </w:r>
       <w:proofErr w:type="spellStart"/>
       <w:r>
-        <w:rPr>
-          <w:lang w:val="en-US"/>
-        </w:rPr>
         <w:t>fName</w:t>
       </w:r>
       <w:proofErr w:type="spellEnd"/>
       <w:r>
-        <w:rPr>
-          <w:lang w:val="en-US"/>
-        </w:rPr>
-        <w:t xml:space="preserve"> VARCHAR(255),</w:t>
-      </w:r>
-    </w:p>
-    <w:p>
-      <w:pPr>
-        <w:rPr>
-          <w:lang w:val="en-US"/>
-        </w:rPr>
-      </w:pPr>
-      <w:r>
-        <w:rPr>
-          <w:lang w:val="en-US"/>
-        </w:rPr>
+        <w:t xml:space="preserve"> </w:t>
+      </w:r>
+      <w:proofErr w:type="gramStart"/>
+      <w:r>
+        <w:t>VARCHAR(</w:t>
+      </w:r>
+      <w:proofErr w:type="gramEnd"/>
+      <w:r>
+        <w:t>255),</w:t>
+      </w:r>
+    </w:p>
+    <w:p>
+      <w:r>
         <w:lastRenderedPageBreak/>
         <w:tab/>
       </w:r>
       <w:proofErr w:type="spellStart"/>
       <w:r>
-        <w:rPr>
-          <w:lang w:val="en-US"/>
-        </w:rPr>
         <w:t>lName</w:t>
       </w:r>
       <w:proofErr w:type="spellEnd"/>
       <w:r>
-        <w:rPr>
-          <w:lang w:val="en-US"/>
-        </w:rPr>
-        <w:t xml:space="preserve"> VARCHAR(255),</w:t>
-      </w:r>
-    </w:p>
-    <w:p>
-      <w:pPr>
-        <w:rPr>
-          <w:lang w:val="en-US"/>
-        </w:rPr>
-      </w:pPr>
-      <w:r>
-        <w:rPr>
-          <w:lang w:val="en-US"/>
-        </w:rPr>
+        <w:t xml:space="preserve"> </w:t>
+      </w:r>
+      <w:proofErr w:type="gramStart"/>
+      <w:r>
+        <w:t>VARCHAR(</w:t>
+      </w:r>
+      <w:proofErr w:type="gramEnd"/>
+      <w:r>
+        <w:t>255),</w:t>
+      </w:r>
+    </w:p>
+    <w:p>
+      <w:r>
         <w:tab/>
       </w:r>
       <w:proofErr w:type="spellStart"/>
       <w:r>
-        <w:rPr>
-          <w:lang w:val="en-US"/>
-        </w:rPr>
         <w:t>telNo</w:t>
       </w:r>
       <w:proofErr w:type="spellEnd"/>
       <w:r>
-        <w:rPr>
-          <w:lang w:val="en-US"/>
-        </w:rPr>
-        <w:t xml:space="preserve"> VARCHAR(255) UNIQUE,</w:t>
-      </w:r>
-    </w:p>
-    <w:p>
-      <w:pPr>
-        <w:rPr>
-          <w:lang w:val="en-US"/>
-        </w:rPr>
-      </w:pPr>
-      <w:r>
-        <w:rPr>
-          <w:lang w:val="en-US"/>
-        </w:rPr>
+        <w:t xml:space="preserve"> </w:t>
+      </w:r>
+      <w:proofErr w:type="gramStart"/>
+      <w:r>
+        <w:t>VARCHAR(</w:t>
+      </w:r>
+      <w:proofErr w:type="gramEnd"/>
+      <w:r>
+        <w:t>255) UNIQUE,</w:t>
+      </w:r>
+    </w:p>
+    <w:p>
+      <w:r>
         <w:tab/>
       </w:r>
       <w:proofErr w:type="spellStart"/>
       <w:r>
-        <w:rPr>
-          <w:lang w:val="en-US"/>
-        </w:rPr>
         <w:t>prefType</w:t>
       </w:r>
       <w:proofErr w:type="spellEnd"/>
       <w:r>
-        <w:rPr>
-          <w:lang w:val="en-US"/>
-        </w:rPr>
-        <w:t xml:space="preserve"> ENUM(‘house’, ‘flat’),</w:t>
-      </w:r>
-    </w:p>
-    <w:p>
-      <w:pPr>
-        <w:rPr>
-          <w:lang w:val="en-US"/>
-        </w:rPr>
-      </w:pPr>
-      <w:r>
-        <w:rPr>
-          <w:lang w:val="en-US"/>
-        </w:rPr>
+        <w:t xml:space="preserve"> </w:t>
+      </w:r>
+      <w:proofErr w:type="gramStart"/>
+      <w:r>
+        <w:t>ENUM(</w:t>
+      </w:r>
+      <w:proofErr w:type="gramEnd"/>
+      <w:r>
+        <w:t>‘house’, ‘flat’),</w:t>
+      </w:r>
+    </w:p>
+    <w:p>
+      <w:r>
         <w:tab/>
       </w:r>
       <w:proofErr w:type="spellStart"/>
       <w:r>
-        <w:rPr>
-          <w:lang w:val="en-US"/>
-        </w:rPr>
         <w:t>maxRent</w:t>
       </w:r>
       <w:proofErr w:type="spellEnd"/>
       <w:r>
-        <w:rPr>
-          <w:lang w:val="en-US"/>
-        </w:rPr>
         <w:t xml:space="preserve"> INT,</w:t>
       </w:r>
     </w:p>
     <w:p>
-      <w:pPr>
-        <w:rPr>
-          <w:lang w:val="en-US"/>
-        </w:rPr>
-      </w:pPr>
-      <w:r>
-        <w:rPr>
-          <w:lang w:val="en-US"/>
-        </w:rPr>
+      <w:r>
         <w:tab/>
       </w:r>
       <w:proofErr w:type="spellStart"/>
       <w:r>
-        <w:rPr>
-          <w:lang w:val="en-US"/>
-        </w:rPr>
         <w:t>eMail</w:t>
       </w:r>
       <w:proofErr w:type="spellEnd"/>
       <w:r>
-        <w:rPr>
-          <w:lang w:val="en-US"/>
-        </w:rPr>
-        <w:t xml:space="preserve"> VARCHAR(255) UNIQUE,</w:t>
-      </w:r>
-    </w:p>
-    <w:p>
-      <w:pPr>
-        <w:rPr>
-          <w:lang w:val="en-US"/>
-        </w:rPr>
-      </w:pPr>
-      <w:r>
-        <w:rPr>
-          <w:lang w:val="en-US"/>
-        </w:rPr>
+        <w:t xml:space="preserve"> </w:t>
+      </w:r>
+      <w:proofErr w:type="gramStart"/>
+      <w:r>
+        <w:t>VARCHAR(</w:t>
+      </w:r>
+      <w:proofErr w:type="gramEnd"/>
+      <w:r>
+        <w:t>255) UNIQUE,</w:t>
+      </w:r>
+    </w:p>
+    <w:p>
+      <w:r>
         <w:tab/>
         <w:t>PRIMARY KEY (</w:t>
       </w:r>
       <w:proofErr w:type="spellStart"/>
       <w:r>
-        <w:rPr>
-          <w:lang w:val="en-US"/>
-        </w:rPr>
         <w:t>clientNo</w:t>
       </w:r>
       <w:proofErr w:type="spellEnd"/>
       <w:r>
-        <w:rPr>
-          <w:lang w:val="en-US"/>
-        </w:rPr>
         <w:t>)</w:t>
       </w:r>
     </w:p>
     <w:p>
-      <w:pPr>
-        <w:rPr>
-          <w:lang w:val="en-US"/>
-        </w:rPr>
-      </w:pPr>
-      <w:r>
-        <w:rPr>
-          <w:lang w:val="en-US"/>
-        </w:rPr>
+      <w:r>
         <w:t>);</w:t>
       </w:r>
     </w:p>
-    <w:p>
-      <w:pPr>
-        <w:rPr>
-          <w:lang w:val="en-US"/>
-        </w:rPr>
-      </w:pPr>
-    </w:p>
-    <w:p>
-      <w:pPr>
-        <w:rPr>
-          <w:lang w:val="en-US"/>
-        </w:rPr>
-      </w:pPr>
-      <w:r>
-        <w:rPr>
-          <w:lang w:val="en-US"/>
-        </w:rPr>
+    <w:p/>
+    <w:p>
+      <w:r>
         <w:t xml:space="preserve">CREATE TABLE </w:t>
       </w:r>
       <w:proofErr w:type="spellStart"/>
       <w:r>
-        <w:rPr>
-          <w:lang w:val="en-US"/>
-        </w:rPr>
         <w:t>PrivateOwner</w:t>
       </w:r>
       <w:proofErr w:type="spellEnd"/>
       <w:r>
-        <w:rPr>
-          <w:lang w:val="en-US"/>
-        </w:rPr>
         <w:t xml:space="preserve"> (</w:t>
       </w:r>
     </w:p>
     <w:p>
-      <w:pPr>
-        <w:rPr>
-          <w:lang w:val="en-US"/>
-        </w:rPr>
-      </w:pPr>
-      <w:r>
-        <w:rPr>
-          <w:lang w:val="en-US"/>
-        </w:rPr>
+      <w:r>
         <w:tab/>
       </w:r>
       <w:proofErr w:type="spellStart"/>
       <w:r>
-        <w:rPr>
-          <w:lang w:val="en-US"/>
-        </w:rPr>
         <w:t>ownerNo</w:t>
       </w:r>
       <w:proofErr w:type="spellEnd"/>
       <w:r>
-        <w:rPr>
-          <w:lang w:val="en-US"/>
-        </w:rPr>
-        <w:t xml:space="preserve"> VARCHAR(255) UNIQUE,</w:t>
-      </w:r>
-    </w:p>
-    <w:p>
-      <w:pPr>
-        <w:rPr>
-          <w:lang w:val="en-US"/>
-        </w:rPr>
-      </w:pPr>
-      <w:r>
-        <w:rPr>
-          <w:lang w:val="en-US"/>
-        </w:rPr>
+        <w:t xml:space="preserve"> </w:t>
+      </w:r>
+      <w:proofErr w:type="gramStart"/>
+      <w:r>
+        <w:t>VARCHAR(</w:t>
+      </w:r>
+      <w:proofErr w:type="gramEnd"/>
+      <w:r>
+        <w:t>255) UNIQUE,</w:t>
+      </w:r>
+    </w:p>
+    <w:p>
+      <w:r>
         <w:tab/>
       </w:r>
       <w:proofErr w:type="spellStart"/>
       <w:r>
-        <w:rPr>
-          <w:lang w:val="en-US"/>
-        </w:rPr>
         <w:t>fName</w:t>
       </w:r>
       <w:proofErr w:type="spellEnd"/>
       <w:r>
-        <w:rPr>
-          <w:lang w:val="en-US"/>
-        </w:rPr>
-        <w:t xml:space="preserve"> VARCHAR(255),</w:t>
-      </w:r>
-    </w:p>
-    <w:p>
-      <w:pPr>
-        <w:rPr>
-          <w:lang w:val="en-US"/>
-        </w:rPr>
-      </w:pPr>
-      <w:r>
-        <w:rPr>
-          <w:lang w:val="en-US"/>
-        </w:rPr>
+        <w:t xml:space="preserve"> </w:t>
+      </w:r>
+      <w:proofErr w:type="gramStart"/>
+      <w:r>
+        <w:t>VARCHAR(</w:t>
+      </w:r>
+      <w:proofErr w:type="gramEnd"/>
+      <w:r>
+        <w:t>255),</w:t>
+      </w:r>
+    </w:p>
+    <w:p>
+      <w:r>
         <w:tab/>
       </w:r>
       <w:proofErr w:type="spellStart"/>
       <w:r>
-        <w:rPr>
-          <w:lang w:val="en-US"/>
-        </w:rPr>
         <w:t>lName</w:t>
       </w:r>
       <w:proofErr w:type="spellEnd"/>
       <w:r>
-        <w:rPr>
-          <w:lang w:val="en-US"/>
-        </w:rPr>
-        <w:t xml:space="preserve"> VARCHAR(255),</w:t>
-      </w:r>
-    </w:p>
-    <w:p>
-      <w:pPr>
-        <w:rPr>
-          <w:lang w:val="en-US"/>
-        </w:rPr>
-      </w:pPr>
-      <w:r>
-        <w:rPr>
-          <w:lang w:val="en-US"/>
-        </w:rPr>
+        <w:t xml:space="preserve"> </w:t>
+      </w:r>
+      <w:proofErr w:type="gramStart"/>
+      <w:r>
+        <w:t>VARCHAR(</w:t>
+      </w:r>
+      <w:proofErr w:type="gramEnd"/>
+      <w:r>
+        <w:t>255),</w:t>
+      </w:r>
+    </w:p>
+    <w:p>
+      <w:r>
         <w:tab/>
-        <w:t>address VARCHAR(255),</w:t>
-      </w:r>
-    </w:p>
-    <w:p>
-      <w:pPr>
-        <w:rPr>
-          <w:lang w:val="en-US"/>
-        </w:rPr>
-      </w:pPr>
-      <w:r>
-        <w:rPr>
-          <w:lang w:val="en-US"/>
-        </w:rPr>
+        <w:t xml:space="preserve">address </w:t>
+      </w:r>
+      <w:proofErr w:type="gramStart"/>
+      <w:r>
+        <w:t>VARCHAR(</w:t>
+      </w:r>
+      <w:proofErr w:type="gramEnd"/>
+      <w:r>
+        <w:t>255),</w:t>
+      </w:r>
+    </w:p>
+    <w:p>
+      <w:r>
         <w:tab/>
       </w:r>
       <w:proofErr w:type="spellStart"/>
       <w:r>
-        <w:rPr>
-          <w:lang w:val="en-US"/>
-        </w:rPr>
         <w:t>telNo</w:t>
       </w:r>
       <w:proofErr w:type="spellEnd"/>
       <w:r>
-        <w:rPr>
-          <w:lang w:val="en-US"/>
-        </w:rPr>
-        <w:t xml:space="preserve"> VARCHAR(255) UNIQUE,</w:t>
-      </w:r>
-    </w:p>
-    <w:p>
-      <w:pPr>
-        <w:rPr>
-          <w:lang w:val="en-US"/>
-        </w:rPr>
-      </w:pPr>
-      <w:r>
-        <w:rPr>
-          <w:lang w:val="en-US"/>
-        </w:rPr>
+        <w:t xml:space="preserve"> </w:t>
+      </w:r>
+      <w:proofErr w:type="gramStart"/>
+      <w:r>
+        <w:t>VARCHAR(</w:t>
+      </w:r>
+      <w:proofErr w:type="gramEnd"/>
+      <w:r>
+        <w:t>255) UNIQUE,</w:t>
+      </w:r>
+    </w:p>
+    <w:p>
+      <w:r>
         <w:tab/>
       </w:r>
       <w:proofErr w:type="spellStart"/>
       <w:r>
-        <w:rPr>
-          <w:lang w:val="en-US"/>
-        </w:rPr>
         <w:t>eMail</w:t>
       </w:r>
       <w:proofErr w:type="spellEnd"/>
       <w:r>
-        <w:rPr>
-          <w:lang w:val="en-US"/>
-        </w:rPr>
-        <w:t xml:space="preserve"> VARCHAR(255) UNIQUE,</w:t>
-      </w:r>
-    </w:p>
-    <w:p>
-      <w:pPr>
-        <w:rPr>
-          <w:lang w:val="en-US"/>
-        </w:rPr>
-      </w:pPr>
-      <w:r>
-        <w:rPr>
-          <w:lang w:val="en-US"/>
-        </w:rPr>
+        <w:t xml:space="preserve"> </w:t>
+      </w:r>
+      <w:proofErr w:type="gramStart"/>
+      <w:r>
+        <w:t>VARCHAR(</w:t>
+      </w:r>
+      <w:proofErr w:type="gramEnd"/>
+      <w:r>
+        <w:t>255) UNIQUE,</w:t>
+      </w:r>
+    </w:p>
+    <w:p>
+      <w:r>
         <w:tab/>
       </w:r>
       <w:proofErr w:type="spellStart"/>
       <w:r>
-        <w:rPr>
-          <w:lang w:val="en-US"/>
-        </w:rPr>
         <w:t>password</w:t>
       </w:r>
       <w:r>
-        <w:rPr>
-          <w:lang w:val="en-US"/>
-        </w:rPr>
         <w:t>Hash</w:t>
       </w:r>
       <w:proofErr w:type="spellEnd"/>
       <w:r>
-        <w:rPr>
-          <w:lang w:val="en-US"/>
-        </w:rPr>
-        <w:t xml:space="preserve"> VARCHAR(255),</w:t>
-      </w:r>
-    </w:p>
-    <w:p>
-      <w:pPr>
-        <w:rPr>
-          <w:lang w:val="en-US"/>
-        </w:rPr>
-      </w:pPr>
-      <w:r>
-        <w:rPr>
-          <w:lang w:val="en-US"/>
-        </w:rPr>
+        <w:t xml:space="preserve"> </w:t>
+      </w:r>
+      <w:proofErr w:type="gramStart"/>
+      <w:r>
+        <w:t>VARCHAR(</w:t>
+      </w:r>
+      <w:proofErr w:type="gramEnd"/>
+      <w:r>
+        <w:t>255),</w:t>
+      </w:r>
+    </w:p>
+    <w:p>
+      <w:r>
         <w:tab/>
         <w:t>PRIMARY KEY (</w:t>
       </w:r>
       <w:proofErr w:type="spellStart"/>
       <w:r>
-        <w:rPr>
-          <w:lang w:val="en-US"/>
-        </w:rPr>
         <w:t>ownerNo</w:t>
       </w:r>
       <w:proofErr w:type="spellEnd"/>
       <w:r>
-        <w:rPr>
-          <w:lang w:val="en-US"/>
-        </w:rPr>
         <w:t>)</w:t>
       </w:r>
     </w:p>
     <w:p>
-      <w:pPr>
-        <w:rPr>
-          <w:lang w:val="en-US"/>
-        </w:rPr>
-      </w:pPr>
-      <w:r>
-        <w:rPr>
-          <w:lang w:val="en-US"/>
-        </w:rPr>
+      <w:r>
         <w:t>);</w:t>
       </w:r>
     </w:p>
@@ -7866,25 +6581,16 @@
     <w:p/>
     <w:p/>
     <w:p/>
-    <w:p/>
-    <w:p/>
-    <w:p/>
-    <w:p/>
-    <w:p/>
-    <w:p/>
-    <w:p/>
-    <w:p/>
-    <w:p/>
-    <w:p/>
-    <w:p/>
-    <w:p/>
     <w:p>
       <w:pPr>
         <w:pStyle w:val="1"/>
       </w:pPr>
-      <w:r>
+      <w:bookmarkStart w:id="13" w:name="_Toc147335543"/>
+      <w:r>
+        <w:lastRenderedPageBreak/>
         <w:t>References</w:t>
       </w:r>
+      <w:bookmarkEnd w:id="13"/>
     </w:p>
     <w:p/>
     <w:p>
@@ -7907,14 +6613,47 @@
           <w:numId w:val="1"/>
         </w:numPr>
       </w:pPr>
-    </w:p>
-    <w:p>
-      <w:pPr>
-        <w:rPr>
-          <w:lang w:val="en-US"/>
-        </w:rPr>
-      </w:pPr>
-    </w:p>
+      <w:r>
+        <w:t xml:space="preserve">Vercel </w:t>
+      </w:r>
+      <w:r>
+        <w:t>Inc.</w:t>
+      </w:r>
+      <w:r>
+        <w:t>, NEXT.js, 2023</w:t>
+      </w:r>
+    </w:p>
+    <w:p>
+      <w:pPr>
+        <w:pStyle w:val="ab"/>
+        <w:numPr>
+          <w:ilvl w:val="0"/>
+          <w:numId w:val="1"/>
+        </w:numPr>
+      </w:pPr>
+      <w:r>
+        <w:t xml:space="preserve">MongoDB </w:t>
+      </w:r>
+      <w:r>
+        <w:t>Inc.</w:t>
+      </w:r>
+      <w:r>
+        <w:t>, MongoDB, 2023</w:t>
+      </w:r>
+    </w:p>
+    <w:p>
+      <w:pPr>
+        <w:pStyle w:val="ab"/>
+        <w:numPr>
+          <w:ilvl w:val="0"/>
+          <w:numId w:val="1"/>
+        </w:numPr>
+      </w:pPr>
+      <w:r>
+        <w:t>Oracle company, MySQL, Oracle, 2023</w:t>
+      </w:r>
+    </w:p>
+    <w:p/>
     <w:sectPr>
       <w:footerReference w:type="default" r:id="rId16"/>
       <w:pgSz w:w="12240" w:h="15840"/>
@@ -7928,7 +6667,7 @@
 </file>
 
 <file path=word/endnotes.xml><?xml version="1.0" encoding="utf-8"?>
-<w:endnotes xmlns:wpc="http://schemas.microsoft.com/office/word/2010/wordprocessingCanvas" xmlns:cx="http://schemas.microsoft.com/office/drawing/2014/chartex" xmlns:cx1="http://schemas.microsoft.com/office/drawing/2015/9/8/chartex" xmlns:cx2="http://schemas.microsoft.com/office/drawing/2015/10/21/chartex" xmlns:cx3="http://schemas.microsoft.com/office/drawing/2016/5/9/chartex" xmlns:cx4="http://schemas.microsoft.com/office/drawing/2016/5/10/chartex" xmlns:cx5="http://schemas.microsoft.com/office/drawing/2016/5/11/chartex" xmlns:cx6="http://schemas.microsoft.com/office/drawing/2016/5/12/chartex" xmlns:cx7="http://schemas.microsoft.com/office/drawing/2016/5/13/chartex" xmlns:cx8="http://schemas.microsoft.com/office/drawing/2016/5/14/chartex" xmlns:mc="http://schemas.openxmlformats.org/markup-compatibility/2006" xmlns:aink="http://schemas.microsoft.com/office/drawing/2016/ink" xmlns:am3d="http://schemas.microsoft.com/office/drawing/2017/model3d" xmlns:o="urn:schemas-microsoft-com:office:office" xmlns:oel="http://schemas.microsoft.com/office/2019/extlst" xmlns:r="http://schemas.openxmlformats.org/officeDocument/2006/relationships" xmlns:m="http://schemas.openxmlformats.org/officeDocument/2006/math" xmlns:v="urn:schemas-microsoft-com:vml" xmlns:wp14="http://schemas.microsoft.com/office/word/2010/wordprocessingDrawing" xmlns:wp="http://schemas.openxmlformats.org/drawingml/2006/wordprocessingDrawing" xmlns:w10="urn:schemas-microsoft-com:office:word" xmlns:w="http://schemas.openxmlformats.org/wordprocessingml/2006/main" xmlns:w14="http://schemas.microsoft.com/office/word/2010/wordml" xmlns:w15="http://schemas.microsoft.com/office/word/2012/wordml" xmlns:w16cex="http://schemas.microsoft.com/office/word/2018/wordml/cex" xmlns:w16cid="http://schemas.microsoft.com/office/word/2016/wordml/cid" xmlns:w16="http://schemas.microsoft.com/office/word/2018/wordml" xmlns:w16sdtdh="http://schemas.microsoft.com/office/word/2020/wordml/sdtdatahash" xmlns:w16se="http://schemas.microsoft.com/office/word/2015/wordml/symex" xmlns:wpg="http://schemas.microsoft.com/office/word/2010/wordprocessingGroup" xmlns:wpi="http://schemas.microsoft.com/office/word/2010/wordprocessingInk" xmlns:wne="http://schemas.microsoft.com/office/word/2006/wordml" xmlns:wps="http://schemas.microsoft.com/office/word/2010/wordprocessingShape" mc:Ignorable="w14 w15 w16se w16cid w16 w16cex w16sdtdh wp14">
+<w:endnotes xmlns:wpc="http://schemas.microsoft.com/office/word/2010/wordprocessingCanvas" xmlns:cx="http://schemas.microsoft.com/office/drawing/2014/chartex" xmlns:cx1="http://schemas.microsoft.com/office/drawing/2015/9/8/chartex" xmlns:cx2="http://schemas.microsoft.com/office/drawing/2015/10/21/chartex" xmlns:cx3="http://schemas.microsoft.com/office/drawing/2016/5/9/chartex" xmlns:cx4="http://schemas.microsoft.com/office/drawing/2016/5/10/chartex" xmlns:cx5="http://schemas.microsoft.com/office/drawing/2016/5/11/chartex" xmlns:cx6="http://schemas.microsoft.com/office/drawing/2016/5/12/chartex" xmlns:cx7="http://schemas.microsoft.com/office/drawing/2016/5/13/chartex" xmlns:cx8="http://schemas.microsoft.com/office/drawing/2016/5/14/chartex" xmlns:mc="http://schemas.openxmlformats.org/markup-compatibility/2006" xmlns:aink="http://schemas.microsoft.com/office/drawing/2016/ink" xmlns:am3d="http://schemas.microsoft.com/office/drawing/2017/model3d" xmlns:o="urn:schemas-microsoft-com:office:office" xmlns:r="http://schemas.openxmlformats.org/officeDocument/2006/relationships" xmlns:m="http://schemas.openxmlformats.org/officeDocument/2006/math" xmlns:v="urn:schemas-microsoft-com:vml" xmlns:wp14="http://schemas.microsoft.com/office/word/2010/wordprocessingDrawing" xmlns:wp="http://schemas.openxmlformats.org/drawingml/2006/wordprocessingDrawing" xmlns:w10="urn:schemas-microsoft-com:office:word" xmlns:w="http://schemas.openxmlformats.org/wordprocessingml/2006/main" xmlns:w14="http://schemas.microsoft.com/office/word/2010/wordml" xmlns:w15="http://schemas.microsoft.com/office/word/2012/wordml" xmlns:w16cex="http://schemas.microsoft.com/office/word/2018/wordml/cex" xmlns:w16cid="http://schemas.microsoft.com/office/word/2016/wordml/cid" xmlns:w16="http://schemas.microsoft.com/office/word/2018/wordml" xmlns:w16sdtdh="http://schemas.microsoft.com/office/word/2020/wordml/sdtdatahash" xmlns:w16se="http://schemas.microsoft.com/office/word/2015/wordml/symex" xmlns:wpg="http://schemas.microsoft.com/office/word/2010/wordprocessingGroup" xmlns:wpi="http://schemas.microsoft.com/office/word/2010/wordprocessingInk" xmlns:wne="http://schemas.microsoft.com/office/word/2006/wordml" xmlns:wps="http://schemas.microsoft.com/office/word/2010/wordprocessingShape" mc:Ignorable="w14 w15 w16se w16cid w16 w16cex w16sdtdh wp14">
   <w:endnote w:type="separator" w:id="-1">
     <w:p>
       <w:pPr>
@@ -7953,7 +6692,7 @@
 </file>
 
 <file path=word/footer1.xml><?xml version="1.0" encoding="utf-8"?>
-<w:ftr xmlns:wpc="http://schemas.microsoft.com/office/word/2010/wordprocessingCanvas" xmlns:cx="http://schemas.microsoft.com/office/drawing/2014/chartex" xmlns:cx1="http://schemas.microsoft.com/office/drawing/2015/9/8/chartex" xmlns:cx2="http://schemas.microsoft.com/office/drawing/2015/10/21/chartex" xmlns:cx3="http://schemas.microsoft.com/office/drawing/2016/5/9/chartex" xmlns:cx4="http://schemas.microsoft.com/office/drawing/2016/5/10/chartex" xmlns:cx5="http://schemas.microsoft.com/office/drawing/2016/5/11/chartex" xmlns:cx6="http://schemas.microsoft.com/office/drawing/2016/5/12/chartex" xmlns:cx7="http://schemas.microsoft.com/office/drawing/2016/5/13/chartex" xmlns:cx8="http://schemas.microsoft.com/office/drawing/2016/5/14/chartex" xmlns:mc="http://schemas.openxmlformats.org/markup-compatibility/2006" xmlns:aink="http://schemas.microsoft.com/office/drawing/2016/ink" xmlns:am3d="http://schemas.microsoft.com/office/drawing/2017/model3d" xmlns:o="urn:schemas-microsoft-com:office:office" xmlns:oel="http://schemas.microsoft.com/office/2019/extlst" xmlns:r="http://schemas.openxmlformats.org/officeDocument/2006/relationships" xmlns:m="http://schemas.openxmlformats.org/officeDocument/2006/math" xmlns:v="urn:schemas-microsoft-com:vml" xmlns:wp14="http://schemas.microsoft.com/office/word/2010/wordprocessingDrawing" xmlns:wp="http://schemas.openxmlformats.org/drawingml/2006/wordprocessingDrawing" xmlns:w10="urn:schemas-microsoft-com:office:word" xmlns:w="http://schemas.openxmlformats.org/wordprocessingml/2006/main" xmlns:w14="http://schemas.microsoft.com/office/word/2010/wordml" xmlns:w15="http://schemas.microsoft.com/office/word/2012/wordml" xmlns:w16cex="http://schemas.microsoft.com/office/word/2018/wordml/cex" xmlns:w16cid="http://schemas.microsoft.com/office/word/2016/wordml/cid" xmlns:w16="http://schemas.microsoft.com/office/word/2018/wordml" xmlns:w16sdtdh="http://schemas.microsoft.com/office/word/2020/wordml/sdtdatahash" xmlns:w16se="http://schemas.microsoft.com/office/word/2015/wordml/symex" xmlns:wpg="http://schemas.microsoft.com/office/word/2010/wordprocessingGroup" xmlns:wpi="http://schemas.microsoft.com/office/word/2010/wordprocessingInk" xmlns:wne="http://schemas.microsoft.com/office/word/2006/wordml" xmlns:wps="http://schemas.microsoft.com/office/word/2010/wordprocessingShape" mc:Ignorable="w14 w15 w16se w16cid w16 w16cex w16sdtdh wp14">
+<w:ftr xmlns:wpc="http://schemas.microsoft.com/office/word/2010/wordprocessingCanvas" xmlns:cx="http://schemas.microsoft.com/office/drawing/2014/chartex" xmlns:cx1="http://schemas.microsoft.com/office/drawing/2015/9/8/chartex" xmlns:cx2="http://schemas.microsoft.com/office/drawing/2015/10/21/chartex" xmlns:cx3="http://schemas.microsoft.com/office/drawing/2016/5/9/chartex" xmlns:cx4="http://schemas.microsoft.com/office/drawing/2016/5/10/chartex" xmlns:cx5="http://schemas.microsoft.com/office/drawing/2016/5/11/chartex" xmlns:cx6="http://schemas.microsoft.com/office/drawing/2016/5/12/chartex" xmlns:cx7="http://schemas.microsoft.com/office/drawing/2016/5/13/chartex" xmlns:cx8="http://schemas.microsoft.com/office/drawing/2016/5/14/chartex" xmlns:mc="http://schemas.openxmlformats.org/markup-compatibility/2006" xmlns:aink="http://schemas.microsoft.com/office/drawing/2016/ink" xmlns:am3d="http://schemas.microsoft.com/office/drawing/2017/model3d" xmlns:o="urn:schemas-microsoft-com:office:office" xmlns:r="http://schemas.openxmlformats.org/officeDocument/2006/relationships" xmlns:m="http://schemas.openxmlformats.org/officeDocument/2006/math" xmlns:v="urn:schemas-microsoft-com:vml" xmlns:wp14="http://schemas.microsoft.com/office/word/2010/wordprocessingDrawing" xmlns:wp="http://schemas.openxmlformats.org/drawingml/2006/wordprocessingDrawing" xmlns:w10="urn:schemas-microsoft-com:office:word" xmlns:w="http://schemas.openxmlformats.org/wordprocessingml/2006/main" xmlns:w14="http://schemas.microsoft.com/office/word/2010/wordml" xmlns:w15="http://schemas.microsoft.com/office/word/2012/wordml" xmlns:w16cex="http://schemas.microsoft.com/office/word/2018/wordml/cex" xmlns:w16cid="http://schemas.microsoft.com/office/word/2016/wordml/cid" xmlns:w16="http://schemas.microsoft.com/office/word/2018/wordml" xmlns:w16sdtdh="http://schemas.microsoft.com/office/word/2020/wordml/sdtdatahash" xmlns:w16se="http://schemas.microsoft.com/office/word/2015/wordml/symex" xmlns:wpg="http://schemas.microsoft.com/office/word/2010/wordprocessingGroup" xmlns:wpi="http://schemas.microsoft.com/office/word/2010/wordprocessingInk" xmlns:wne="http://schemas.microsoft.com/office/word/2006/wordml" xmlns:wps="http://schemas.microsoft.com/office/word/2010/wordprocessingShape" mc:Ignorable="w14 w15 w16se w16cid w16 w16cex w16sdtdh wp14">
   <w:sdt>
     <w:sdtPr>
       <w:id w:val="-1315719117"/>
@@ -7962,6 +6701,7 @@
         <w:docPartUnique/>
       </w:docPartObj>
     </w:sdtPr>
+    <w:sdtEndPr/>
     <w:sdtContent>
       <w:p>
         <w:pPr>
@@ -7995,7 +6735,7 @@
 </file>
 
 <file path=word/footnotes.xml><?xml version="1.0" encoding="utf-8"?>
-<w:footnotes xmlns:wpc="http://schemas.microsoft.com/office/word/2010/wordprocessingCanvas" xmlns:cx="http://schemas.microsoft.com/office/drawing/2014/chartex" xmlns:cx1="http://schemas.microsoft.com/office/drawing/2015/9/8/chartex" xmlns:cx2="http://schemas.microsoft.com/office/drawing/2015/10/21/chartex" xmlns:cx3="http://schemas.microsoft.com/office/drawing/2016/5/9/chartex" xmlns:cx4="http://schemas.microsoft.com/office/drawing/2016/5/10/chartex" xmlns:cx5="http://schemas.microsoft.com/office/drawing/2016/5/11/chartex" xmlns:cx6="http://schemas.microsoft.com/office/drawing/2016/5/12/chartex" xmlns:cx7="http://schemas.microsoft.com/office/drawing/2016/5/13/chartex" xmlns:cx8="http://schemas.microsoft.com/office/drawing/2016/5/14/chartex" xmlns:mc="http://schemas.openxmlformats.org/markup-compatibility/2006" xmlns:aink="http://schemas.microsoft.com/office/drawing/2016/ink" xmlns:am3d="http://schemas.microsoft.com/office/drawing/2017/model3d" xmlns:o="urn:schemas-microsoft-com:office:office" xmlns:oel="http://schemas.microsoft.com/office/2019/extlst" xmlns:r="http://schemas.openxmlformats.org/officeDocument/2006/relationships" xmlns:m="http://schemas.openxmlformats.org/officeDocument/2006/math" xmlns:v="urn:schemas-microsoft-com:vml" xmlns:wp14="http://schemas.microsoft.com/office/word/2010/wordprocessingDrawing" xmlns:wp="http://schemas.openxmlformats.org/drawingml/2006/wordprocessingDrawing" xmlns:w10="urn:schemas-microsoft-com:office:word" xmlns:w="http://schemas.openxmlformats.org/wordprocessingml/2006/main" xmlns:w14="http://schemas.microsoft.com/office/word/2010/wordml" xmlns:w15="http://schemas.microsoft.com/office/word/2012/wordml" xmlns:w16cex="http://schemas.microsoft.com/office/word/2018/wordml/cex" xmlns:w16cid="http://schemas.microsoft.com/office/word/2016/wordml/cid" xmlns:w16="http://schemas.microsoft.com/office/word/2018/wordml" xmlns:w16sdtdh="http://schemas.microsoft.com/office/word/2020/wordml/sdtdatahash" xmlns:w16se="http://schemas.microsoft.com/office/word/2015/wordml/symex" xmlns:wpg="http://schemas.microsoft.com/office/word/2010/wordprocessingGroup" xmlns:wpi="http://schemas.microsoft.com/office/word/2010/wordprocessingInk" xmlns:wne="http://schemas.microsoft.com/office/word/2006/wordml" xmlns:wps="http://schemas.microsoft.com/office/word/2010/wordprocessingShape" mc:Ignorable="w14 w15 w16se w16cid w16 w16cex w16sdtdh wp14">
+<w:footnotes xmlns:wpc="http://schemas.microsoft.com/office/word/2010/wordprocessingCanvas" xmlns:cx="http://schemas.microsoft.com/office/drawing/2014/chartex" xmlns:cx1="http://schemas.microsoft.com/office/drawing/2015/9/8/chartex" xmlns:cx2="http://schemas.microsoft.com/office/drawing/2015/10/21/chartex" xmlns:cx3="http://schemas.microsoft.com/office/drawing/2016/5/9/chartex" xmlns:cx4="http://schemas.microsoft.com/office/drawing/2016/5/10/chartex" xmlns:cx5="http://schemas.microsoft.com/office/drawing/2016/5/11/chartex" xmlns:cx6="http://schemas.microsoft.com/office/drawing/2016/5/12/chartex" xmlns:cx7="http://schemas.microsoft.com/office/drawing/2016/5/13/chartex" xmlns:cx8="http://schemas.microsoft.com/office/drawing/2016/5/14/chartex" xmlns:mc="http://schemas.openxmlformats.org/markup-compatibility/2006" xmlns:aink="http://schemas.microsoft.com/office/drawing/2016/ink" xmlns:am3d="http://schemas.microsoft.com/office/drawing/2017/model3d" xmlns:o="urn:schemas-microsoft-com:office:office" xmlns:r="http://schemas.openxmlformats.org/officeDocument/2006/relationships" xmlns:m="http://schemas.openxmlformats.org/officeDocument/2006/math" xmlns:v="urn:schemas-microsoft-com:vml" xmlns:wp14="http://schemas.microsoft.com/office/word/2010/wordprocessingDrawing" xmlns:wp="http://schemas.openxmlformats.org/drawingml/2006/wordprocessingDrawing" xmlns:w10="urn:schemas-microsoft-com:office:word" xmlns:w="http://schemas.openxmlformats.org/wordprocessingml/2006/main" xmlns:w14="http://schemas.microsoft.com/office/word/2010/wordml" xmlns:w15="http://schemas.microsoft.com/office/word/2012/wordml" xmlns:w16cex="http://schemas.microsoft.com/office/word/2018/wordml/cex" xmlns:w16cid="http://schemas.microsoft.com/office/word/2016/wordml/cid" xmlns:w16="http://schemas.microsoft.com/office/word/2018/wordml" xmlns:w16sdtdh="http://schemas.microsoft.com/office/word/2020/wordml/sdtdatahash" xmlns:w16se="http://schemas.microsoft.com/office/word/2015/wordml/symex" xmlns:wpg="http://schemas.microsoft.com/office/word/2010/wordprocessingGroup" xmlns:wpi="http://schemas.microsoft.com/office/word/2010/wordprocessingInk" xmlns:wne="http://schemas.microsoft.com/office/word/2006/wordml" xmlns:wps="http://schemas.microsoft.com/office/word/2010/wordprocessingShape" mc:Ignorable="w14 w15 w16se w16cid w16 w16cex w16sdtdh wp14">
   <w:footnote w:type="separator" w:id="-1">
     <w:p>
       <w:pPr>
@@ -8020,7 +6760,7 @@
 </file>
 
 <file path=word/numbering.xml><?xml version="1.0" encoding="utf-8"?>
-<w:numbering xmlns:wpc="http://schemas.microsoft.com/office/word/2010/wordprocessingCanvas" xmlns:cx="http://schemas.microsoft.com/office/drawing/2014/chartex" xmlns:cx1="http://schemas.microsoft.com/office/drawing/2015/9/8/chartex" xmlns:cx2="http://schemas.microsoft.com/office/drawing/2015/10/21/chartex" xmlns:cx3="http://schemas.microsoft.com/office/drawing/2016/5/9/chartex" xmlns:cx4="http://schemas.microsoft.com/office/drawing/2016/5/10/chartex" xmlns:cx5="http://schemas.microsoft.com/office/drawing/2016/5/11/chartex" xmlns:cx6="http://schemas.microsoft.com/office/drawing/2016/5/12/chartex" xmlns:cx7="http://schemas.microsoft.com/office/drawing/2016/5/13/chartex" xmlns:cx8="http://schemas.microsoft.com/office/drawing/2016/5/14/chartex" xmlns:mc="http://schemas.openxmlformats.org/markup-compatibility/2006" xmlns:aink="http://schemas.microsoft.com/office/drawing/2016/ink" xmlns:am3d="http://schemas.microsoft.com/office/drawing/2017/model3d" xmlns:o="urn:schemas-microsoft-com:office:office" xmlns:oel="http://schemas.microsoft.com/office/2019/extlst" xmlns:r="http://schemas.openxmlformats.org/officeDocument/2006/relationships" xmlns:m="http://schemas.openxmlformats.org/officeDocument/2006/math" xmlns:v="urn:schemas-microsoft-com:vml" xmlns:wp14="http://schemas.microsoft.com/office/word/2010/wordprocessingDrawing" xmlns:wp="http://schemas.openxmlformats.org/drawingml/2006/wordprocessingDrawing" xmlns:w10="urn:schemas-microsoft-com:office:word" xmlns:w="http://schemas.openxmlformats.org/wordprocessingml/2006/main" xmlns:w14="http://schemas.microsoft.com/office/word/2010/wordml" xmlns:w15="http://schemas.microsoft.com/office/word/2012/wordml" xmlns:w16cex="http://schemas.microsoft.com/office/word/2018/wordml/cex" xmlns:w16cid="http://schemas.microsoft.com/office/word/2016/wordml/cid" xmlns:w16="http://schemas.microsoft.com/office/word/2018/wordml" xmlns:w16sdtdh="http://schemas.microsoft.com/office/word/2020/wordml/sdtdatahash" xmlns:w16se="http://schemas.microsoft.com/office/word/2015/wordml/symex" xmlns:wpg="http://schemas.microsoft.com/office/word/2010/wordprocessingGroup" xmlns:wpi="http://schemas.microsoft.com/office/word/2010/wordprocessingInk" xmlns:wne="http://schemas.microsoft.com/office/word/2006/wordml" xmlns:wps="http://schemas.microsoft.com/office/word/2010/wordprocessingShape" mc:Ignorable="w14 w15 w16se w16cid w16 w16cex w16sdtdh wp14">
+<w:numbering xmlns:wpc="http://schemas.microsoft.com/office/word/2010/wordprocessingCanvas" xmlns:cx="http://schemas.microsoft.com/office/drawing/2014/chartex" xmlns:cx1="http://schemas.microsoft.com/office/drawing/2015/9/8/chartex" xmlns:cx2="http://schemas.microsoft.com/office/drawing/2015/10/21/chartex" xmlns:cx3="http://schemas.microsoft.com/office/drawing/2016/5/9/chartex" xmlns:cx4="http://schemas.microsoft.com/office/drawing/2016/5/10/chartex" xmlns:cx5="http://schemas.microsoft.com/office/drawing/2016/5/11/chartex" xmlns:cx6="http://schemas.microsoft.com/office/drawing/2016/5/12/chartex" xmlns:cx7="http://schemas.microsoft.com/office/drawing/2016/5/13/chartex" xmlns:cx8="http://schemas.microsoft.com/office/drawing/2016/5/14/chartex" xmlns:mc="http://schemas.openxmlformats.org/markup-compatibility/2006" xmlns:aink="http://schemas.microsoft.com/office/drawing/2016/ink" xmlns:am3d="http://schemas.microsoft.com/office/drawing/2017/model3d" xmlns:o="urn:schemas-microsoft-com:office:office" xmlns:r="http://schemas.openxmlformats.org/officeDocument/2006/relationships" xmlns:m="http://schemas.openxmlformats.org/officeDocument/2006/math" xmlns:v="urn:schemas-microsoft-com:vml" xmlns:wp14="http://schemas.microsoft.com/office/word/2010/wordprocessingDrawing" xmlns:wp="http://schemas.openxmlformats.org/drawingml/2006/wordprocessingDrawing" xmlns:w10="urn:schemas-microsoft-com:office:word" xmlns:w="http://schemas.openxmlformats.org/wordprocessingml/2006/main" xmlns:w14="http://schemas.microsoft.com/office/word/2010/wordml" xmlns:w15="http://schemas.microsoft.com/office/word/2012/wordml" xmlns:w16cex="http://schemas.microsoft.com/office/word/2018/wordml/cex" xmlns:w16cid="http://schemas.microsoft.com/office/word/2016/wordml/cid" xmlns:w16="http://schemas.microsoft.com/office/word/2018/wordml" xmlns:w16sdtdh="http://schemas.microsoft.com/office/word/2020/wordml/sdtdatahash" xmlns:w16se="http://schemas.microsoft.com/office/word/2015/wordml/symex" xmlns:wpg="http://schemas.microsoft.com/office/word/2010/wordprocessingGroup" xmlns:wpi="http://schemas.microsoft.com/office/word/2010/wordprocessingInk" xmlns:wne="http://schemas.microsoft.com/office/word/2006/wordml" xmlns:wps="http://schemas.microsoft.com/office/word/2010/wordprocessingShape" mc:Ignorable="w14 w15 w16se w16cid w16 w16cex w16sdtdh wp14">
   <w:abstractNum w:abstractNumId="0" w15:restartNumberingAfterBreak="0">
     <w:nsid w:val="06F924DE"/>
     <w:multiLevelType w:val="hybridMultilevel"/>
@@ -8733,28 +7473,28 @@
       </w:pPr>
     </w:lvl>
   </w:abstractNum>
-  <w:num w:numId="1" w16cid:durableId="1618099819">
+  <w:num w:numId="1">
     <w:abstractNumId w:val="3"/>
   </w:num>
-  <w:num w:numId="2" w16cid:durableId="124474372">
+  <w:num w:numId="2">
     <w:abstractNumId w:val="1"/>
   </w:num>
-  <w:num w:numId="3" w16cid:durableId="1555119968">
+  <w:num w:numId="3">
     <w:abstractNumId w:val="4"/>
   </w:num>
-  <w:num w:numId="4" w16cid:durableId="859900759">
+  <w:num w:numId="4">
     <w:abstractNumId w:val="0"/>
   </w:num>
-  <w:num w:numId="5" w16cid:durableId="1390150564">
+  <w:num w:numId="5">
     <w:abstractNumId w:val="5"/>
   </w:num>
-  <w:num w:numId="6" w16cid:durableId="1224487339">
+  <w:num w:numId="6">
     <w:abstractNumId w:val="7"/>
   </w:num>
-  <w:num w:numId="7" w16cid:durableId="316543607">
+  <w:num w:numId="7">
     <w:abstractNumId w:val="6"/>
   </w:num>
-  <w:num w:numId="8" w16cid:durableId="690688187">
+  <w:num w:numId="8">
     <w:abstractNumId w:val="2"/>
   </w:num>
 </w:numbering>
@@ -9165,7 +7905,6 @@
     <w:rPr>
       <w:rFonts w:ascii="Times New Roman" w:hAnsi="Times New Roman"/>
       <w:sz w:val="24"/>
-      <w:lang w:val="en-IO"/>
     </w:rPr>
   </w:style>
   <w:style w:type="paragraph" w:styleId="1">
@@ -9363,7 +8102,7 @@
     <w:rPr>
       <w:rFonts w:asciiTheme="majorHAnsi" w:hAnsiTheme="majorHAnsi"/>
       <w:color w:val="2F5496" w:themeColor="accent1" w:themeShade="BF"/>
-      <w:lang w:val="en-US" w:eastAsia="en-US"/>
+      <w:lang w:eastAsia="en-US"/>
     </w:rPr>
   </w:style>
   <w:style w:type="paragraph" w:styleId="11">
@@ -9430,7 +8169,7 @@
       <w:bCs/>
       <w:color w:val="000000"/>
       <w:szCs w:val="20"/>
-      <w:lang w:val="en-US" w:eastAsia="en-US"/>
+      <w:lang w:eastAsia="en-US"/>
     </w:rPr>
   </w:style>
   <w:style w:type="table" w:styleId="ac">
@@ -9521,7 +8260,6 @@
     <w:rPr>
       <w:rFonts w:ascii="Times New Roman" w:hAnsi="Times New Roman"/>
       <w:sz w:val="20"/>
-      <w:lang w:val="en-IO"/>
     </w:rPr>
   </w:style>
   <w:style w:type="character" w:styleId="ae">
